--- a/doc/hwpe_stream.docx
+++ b/doc/hwpe_stream.docx
@@ -137,7 +137,7 @@
         <w:t>.</w:t>
       </w:r>
       <w:r>
-        <w:t>0</w:t>
+        <w:t>2</w:t>
       </w:r>
       <w:r>
         <w:br/>
@@ -1007,6 +1007,224 @@
           </w:p>
         </w:tc>
       </w:tr>
+      <w:tr>
+        <w:trPr>
+          <w:jc w:val="center"/>
+        </w:trPr>
+        <w:tc>
+          <w:tcPr>
+            <w:tcW w:w="709" w:type="dxa"/>
+            <w:tcBorders>
+              <w:top w:val="single" w:sz="4" w:space="0" w:color="auto"/>
+              <w:left w:val="single" w:sz="4" w:space="0" w:color="auto"/>
+              <w:bottom w:val="single" w:sz="4" w:space="0" w:color="auto"/>
+              <w:right w:val="single" w:sz="4" w:space="0" w:color="auto"/>
+            </w:tcBorders>
+            <w:shd w:val="clear" w:color="auto" w:fill="F2F2F2"/>
+          </w:tcPr>
+          <w:p>
+            <w:pPr>
+              <w:pStyle w:val="Table"/>
+              <w:rPr>
+                <w:rFonts w:eastAsia="Cambria"/>
+              </w:rPr>
+            </w:pPr>
+            <w:r>
+              <w:rPr>
+                <w:rFonts w:eastAsia="Cambria"/>
+              </w:rPr>
+              <w:t>1.2</w:t>
+            </w:r>
+          </w:p>
+        </w:tc>
+        <w:tc>
+          <w:tcPr>
+            <w:tcW w:w="1016" w:type="dxa"/>
+            <w:tcBorders>
+              <w:top w:val="single" w:sz="4" w:space="0" w:color="auto"/>
+              <w:left w:val="single" w:sz="4" w:space="0" w:color="auto"/>
+              <w:bottom w:val="single" w:sz="4" w:space="0" w:color="auto"/>
+              <w:right w:val="single" w:sz="4" w:space="0" w:color="auto"/>
+            </w:tcBorders>
+            <w:shd w:val="clear" w:color="auto" w:fill="F2F2F2"/>
+          </w:tcPr>
+          <w:p>
+            <w:pPr>
+              <w:pStyle w:val="Table"/>
+              <w:rPr>
+                <w:rFonts w:eastAsia="Cambria"/>
+              </w:rPr>
+            </w:pPr>
+            <w:r>
+              <w:rPr>
+                <w:rFonts w:eastAsia="Cambria"/>
+              </w:rPr>
+              <w:t>26/01/18</w:t>
+            </w:r>
+          </w:p>
+        </w:tc>
+        <w:tc>
+          <w:tcPr>
+            <w:tcW w:w="1774" w:type="dxa"/>
+            <w:tcBorders>
+              <w:top w:val="single" w:sz="4" w:space="0" w:color="auto"/>
+              <w:left w:val="single" w:sz="4" w:space="0" w:color="auto"/>
+              <w:bottom w:val="single" w:sz="4" w:space="0" w:color="auto"/>
+              <w:right w:val="single" w:sz="4" w:space="0" w:color="auto"/>
+            </w:tcBorders>
+            <w:shd w:val="clear" w:color="auto" w:fill="F2F2F2"/>
+          </w:tcPr>
+          <w:p>
+            <w:pPr>
+              <w:pStyle w:val="Table"/>
+              <w:rPr>
+                <w:rFonts w:eastAsia="Cambria"/>
+              </w:rPr>
+            </w:pPr>
+            <w:r>
+              <w:rPr>
+                <w:rFonts w:eastAsia="Cambria"/>
+              </w:rPr>
+              <w:t>Francesco Conti</w:t>
+            </w:r>
+          </w:p>
+        </w:tc>
+        <w:tc>
+          <w:tcPr>
+            <w:tcW w:w="5383" w:type="dxa"/>
+            <w:tcBorders>
+              <w:top w:val="single" w:sz="4" w:space="0" w:color="auto"/>
+              <w:left w:val="single" w:sz="4" w:space="0" w:color="auto"/>
+              <w:bottom w:val="single" w:sz="4" w:space="0" w:color="auto"/>
+              <w:right w:val="single" w:sz="4" w:space="0" w:color="auto"/>
+            </w:tcBorders>
+            <w:shd w:val="clear" w:color="auto" w:fill="F2F2F2"/>
+          </w:tcPr>
+          <w:p>
+            <w:pPr>
+              <w:pStyle w:val="Table"/>
+              <w:rPr>
+                <w:rFonts w:eastAsia="Cambria"/>
+              </w:rPr>
+            </w:pPr>
+            <w:r>
+              <w:rPr>
+                <w:rFonts w:eastAsia="Cambria"/>
+              </w:rPr>
+              <w:t>Added specification of the microcode processor.</w:t>
+            </w:r>
+          </w:p>
+        </w:tc>
+      </w:tr>
+      <w:tr>
+        <w:trPr>
+          <w:jc w:val="center"/>
+        </w:trPr>
+        <w:tc>
+          <w:tcPr>
+            <w:tcW w:w="709" w:type="dxa"/>
+            <w:tcBorders>
+              <w:top w:val="single" w:sz="4" w:space="0" w:color="auto"/>
+              <w:left w:val="single" w:sz="4" w:space="0" w:color="auto"/>
+              <w:bottom w:val="single" w:sz="4" w:space="0" w:color="auto"/>
+              <w:right w:val="single" w:sz="4" w:space="0" w:color="auto"/>
+            </w:tcBorders>
+            <w:shd w:val="clear" w:color="auto" w:fill="F2F2F2"/>
+          </w:tcPr>
+          <w:p>
+            <w:pPr>
+              <w:pStyle w:val="Table"/>
+              <w:rPr>
+                <w:rFonts w:eastAsia="Cambria"/>
+              </w:rPr>
+            </w:pPr>
+            <w:r>
+              <w:rPr>
+                <w:rFonts w:eastAsia="Cambria"/>
+              </w:rPr>
+              <w:t>1.3</w:t>
+            </w:r>
+          </w:p>
+        </w:tc>
+        <w:tc>
+          <w:tcPr>
+            <w:tcW w:w="1016" w:type="dxa"/>
+            <w:tcBorders>
+              <w:top w:val="single" w:sz="4" w:space="0" w:color="auto"/>
+              <w:left w:val="single" w:sz="4" w:space="0" w:color="auto"/>
+              <w:bottom w:val="single" w:sz="4" w:space="0" w:color="auto"/>
+              <w:right w:val="single" w:sz="4" w:space="0" w:color="auto"/>
+            </w:tcBorders>
+            <w:shd w:val="clear" w:color="auto" w:fill="F2F2F2"/>
+          </w:tcPr>
+          <w:p>
+            <w:pPr>
+              <w:pStyle w:val="Table"/>
+              <w:rPr>
+                <w:rFonts w:eastAsia="Cambria"/>
+              </w:rPr>
+            </w:pPr>
+            <w:r>
+              <w:rPr>
+                <w:rFonts w:eastAsia="Cambria"/>
+              </w:rPr>
+              <w:t>10/02/18</w:t>
+            </w:r>
+          </w:p>
+        </w:tc>
+        <w:tc>
+          <w:tcPr>
+            <w:tcW w:w="1774" w:type="dxa"/>
+            <w:tcBorders>
+              <w:top w:val="single" w:sz="4" w:space="0" w:color="auto"/>
+              <w:left w:val="single" w:sz="4" w:space="0" w:color="auto"/>
+              <w:bottom w:val="single" w:sz="4" w:space="0" w:color="auto"/>
+              <w:right w:val="single" w:sz="4" w:space="0" w:color="auto"/>
+            </w:tcBorders>
+            <w:shd w:val="clear" w:color="auto" w:fill="F2F2F2"/>
+          </w:tcPr>
+          <w:p>
+            <w:pPr>
+              <w:pStyle w:val="Table"/>
+              <w:rPr>
+                <w:rFonts w:eastAsia="Cambria"/>
+              </w:rPr>
+            </w:pPr>
+            <w:r>
+              <w:rPr>
+                <w:rFonts w:eastAsia="Cambria"/>
+              </w:rPr>
+              <w:t>Francesco Conti</w:t>
+            </w:r>
+          </w:p>
+        </w:tc>
+        <w:tc>
+          <w:tcPr>
+            <w:tcW w:w="5383" w:type="dxa"/>
+            <w:tcBorders>
+              <w:top w:val="single" w:sz="4" w:space="0" w:color="auto"/>
+              <w:left w:val="single" w:sz="4" w:space="0" w:color="auto"/>
+              <w:bottom w:val="single" w:sz="4" w:space="0" w:color="auto"/>
+              <w:right w:val="single" w:sz="4" w:space="0" w:color="auto"/>
+            </w:tcBorders>
+            <w:shd w:val="clear" w:color="auto" w:fill="F2F2F2"/>
+          </w:tcPr>
+          <w:p>
+            <w:pPr>
+              <w:pStyle w:val="Table"/>
+              <w:rPr>
+                <w:rFonts w:eastAsia="Cambria"/>
+              </w:rPr>
+            </w:pPr>
+            <w:r>
+              <w:rPr>
+                <w:rFonts w:eastAsia="Cambria"/>
+              </w:rPr>
+              <w:t>Removed some unnecessary constraints on TCDM prot.</w:t>
+            </w:r>
+          </w:p>
+        </w:tc>
+      </w:tr>
     </w:tbl>
     <w:p>
       <w:pPr>
@@ -1092,7 +1310,7 @@
         <w:rPr>
           <w:noProof/>
         </w:rPr>
-        <w:instrText xml:space="preserve"> PAGEREF _Toc504085960 \h </w:instrText>
+        <w:instrText xml:space="preserve"> PAGEREF _Toc505007555 \h </w:instrText>
       </w:r>
       <w:r>
         <w:rPr>
@@ -1165,7 +1383,7 @@
         <w:rPr>
           <w:noProof/>
         </w:rPr>
-        <w:instrText xml:space="preserve"> PAGEREF _Toc504085961 \h </w:instrText>
+        <w:instrText xml:space="preserve"> PAGEREF _Toc505007556 \h </w:instrText>
       </w:r>
       <w:r>
         <w:rPr>
@@ -1199,12 +1417,13 @@
           <w:i w:val="0"/>
           <w:noProof/>
           <w:szCs w:val="24"/>
-          <w:lang w:eastAsia="it-IT"/>
-        </w:rPr>
-      </w:pPr>
-      <w:r>
-        <w:rPr>
-          <w:noProof/>
+          <w:lang w:val="it-IT" w:eastAsia="it-IT"/>
+        </w:rPr>
+      </w:pPr>
+      <w:r>
+        <w:rPr>
+          <w:noProof/>
+          <w:lang w:val="it-IT"/>
         </w:rPr>
         <w:t>2.1</w:t>
       </w:r>
@@ -1214,19 +1433,21 @@
           <w:i w:val="0"/>
           <w:noProof/>
           <w:szCs w:val="24"/>
-          <w:lang w:eastAsia="it-IT"/>
+          <w:lang w:val="it-IT" w:eastAsia="it-IT"/>
         </w:rPr>
         <w:tab/>
       </w:r>
       <w:r>
         <w:rPr>
           <w:noProof/>
+          <w:lang w:val="it-IT"/>
         </w:rPr>
         <w:t>HWPE-Stream protocol</w:t>
       </w:r>
       <w:r>
         <w:rPr>
           <w:noProof/>
+          <w:lang w:val="it-IT"/>
         </w:rPr>
         <w:tab/>
       </w:r>
@@ -1239,8 +1460,9 @@
       <w:r>
         <w:rPr>
           <w:noProof/>
-        </w:rPr>
-        <w:instrText xml:space="preserve"> PAGEREF _Toc504085962 \h </w:instrText>
+          <w:lang w:val="it-IT"/>
+        </w:rPr>
+        <w:instrText xml:space="preserve"> PAGEREF _Toc505007557 \h </w:instrText>
       </w:r>
       <w:r>
         <w:rPr>
@@ -1256,6 +1478,7 @@
       <w:r>
         <w:rPr>
           <w:noProof/>
+          <w:lang w:val="it-IT"/>
         </w:rPr>
         <w:t>7</w:t>
       </w:r>
@@ -1274,12 +1497,13 @@
           <w:i w:val="0"/>
           <w:noProof/>
           <w:szCs w:val="24"/>
-          <w:lang w:eastAsia="it-IT"/>
-        </w:rPr>
-      </w:pPr>
-      <w:r>
-        <w:rPr>
-          <w:noProof/>
+          <w:lang w:val="it-IT" w:eastAsia="it-IT"/>
+        </w:rPr>
+      </w:pPr>
+      <w:r>
+        <w:rPr>
+          <w:noProof/>
+          <w:lang w:val="it-IT"/>
         </w:rPr>
         <w:t>2.2</w:t>
       </w:r>
@@ -1289,19 +1513,21 @@
           <w:i w:val="0"/>
           <w:noProof/>
           <w:szCs w:val="24"/>
-          <w:lang w:eastAsia="it-IT"/>
+          <w:lang w:val="it-IT" w:eastAsia="it-IT"/>
         </w:rPr>
         <w:tab/>
       </w:r>
       <w:r>
         <w:rPr>
           <w:noProof/>
+          <w:lang w:val="it-IT"/>
         </w:rPr>
         <w:t>TCDM protocol</w:t>
       </w:r>
       <w:r>
         <w:rPr>
           <w:noProof/>
+          <w:lang w:val="it-IT"/>
         </w:rPr>
         <w:tab/>
       </w:r>
@@ -1314,8 +1540,9 @@
       <w:r>
         <w:rPr>
           <w:noProof/>
-        </w:rPr>
-        <w:instrText xml:space="preserve"> PAGEREF _Toc504085963 \h </w:instrText>
+          <w:lang w:val="it-IT"/>
+        </w:rPr>
+        <w:instrText xml:space="preserve"> PAGEREF _Toc505007558 \h </w:instrText>
       </w:r>
       <w:r>
         <w:rPr>
@@ -1331,6 +1558,7 @@
       <w:r>
         <w:rPr>
           <w:noProof/>
+          <w:lang w:val="it-IT"/>
         </w:rPr>
         <w:t>7</w:t>
       </w:r>
@@ -1390,7 +1618,7 @@
         <w:rPr>
           <w:noProof/>
         </w:rPr>
-        <w:instrText xml:space="preserve"> PAGEREF _Toc504085964 \h </w:instrText>
+        <w:instrText xml:space="preserve"> PAGEREF _Toc505007559 \h </w:instrText>
       </w:r>
       <w:r>
         <w:rPr>
@@ -1469,7 +1697,7 @@
           <w:noProof/>
           <w:lang w:val="it-IT"/>
         </w:rPr>
-        <w:instrText xml:space="preserve"> PAGEREF _Toc504085965 \h </w:instrText>
+        <w:instrText xml:space="preserve"> PAGEREF _Toc505007560 \h </w:instrText>
       </w:r>
       <w:r>
         <w:rPr>
@@ -1487,7 +1715,7 @@
           <w:noProof/>
           <w:lang w:val="it-IT"/>
         </w:rPr>
-        <w:t>9</w:t>
+        <w:t>10</w:t>
       </w:r>
       <w:r>
         <w:rPr>
@@ -1547,7 +1775,7 @@
           <w:noProof/>
           <w:lang w:val="it-IT"/>
         </w:rPr>
-        <w:instrText xml:space="preserve"> PAGEREF _Toc504085966 \h </w:instrText>
+        <w:instrText xml:space="preserve"> PAGEREF _Toc505007561 \h </w:instrText>
       </w:r>
       <w:r>
         <w:rPr>
@@ -1565,7 +1793,7 @@
           <w:noProof/>
           <w:lang w:val="it-IT"/>
         </w:rPr>
-        <w:t>10</w:t>
+        <w:t>11</w:t>
       </w:r>
       <w:r>
         <w:rPr>
@@ -1623,7 +1851,7 @@
         <w:rPr>
           <w:noProof/>
         </w:rPr>
-        <w:instrText xml:space="preserve"> PAGEREF _Toc504085967 \h </w:instrText>
+        <w:instrText xml:space="preserve"> PAGEREF _Toc505007562 \h </w:instrText>
       </w:r>
       <w:r>
         <w:rPr>
@@ -1640,7 +1868,7 @@
         <w:rPr>
           <w:noProof/>
         </w:rPr>
-        <w:t>10</w:t>
+        <w:t>11</w:t>
       </w:r>
       <w:r>
         <w:rPr>
@@ -1698,7 +1926,7 @@
         <w:rPr>
           <w:noProof/>
         </w:rPr>
-        <w:instrText xml:space="preserve"> PAGEREF _Toc504085968 \h </w:instrText>
+        <w:instrText xml:space="preserve"> PAGEREF _Toc505007563 \h </w:instrText>
       </w:r>
       <w:r>
         <w:rPr>
@@ -1715,7 +1943,7 @@
         <w:rPr>
           <w:noProof/>
         </w:rPr>
-        <w:t>10</w:t>
+        <w:t>11</w:t>
       </w:r>
       <w:r>
         <w:rPr>
@@ -1773,7 +2001,7 @@
         <w:rPr>
           <w:noProof/>
         </w:rPr>
-        <w:instrText xml:space="preserve"> PAGEREF _Toc504085969 \h </w:instrText>
+        <w:instrText xml:space="preserve"> PAGEREF _Toc505007564 \h </w:instrText>
       </w:r>
       <w:r>
         <w:rPr>
@@ -1790,7 +2018,7 @@
         <w:rPr>
           <w:noProof/>
         </w:rPr>
-        <w:t>10</w:t>
+        <w:t>11</w:t>
       </w:r>
       <w:r>
         <w:rPr>
@@ -1848,7 +2076,7 @@
         <w:rPr>
           <w:noProof/>
         </w:rPr>
-        <w:instrText xml:space="preserve"> PAGEREF _Toc504085970 \h </w:instrText>
+        <w:instrText xml:space="preserve"> PAGEREF _Toc505007565 \h </w:instrText>
       </w:r>
       <w:r>
         <w:rPr>
@@ -1865,7 +2093,7 @@
         <w:rPr>
           <w:noProof/>
         </w:rPr>
-        <w:t>10</w:t>
+        <w:t>11</w:t>
       </w:r>
       <w:r>
         <w:rPr>
@@ -1923,7 +2151,7 @@
         <w:rPr>
           <w:noProof/>
         </w:rPr>
-        <w:instrText xml:space="preserve"> PAGEREF _Toc504085971 \h </w:instrText>
+        <w:instrText xml:space="preserve"> PAGEREF _Toc505007566 \h </w:instrText>
       </w:r>
       <w:r>
         <w:rPr>
@@ -1940,7 +2168,7 @@
         <w:rPr>
           <w:noProof/>
         </w:rPr>
-        <w:t>10</w:t>
+        <w:t>11</w:t>
       </w:r>
       <w:r>
         <w:rPr>
@@ -1998,7 +2226,7 @@
         <w:rPr>
           <w:noProof/>
         </w:rPr>
-        <w:instrText xml:space="preserve"> PAGEREF _Toc504085972 \h </w:instrText>
+        <w:instrText xml:space="preserve"> PAGEREF _Toc505007567 \h </w:instrText>
       </w:r>
       <w:r>
         <w:rPr>
@@ -2015,7 +2243,7 @@
         <w:rPr>
           <w:noProof/>
         </w:rPr>
-        <w:t>10</w:t>
+        <w:t>11</w:t>
       </w:r>
       <w:r>
         <w:rPr>
@@ -2073,7 +2301,7 @@
         <w:rPr>
           <w:noProof/>
         </w:rPr>
-        <w:instrText xml:space="preserve"> PAGEREF _Toc504085973 \h </w:instrText>
+        <w:instrText xml:space="preserve"> PAGEREF _Toc505007568 \h </w:instrText>
       </w:r>
       <w:r>
         <w:rPr>
@@ -2090,7 +2318,7 @@
         <w:rPr>
           <w:noProof/>
         </w:rPr>
-        <w:t>10</w:t>
+        <w:t>11</w:t>
       </w:r>
       <w:r>
         <w:rPr>
@@ -2148,7 +2376,7 @@
         <w:rPr>
           <w:noProof/>
         </w:rPr>
-        <w:instrText xml:space="preserve"> PAGEREF _Toc504085974 \h </w:instrText>
+        <w:instrText xml:space="preserve"> PAGEREF _Toc505007569 \h </w:instrText>
       </w:r>
       <w:r>
         <w:rPr>
@@ -2165,7 +2393,7 @@
         <w:rPr>
           <w:noProof/>
         </w:rPr>
-        <w:t>11</w:t>
+        <w:t>12</w:t>
       </w:r>
       <w:r>
         <w:rPr>
@@ -2223,7 +2451,7 @@
         <w:rPr>
           <w:noProof/>
         </w:rPr>
-        <w:instrText xml:space="preserve"> PAGEREF _Toc504085975 \h </w:instrText>
+        <w:instrText xml:space="preserve"> PAGEREF _Toc505007570 \h </w:instrText>
       </w:r>
       <w:r>
         <w:rPr>
@@ -2240,7 +2468,7 @@
         <w:rPr>
           <w:noProof/>
         </w:rPr>
-        <w:t>11</w:t>
+        <w:t>12</w:t>
       </w:r>
       <w:r>
         <w:rPr>
@@ -2298,7 +2526,7 @@
         <w:rPr>
           <w:noProof/>
         </w:rPr>
-        <w:instrText xml:space="preserve"> PAGEREF _Toc504085976 \h </w:instrText>
+        <w:instrText xml:space="preserve"> PAGEREF _Toc505007571 \h </w:instrText>
       </w:r>
       <w:r>
         <w:rPr>
@@ -2315,7 +2543,7 @@
         <w:rPr>
           <w:noProof/>
         </w:rPr>
-        <w:t>11</w:t>
+        <w:t>12</w:t>
       </w:r>
       <w:r>
         <w:rPr>
@@ -2373,7 +2601,7 @@
         <w:rPr>
           <w:noProof/>
         </w:rPr>
-        <w:instrText xml:space="preserve"> PAGEREF _Toc504085977 \h </w:instrText>
+        <w:instrText xml:space="preserve"> PAGEREF _Toc505007572 \h </w:instrText>
       </w:r>
       <w:r>
         <w:rPr>
@@ -2390,7 +2618,7 @@
         <w:rPr>
           <w:noProof/>
         </w:rPr>
-        <w:t>11</w:t>
+        <w:t>12</w:t>
       </w:r>
       <w:r>
         <w:rPr>
@@ -2448,7 +2676,7 @@
         <w:rPr>
           <w:noProof/>
         </w:rPr>
-        <w:instrText xml:space="preserve"> PAGEREF _Toc504085978 \h </w:instrText>
+        <w:instrText xml:space="preserve"> PAGEREF _Toc505007573 \h </w:instrText>
       </w:r>
       <w:r>
         <w:rPr>
@@ -2465,7 +2693,7 @@
         <w:rPr>
           <w:noProof/>
         </w:rPr>
-        <w:t>11</w:t>
+        <w:t>12</w:t>
       </w:r>
       <w:r>
         <w:rPr>
@@ -2523,7 +2751,7 @@
         <w:rPr>
           <w:noProof/>
         </w:rPr>
-        <w:instrText xml:space="preserve"> PAGEREF _Toc504085979 \h </w:instrText>
+        <w:instrText xml:space="preserve"> PAGEREF _Toc505007574 \h </w:instrText>
       </w:r>
       <w:r>
         <w:rPr>
@@ -2540,7 +2768,7 @@
         <w:rPr>
           <w:noProof/>
         </w:rPr>
-        <w:t>11</w:t>
+        <w:t>12</w:t>
       </w:r>
       <w:r>
         <w:rPr>
@@ -2598,7 +2826,7 @@
         <w:rPr>
           <w:noProof/>
         </w:rPr>
-        <w:instrText xml:space="preserve"> PAGEREF _Toc504085980 \h </w:instrText>
+        <w:instrText xml:space="preserve"> PAGEREF _Toc505007575 \h </w:instrText>
       </w:r>
       <w:r>
         <w:rPr>
@@ -2615,7 +2843,7 @@
         <w:rPr>
           <w:noProof/>
         </w:rPr>
-        <w:t>12</w:t>
+        <w:t>13</w:t>
       </w:r>
       <w:r>
         <w:rPr>
@@ -2673,7 +2901,7 @@
         <w:rPr>
           <w:noProof/>
         </w:rPr>
-        <w:instrText xml:space="preserve"> PAGEREF _Toc504085981 \h </w:instrText>
+        <w:instrText xml:space="preserve"> PAGEREF _Toc505007576 \h </w:instrText>
       </w:r>
       <w:r>
         <w:rPr>
@@ -2690,7 +2918,7 @@
         <w:rPr>
           <w:noProof/>
         </w:rPr>
-        <w:t>12</w:t>
+        <w:t>13</w:t>
       </w:r>
       <w:r>
         <w:rPr>
@@ -2748,7 +2976,7 @@
         <w:rPr>
           <w:noProof/>
         </w:rPr>
-        <w:instrText xml:space="preserve"> PAGEREF _Toc504085982 \h </w:instrText>
+        <w:instrText xml:space="preserve"> PAGEREF _Toc505007577 \h </w:instrText>
       </w:r>
       <w:r>
         <w:rPr>
@@ -2765,7 +2993,7 @@
         <w:rPr>
           <w:noProof/>
         </w:rPr>
-        <w:t>12</w:t>
+        <w:t>13</w:t>
       </w:r>
       <w:r>
         <w:rPr>
@@ -2823,7 +3051,7 @@
         <w:rPr>
           <w:noProof/>
         </w:rPr>
-        <w:instrText xml:space="preserve"> PAGEREF _Toc504085983 \h </w:instrText>
+        <w:instrText xml:space="preserve"> PAGEREF _Toc505007578 \h </w:instrText>
       </w:r>
       <w:r>
         <w:rPr>
@@ -2840,7 +3068,7 @@
         <w:rPr>
           <w:noProof/>
         </w:rPr>
-        <w:t>12</w:t>
+        <w:t>13</w:t>
       </w:r>
       <w:r>
         <w:rPr>
@@ -2898,7 +3126,7 @@
         <w:rPr>
           <w:noProof/>
         </w:rPr>
-        <w:instrText xml:space="preserve"> PAGEREF _Toc504085984 \h </w:instrText>
+        <w:instrText xml:space="preserve"> PAGEREF _Toc505007579 \h </w:instrText>
       </w:r>
       <w:r>
         <w:rPr>
@@ -2915,7 +3143,7 @@
         <w:rPr>
           <w:noProof/>
         </w:rPr>
-        <w:t>12</w:t>
+        <w:t>13</w:t>
       </w:r>
       <w:r>
         <w:rPr>
@@ -2973,7 +3201,7 @@
         <w:rPr>
           <w:noProof/>
         </w:rPr>
-        <w:instrText xml:space="preserve"> PAGEREF _Toc504085985 \h </w:instrText>
+        <w:instrText xml:space="preserve"> PAGEREF _Toc505007580 \h </w:instrText>
       </w:r>
       <w:r>
         <w:rPr>
@@ -2990,7 +3218,7 @@
         <w:rPr>
           <w:noProof/>
         </w:rPr>
-        <w:t>12</w:t>
+        <w:t>13</w:t>
       </w:r>
       <w:r>
         <w:rPr>
@@ -3048,7 +3276,7 @@
         <w:rPr>
           <w:noProof/>
         </w:rPr>
-        <w:instrText xml:space="preserve"> PAGEREF _Toc504085986 \h </w:instrText>
+        <w:instrText xml:space="preserve"> PAGEREF _Toc505007581 \h </w:instrText>
       </w:r>
       <w:r>
         <w:rPr>
@@ -3065,7 +3293,7 @@
         <w:rPr>
           <w:noProof/>
         </w:rPr>
-        <w:t>12</w:t>
+        <w:t>13</w:t>
       </w:r>
       <w:r>
         <w:rPr>
@@ -3123,7 +3351,7 @@
         <w:rPr>
           <w:noProof/>
         </w:rPr>
-        <w:instrText xml:space="preserve"> PAGEREF _Toc504085987 \h </w:instrText>
+        <w:instrText xml:space="preserve"> PAGEREF _Toc505007582 \h </w:instrText>
       </w:r>
       <w:r>
         <w:rPr>
@@ -3140,7 +3368,7 @@
         <w:rPr>
           <w:noProof/>
         </w:rPr>
-        <w:t>12</w:t>
+        <w:t>13</w:t>
       </w:r>
       <w:r>
         <w:rPr>
@@ -3198,157 +3426,7 @@
         <w:rPr>
           <w:noProof/>
         </w:rPr>
-        <w:instrText xml:space="preserve"> PAGEREF _Toc504085988 \h </w:instrText>
-      </w:r>
-      <w:r>
-        <w:rPr>
-          <w:noProof/>
-        </w:rPr>
-      </w:r>
-      <w:r>
-        <w:rPr>
-          <w:noProof/>
-        </w:rPr>
-        <w:fldChar w:fldCharType="separate"/>
-      </w:r>
-      <w:r>
-        <w:rPr>
-          <w:noProof/>
-        </w:rPr>
-        <w:t>13</w:t>
-      </w:r>
-      <w:r>
-        <w:rPr>
-          <w:noProof/>
-        </w:rPr>
-        <w:fldChar w:fldCharType="end"/>
-      </w:r>
-    </w:p>
-    <w:p>
-      <w:pPr>
-        <w:pStyle w:val="Sommario1"/>
-        <w:rPr>
-          <w:rFonts w:asciiTheme="minorHAnsi" w:eastAsiaTheme="minorEastAsia" w:hAnsiTheme="minorHAnsi" w:cstheme="minorBidi"/>
-          <w:noProof/>
-          <w:szCs w:val="24"/>
-          <w:lang w:eastAsia="it-IT"/>
-        </w:rPr>
-      </w:pPr>
-      <w:r>
-        <w:rPr>
-          <w:noProof/>
-        </w:rPr>
-        <w:t>4</w:t>
-      </w:r>
-      <w:r>
-        <w:rPr>
-          <w:rFonts w:asciiTheme="minorHAnsi" w:eastAsiaTheme="minorEastAsia" w:hAnsiTheme="minorHAnsi" w:cstheme="minorBidi"/>
-          <w:noProof/>
-          <w:szCs w:val="24"/>
-          <w:lang w:eastAsia="it-IT"/>
-        </w:rPr>
-        <w:tab/>
-      </w:r>
-      <w:r>
-        <w:rPr>
-          <w:noProof/>
-        </w:rPr>
-        <w:t>Register file map</w:t>
-      </w:r>
-      <w:r>
-        <w:rPr>
-          <w:noProof/>
-        </w:rPr>
-        <w:tab/>
-      </w:r>
-      <w:r>
-        <w:rPr>
-          <w:noProof/>
-        </w:rPr>
-        <w:fldChar w:fldCharType="begin"/>
-      </w:r>
-      <w:r>
-        <w:rPr>
-          <w:noProof/>
-        </w:rPr>
-        <w:instrText xml:space="preserve"> PAGEREF _Toc504085989 \h </w:instrText>
-      </w:r>
-      <w:r>
-        <w:rPr>
-          <w:noProof/>
-        </w:rPr>
-      </w:r>
-      <w:r>
-        <w:rPr>
-          <w:noProof/>
-        </w:rPr>
-        <w:fldChar w:fldCharType="separate"/>
-      </w:r>
-      <w:r>
-        <w:rPr>
-          <w:noProof/>
-        </w:rPr>
-        <w:t>14</w:t>
-      </w:r>
-      <w:r>
-        <w:rPr>
-          <w:noProof/>
-        </w:rPr>
-        <w:fldChar w:fldCharType="end"/>
-      </w:r>
-    </w:p>
-    <w:p>
-      <w:pPr>
-        <w:pStyle w:val="Sommario2"/>
-        <w:rPr>
-          <w:rFonts w:asciiTheme="minorHAnsi" w:eastAsiaTheme="minorEastAsia" w:hAnsiTheme="minorHAnsi" w:cstheme="minorBidi"/>
-          <w:i w:val="0"/>
-          <w:noProof/>
-          <w:szCs w:val="24"/>
-          <w:lang w:eastAsia="it-IT"/>
-        </w:rPr>
-      </w:pPr>
-      <w:r>
-        <w:rPr>
-          <w:noProof/>
-          <w:color w:val="000000" w:themeColor="text1"/>
-        </w:rPr>
-        <w:t>4.1</w:t>
-      </w:r>
-      <w:r>
-        <w:rPr>
-          <w:rFonts w:asciiTheme="minorHAnsi" w:eastAsiaTheme="minorEastAsia" w:hAnsiTheme="minorHAnsi" w:cstheme="minorBidi"/>
-          <w:i w:val="0"/>
-          <w:noProof/>
-          <w:szCs w:val="24"/>
-          <w:lang w:eastAsia="it-IT"/>
-        </w:rPr>
-        <w:tab/>
-      </w:r>
-      <w:r>
-        <w:rPr>
-          <w:noProof/>
-          <w:color w:val="000000" w:themeColor="text1"/>
-        </w:rPr>
-        <w:t>Control registers and generic configuration registers</w:t>
-      </w:r>
-      <w:r>
-        <w:rPr>
-          <w:noProof/>
-        </w:rPr>
-        <w:tab/>
-      </w:r>
-      <w:r>
-        <w:rPr>
-          <w:noProof/>
-        </w:rPr>
-        <w:fldChar w:fldCharType="begin"/>
-      </w:r>
-      <w:r>
-        <w:rPr>
-          <w:noProof/>
-        </w:rPr>
-        <w:instrText xml:space="preserve"> PAGEREF _Toc504085990 \h </w:instrText>
+        <w:instrText xml:space="preserve"> PAGEREF _Toc505007583 \h </w:instrText>
       </w:r>
       <w:r>
         <w:rPr>
@@ -3389,7 +3467,7 @@
         <w:rPr>
           <w:noProof/>
         </w:rPr>
-        <w:t>4.1.1</w:t>
+        <w:t>3.4.3</w:t>
       </w:r>
       <w:r>
         <w:rPr>
@@ -3405,7 +3483,7 @@
         <w:rPr>
           <w:noProof/>
         </w:rPr>
-        <w:t>TRIGGER register</w:t>
+        <w:t>Sequential multiplier</w:t>
       </w:r>
       <w:r>
         <w:rPr>
@@ -3423,7 +3501,157 @@
         <w:rPr>
           <w:noProof/>
         </w:rPr>
-        <w:instrText xml:space="preserve"> PAGEREF _Toc504085991 \h </w:instrText>
+        <w:instrText xml:space="preserve"> PAGEREF _Toc505007584 \h </w:instrText>
+      </w:r>
+      <w:r>
+        <w:rPr>
+          <w:noProof/>
+        </w:rPr>
+      </w:r>
+      <w:r>
+        <w:rPr>
+          <w:noProof/>
+        </w:rPr>
+        <w:fldChar w:fldCharType="separate"/>
+      </w:r>
+      <w:r>
+        <w:rPr>
+          <w:noProof/>
+        </w:rPr>
+        <w:t>14</w:t>
+      </w:r>
+      <w:r>
+        <w:rPr>
+          <w:noProof/>
+        </w:rPr>
+        <w:fldChar w:fldCharType="end"/>
+      </w:r>
+    </w:p>
+    <w:p>
+      <w:pPr>
+        <w:pStyle w:val="Sommario1"/>
+        <w:rPr>
+          <w:rFonts w:asciiTheme="minorHAnsi" w:eastAsiaTheme="minorEastAsia" w:hAnsiTheme="minorHAnsi" w:cstheme="minorBidi"/>
+          <w:noProof/>
+          <w:szCs w:val="24"/>
+          <w:lang w:eastAsia="it-IT"/>
+        </w:rPr>
+      </w:pPr>
+      <w:r>
+        <w:rPr>
+          <w:noProof/>
+        </w:rPr>
+        <w:t>4</w:t>
+      </w:r>
+      <w:r>
+        <w:rPr>
+          <w:rFonts w:asciiTheme="minorHAnsi" w:eastAsiaTheme="minorEastAsia" w:hAnsiTheme="minorHAnsi" w:cstheme="minorBidi"/>
+          <w:noProof/>
+          <w:szCs w:val="24"/>
+          <w:lang w:eastAsia="it-IT"/>
+        </w:rPr>
+        <w:tab/>
+      </w:r>
+      <w:r>
+        <w:rPr>
+          <w:noProof/>
+        </w:rPr>
+        <w:t>Register file map</w:t>
+      </w:r>
+      <w:r>
+        <w:rPr>
+          <w:noProof/>
+        </w:rPr>
+        <w:tab/>
+      </w:r>
+      <w:r>
+        <w:rPr>
+          <w:noProof/>
+        </w:rPr>
+        <w:fldChar w:fldCharType="begin"/>
+      </w:r>
+      <w:r>
+        <w:rPr>
+          <w:noProof/>
+        </w:rPr>
+        <w:instrText xml:space="preserve"> PAGEREF _Toc505007585 \h </w:instrText>
+      </w:r>
+      <w:r>
+        <w:rPr>
+          <w:noProof/>
+        </w:rPr>
+      </w:r>
+      <w:r>
+        <w:rPr>
+          <w:noProof/>
+        </w:rPr>
+        <w:fldChar w:fldCharType="separate"/>
+      </w:r>
+      <w:r>
+        <w:rPr>
+          <w:noProof/>
+        </w:rPr>
+        <w:t>15</w:t>
+      </w:r>
+      <w:r>
+        <w:rPr>
+          <w:noProof/>
+        </w:rPr>
+        <w:fldChar w:fldCharType="end"/>
+      </w:r>
+    </w:p>
+    <w:p>
+      <w:pPr>
+        <w:pStyle w:val="Sommario2"/>
+        <w:rPr>
+          <w:rFonts w:asciiTheme="minorHAnsi" w:eastAsiaTheme="minorEastAsia" w:hAnsiTheme="minorHAnsi" w:cstheme="minorBidi"/>
+          <w:i w:val="0"/>
+          <w:noProof/>
+          <w:szCs w:val="24"/>
+          <w:lang w:eastAsia="it-IT"/>
+        </w:rPr>
+      </w:pPr>
+      <w:r>
+        <w:rPr>
+          <w:noProof/>
+          <w:color w:val="000000" w:themeColor="text1"/>
+        </w:rPr>
+        <w:t>4.1</w:t>
+      </w:r>
+      <w:r>
+        <w:rPr>
+          <w:rFonts w:asciiTheme="minorHAnsi" w:eastAsiaTheme="minorEastAsia" w:hAnsiTheme="minorHAnsi" w:cstheme="minorBidi"/>
+          <w:i w:val="0"/>
+          <w:noProof/>
+          <w:szCs w:val="24"/>
+          <w:lang w:eastAsia="it-IT"/>
+        </w:rPr>
+        <w:tab/>
+      </w:r>
+      <w:r>
+        <w:rPr>
+          <w:noProof/>
+          <w:color w:val="000000" w:themeColor="text1"/>
+        </w:rPr>
+        <w:t>Control registers and generic configuration registers</w:t>
+      </w:r>
+      <w:r>
+        <w:rPr>
+          <w:noProof/>
+        </w:rPr>
+        <w:tab/>
+      </w:r>
+      <w:r>
+        <w:rPr>
+          <w:noProof/>
+        </w:rPr>
+        <w:fldChar w:fldCharType="begin"/>
+      </w:r>
+      <w:r>
+        <w:rPr>
+          <w:noProof/>
+        </w:rPr>
+        <w:instrText xml:space="preserve"> PAGEREF _Toc505007586 \h </w:instrText>
       </w:r>
       <w:r>
         <w:rPr>
@@ -3464,7 +3692,7 @@
         <w:rPr>
           <w:noProof/>
         </w:rPr>
-        <w:t>4.1.2</w:t>
+        <w:t>4.1.1</w:t>
       </w:r>
       <w:r>
         <w:rPr>
@@ -3480,7 +3708,7 @@
         <w:rPr>
           <w:noProof/>
         </w:rPr>
-        <w:t>ACQUIRE register</w:t>
+        <w:t>TRIGGER register</w:t>
       </w:r>
       <w:r>
         <w:rPr>
@@ -3498,7 +3726,7 @@
         <w:rPr>
           <w:noProof/>
         </w:rPr>
-        <w:instrText xml:space="preserve"> PAGEREF _Toc504085992 \h </w:instrText>
+        <w:instrText xml:space="preserve"> PAGEREF _Toc505007587 \h </w:instrText>
       </w:r>
       <w:r>
         <w:rPr>
@@ -3539,7 +3767,7 @@
         <w:rPr>
           <w:noProof/>
         </w:rPr>
-        <w:t>4.1.3</w:t>
+        <w:t>4.1.2</w:t>
       </w:r>
       <w:r>
         <w:rPr>
@@ -3555,7 +3783,7 @@
         <w:rPr>
           <w:noProof/>
         </w:rPr>
-        <w:t>FINISHED_JOBS register</w:t>
+        <w:t>ACQUIRE register</w:t>
       </w:r>
       <w:r>
         <w:rPr>
@@ -3573,7 +3801,7 @@
         <w:rPr>
           <w:noProof/>
         </w:rPr>
-        <w:instrText xml:space="preserve"> PAGEREF _Toc504085993 \h </w:instrText>
+        <w:instrText xml:space="preserve"> PAGEREF _Toc505007588 \h </w:instrText>
       </w:r>
       <w:r>
         <w:rPr>
@@ -3614,7 +3842,7 @@
         <w:rPr>
           <w:noProof/>
         </w:rPr>
-        <w:t>4.1.4</w:t>
+        <w:t>4.1.3</w:t>
       </w:r>
       <w:r>
         <w:rPr>
@@ -3630,7 +3858,7 @@
         <w:rPr>
           <w:noProof/>
         </w:rPr>
-        <w:t>STATUS register</w:t>
+        <w:t>FINISHED_JOBS register</w:t>
       </w:r>
       <w:r>
         <w:rPr>
@@ -3648,7 +3876,7 @@
         <w:rPr>
           <w:noProof/>
         </w:rPr>
-        <w:instrText xml:space="preserve"> PAGEREF _Toc504085994 \h </w:instrText>
+        <w:instrText xml:space="preserve"> PAGEREF _Toc505007589 \h </w:instrText>
       </w:r>
       <w:r>
         <w:rPr>
@@ -3690,7 +3918,7 @@
           <w:noProof/>
         </w:rPr>
         <w:lastRenderedPageBreak/>
-        <w:t>4.1.5</w:t>
+        <w:t>4.1.4</w:t>
       </w:r>
       <w:r>
         <w:rPr>
@@ -3706,7 +3934,7 @@
         <w:rPr>
           <w:noProof/>
         </w:rPr>
-        <w:t>RUNNING_JOB register</w:t>
+        <w:t>STATUS register</w:t>
       </w:r>
       <w:r>
         <w:rPr>
@@ -3724,7 +3952,7 @@
         <w:rPr>
           <w:noProof/>
         </w:rPr>
-        <w:instrText xml:space="preserve"> PAGEREF _Toc504085995 \h </w:instrText>
+        <w:instrText xml:space="preserve"> PAGEREF _Toc505007590 \h </w:instrText>
       </w:r>
       <w:r>
         <w:rPr>
@@ -3764,9 +3992,8 @@
       <w:r>
         <w:rPr>
           <w:noProof/>
-          <w:color w:val="000000" w:themeColor="text1"/>
-        </w:rPr>
-        <w:t>4.1.6</w:t>
+        </w:rPr>
+        <w:t>4.1.5</w:t>
       </w:r>
       <w:r>
         <w:rPr>
@@ -3782,6 +4009,82 @@
         <w:rPr>
           <w:noProof/>
         </w:rPr>
+        <w:t>RUNNING_JOB register</w:t>
+      </w:r>
+      <w:r>
+        <w:rPr>
+          <w:noProof/>
+        </w:rPr>
+        <w:tab/>
+      </w:r>
+      <w:r>
+        <w:rPr>
+          <w:noProof/>
+        </w:rPr>
+        <w:fldChar w:fldCharType="begin"/>
+      </w:r>
+      <w:r>
+        <w:rPr>
+          <w:noProof/>
+        </w:rPr>
+        <w:instrText xml:space="preserve"> PAGEREF _Toc505007591 \h </w:instrText>
+      </w:r>
+      <w:r>
+        <w:rPr>
+          <w:noProof/>
+        </w:rPr>
+      </w:r>
+      <w:r>
+        <w:rPr>
+          <w:noProof/>
+        </w:rPr>
+        <w:fldChar w:fldCharType="separate"/>
+      </w:r>
+      <w:r>
+        <w:rPr>
+          <w:noProof/>
+        </w:rPr>
+        <w:t>20</w:t>
+      </w:r>
+      <w:r>
+        <w:rPr>
+          <w:noProof/>
+        </w:rPr>
+        <w:fldChar w:fldCharType="end"/>
+      </w:r>
+    </w:p>
+    <w:p>
+      <w:pPr>
+        <w:pStyle w:val="Sommario3"/>
+        <w:rPr>
+          <w:rFonts w:asciiTheme="minorHAnsi" w:eastAsiaTheme="minorEastAsia" w:hAnsiTheme="minorHAnsi" w:cstheme="minorBidi"/>
+          <w:noProof/>
+          <w:sz w:val="24"/>
+          <w:szCs w:val="24"/>
+          <w:lang w:eastAsia="it-IT"/>
+        </w:rPr>
+      </w:pPr>
+      <w:r>
+        <w:rPr>
+          <w:noProof/>
+          <w:color w:val="000000" w:themeColor="text1"/>
+        </w:rPr>
+        <w:t>4.1.6</w:t>
+      </w:r>
+      <w:r>
+        <w:rPr>
+          <w:rFonts w:asciiTheme="minorHAnsi" w:eastAsiaTheme="minorEastAsia" w:hAnsiTheme="minorHAnsi" w:cstheme="minorBidi"/>
+          <w:noProof/>
+          <w:sz w:val="24"/>
+          <w:szCs w:val="24"/>
+          <w:lang w:eastAsia="it-IT"/>
+        </w:rPr>
+        <w:tab/>
+      </w:r>
+      <w:r>
+        <w:rPr>
+          <w:noProof/>
+        </w:rPr>
         <w:t>SO</w:t>
       </w:r>
       <w:r>
@@ -3807,7 +4110,7 @@
         <w:rPr>
           <w:noProof/>
         </w:rPr>
-        <w:instrText xml:space="preserve"> PAGEREF _Toc504085996 \h </w:instrText>
+        <w:instrText xml:space="preserve"> PAGEREF _Toc505007592 \h </w:instrText>
       </w:r>
       <w:r>
         <w:rPr>
@@ -3824,7 +4127,7 @@
         <w:rPr>
           <w:noProof/>
         </w:rPr>
-        <w:t>20</w:t>
+        <w:t>21</w:t>
       </w:r>
       <w:r>
         <w:rPr>
@@ -3838,6 +4141,80 @@
         <w:pStyle w:val="Sommario1"/>
         <w:rPr>
           <w:rFonts w:asciiTheme="minorHAnsi" w:eastAsiaTheme="minorEastAsia" w:hAnsiTheme="minorHAnsi" w:cstheme="minorBidi"/>
+          <w:noProof/>
+          <w:szCs w:val="24"/>
+          <w:lang w:eastAsia="it-IT"/>
+        </w:rPr>
+      </w:pPr>
+      <w:r>
+        <w:rPr>
+          <w:noProof/>
+        </w:rPr>
+        <w:t>5</w:t>
+      </w:r>
+      <w:r>
+        <w:rPr>
+          <w:rFonts w:asciiTheme="minorHAnsi" w:eastAsiaTheme="minorEastAsia" w:hAnsiTheme="minorHAnsi" w:cstheme="minorBidi"/>
+          <w:noProof/>
+          <w:szCs w:val="24"/>
+          <w:lang w:eastAsia="it-IT"/>
+        </w:rPr>
+        <w:tab/>
+      </w:r>
+      <w:r>
+        <w:rPr>
+          <w:noProof/>
+        </w:rPr>
+        <w:t>Microcode specification and processor</w:t>
+      </w:r>
+      <w:r>
+        <w:rPr>
+          <w:noProof/>
+        </w:rPr>
+        <w:tab/>
+      </w:r>
+      <w:r>
+        <w:rPr>
+          <w:noProof/>
+        </w:rPr>
+        <w:fldChar w:fldCharType="begin"/>
+      </w:r>
+      <w:r>
+        <w:rPr>
+          <w:noProof/>
+        </w:rPr>
+        <w:instrText xml:space="preserve"> PAGEREF _Toc505007593 \h </w:instrText>
+      </w:r>
+      <w:r>
+        <w:rPr>
+          <w:noProof/>
+        </w:rPr>
+      </w:r>
+      <w:r>
+        <w:rPr>
+          <w:noProof/>
+        </w:rPr>
+        <w:fldChar w:fldCharType="separate"/>
+      </w:r>
+      <w:r>
+        <w:rPr>
+          <w:noProof/>
+        </w:rPr>
+        <w:t>22</w:t>
+      </w:r>
+      <w:r>
+        <w:rPr>
+          <w:noProof/>
+        </w:rPr>
+        <w:fldChar w:fldCharType="end"/>
+      </w:r>
+    </w:p>
+    <w:p>
+      <w:pPr>
+        <w:pStyle w:val="Sommario2"/>
+        <w:rPr>
+          <w:rFonts w:asciiTheme="minorHAnsi" w:eastAsiaTheme="minorEastAsia" w:hAnsiTheme="minorHAnsi" w:cstheme="minorBidi"/>
+          <w:i w:val="0"/>
           <w:noProof/>
           <w:szCs w:val="24"/>
           <w:lang w:val="it-IT" w:eastAsia="it-IT"/>
@@ -3847,11 +4224,12 @@
         <w:rPr>
           <w:noProof/>
         </w:rPr>
-        <w:t>5</w:t>
+        <w:t>5.1</w:t>
       </w:r>
       <w:r>
         <w:rPr>
           <w:rFonts w:asciiTheme="minorHAnsi" w:eastAsiaTheme="minorEastAsia" w:hAnsiTheme="minorHAnsi" w:cstheme="minorBidi"/>
+          <w:i w:val="0"/>
           <w:noProof/>
           <w:szCs w:val="24"/>
           <w:lang w:val="it-IT" w:eastAsia="it-IT"/>
@@ -3862,6 +4240,79 @@
         <w:rPr>
           <w:noProof/>
         </w:rPr>
+        <w:t>Microcode ISA</w:t>
+      </w:r>
+      <w:r>
+        <w:rPr>
+          <w:noProof/>
+        </w:rPr>
+        <w:tab/>
+      </w:r>
+      <w:r>
+        <w:rPr>
+          <w:noProof/>
+        </w:rPr>
+        <w:fldChar w:fldCharType="begin"/>
+      </w:r>
+      <w:r>
+        <w:rPr>
+          <w:noProof/>
+        </w:rPr>
+        <w:instrText xml:space="preserve"> PAGEREF _Toc505007594 \h </w:instrText>
+      </w:r>
+      <w:r>
+        <w:rPr>
+          <w:noProof/>
+        </w:rPr>
+      </w:r>
+      <w:r>
+        <w:rPr>
+          <w:noProof/>
+        </w:rPr>
+        <w:fldChar w:fldCharType="separate"/>
+      </w:r>
+      <w:r>
+        <w:rPr>
+          <w:noProof/>
+        </w:rPr>
+        <w:t>22</w:t>
+      </w:r>
+      <w:r>
+        <w:rPr>
+          <w:noProof/>
+        </w:rPr>
+        <w:fldChar w:fldCharType="end"/>
+      </w:r>
+    </w:p>
+    <w:p>
+      <w:pPr>
+        <w:pStyle w:val="Sommario1"/>
+        <w:rPr>
+          <w:rFonts w:asciiTheme="minorHAnsi" w:eastAsiaTheme="minorEastAsia" w:hAnsiTheme="minorHAnsi" w:cstheme="minorBidi"/>
+          <w:noProof/>
+          <w:szCs w:val="24"/>
+          <w:lang w:val="it-IT" w:eastAsia="it-IT"/>
+        </w:rPr>
+      </w:pPr>
+      <w:r>
+        <w:rPr>
+          <w:noProof/>
+        </w:rPr>
+        <w:t>6</w:t>
+      </w:r>
+      <w:r>
+        <w:rPr>
+          <w:rFonts w:asciiTheme="minorHAnsi" w:eastAsiaTheme="minorEastAsia" w:hAnsiTheme="minorHAnsi" w:cstheme="minorBidi"/>
+          <w:noProof/>
+          <w:szCs w:val="24"/>
+          <w:lang w:val="it-IT" w:eastAsia="it-IT"/>
+        </w:rPr>
+        <w:tab/>
+      </w:r>
+      <w:r>
+        <w:rPr>
+          <w:noProof/>
+        </w:rPr>
         <w:t>Bibliography</w:t>
       </w:r>
       <w:r>
@@ -3880,7 +4331,7 @@
         <w:rPr>
           <w:noProof/>
         </w:rPr>
-        <w:instrText xml:space="preserve"> PAGEREF _Toc504085997 \h </w:instrText>
+        <w:instrText xml:space="preserve"> PAGEREF _Toc505007595 \h </w:instrText>
       </w:r>
       <w:r>
         <w:rPr>
@@ -3897,7 +4348,7 @@
         <w:rPr>
           <w:noProof/>
         </w:rPr>
-        <w:t>21</w:t>
+        <w:t>23</w:t>
       </w:r>
       <w:r>
         <w:rPr>
@@ -3929,7 +4380,7 @@
       <w:pPr>
         <w:pStyle w:val="Titolo1"/>
       </w:pPr>
-      <w:bookmarkStart w:id="0" w:name="_Toc504085960"/>
+      <w:bookmarkStart w:id="0" w:name="_Toc505007555"/>
       <w:r>
         <w:lastRenderedPageBreak/>
         <w:t>Introduction</w:t>
@@ -4034,6 +4485,7 @@
       </w:pPr>
       <w:r>
         <w:rPr>
+          <w:noProof/>
           <w:color w:val="000000" w:themeColor="text1"/>
         </w:rPr>
         <w:drawing>
@@ -4205,7 +4657,7 @@
       <w:pPr>
         <w:pStyle w:val="Titolo1"/>
       </w:pPr>
-      <w:bookmarkStart w:id="1" w:name="_Toc504085961"/>
+      <w:bookmarkStart w:id="1" w:name="_Toc505007556"/>
       <w:r>
         <w:lastRenderedPageBreak/>
         <w:t>HWPE Protocols</w:t>
@@ -4216,7 +4668,7 @@
       <w:pPr>
         <w:pStyle w:val="Titolo2"/>
       </w:pPr>
-      <w:bookmarkStart w:id="2" w:name="_Toc504085962"/>
+      <w:bookmarkStart w:id="2" w:name="_Toc505007557"/>
       <w:r>
         <w:t>HWPE-Stream protocol</w:t>
       </w:r>
@@ -5326,7 +5778,7 @@
       <w:pPr>
         <w:pStyle w:val="Titolo2"/>
       </w:pPr>
-      <w:bookmarkStart w:id="4" w:name="_Toc504085963"/>
+      <w:bookmarkStart w:id="4" w:name="_Toc505007558"/>
       <w:r>
         <w:t>TCDM protocol</w:t>
       </w:r>
@@ -6451,6 +6903,9 @@
       <w:r>
         <w:t>are used to validate transactions between masters and slaves. Transactions are subject to the following rules:</w:t>
       </w:r>
+      <w:r>
+        <w:t xml:space="preserve"> </w:t>
+      </w:r>
     </w:p>
     <w:p>
       <w:pPr>
@@ -6481,13 +6936,7 @@
         <w:rPr>
           <w:b/>
         </w:rPr>
-        <w:t>handshake</w:t>
-      </w:r>
-      <w:r>
-        <w:rPr>
-          <w:b/>
-        </w:rPr>
-        <w:t xml:space="preserve"> occurs in the cycle when both </w:t>
+        <w:t xml:space="preserve">handshake occurs in the cycle when both </w:t>
       </w:r>
       <w:r>
         <w:rPr>
@@ -6516,10 +6965,7 @@
         <w:t>are asserted</w:t>
       </w:r>
       <w:r>
-        <w:t xml:space="preserve">. </w:t>
-      </w:r>
-      <w:r>
-        <w:t>This is true for both write and read transactions.</w:t>
+        <w:t>. This is true for both write and read transactions.</w:t>
       </w:r>
     </w:p>
     <w:p>
@@ -6552,19 +6998,7 @@
         <w:rPr>
           <w:b/>
         </w:rPr>
-        <w:t xml:space="preserve"> signal must be asserted</w:t>
-      </w:r>
-      <w:r>
-        <w:rPr>
-          <w:b/>
-        </w:rPr>
-        <w:t xml:space="preserve"> the cycle after a valid read handshake</w:t>
-      </w:r>
-      <w:r>
-        <w:rPr>
-          <w:b/>
-        </w:rPr>
-        <w:t xml:space="preserve">; </w:t>
+        <w:t xml:space="preserve"> signal must be asserted the cycle after a valid read handshake; </w:t>
       </w:r>
       <w:r>
         <w:rPr>
@@ -6610,251 +7044,82 @@
         <w:rPr>
           <w:b/>
         </w:rPr>
-        <w:t xml:space="preserve">The </w:t>
+        <w:t xml:space="preserve">The assertion of </w:t>
       </w:r>
       <w:r>
         <w:rPr>
           <w:b/>
           <w:i/>
         </w:rPr>
-        <w:t>add</w:t>
+        <w:t>req</w:t>
       </w:r>
       <w:r>
         <w:rPr>
           <w:b/>
         </w:rPr>
-        <w:t xml:space="preserve">, </w:t>
+        <w:t xml:space="preserve"> (transition 0</w:t>
+      </w:r>
+      <w:r>
+        <w:rPr>
+          <w:b/>
+        </w:rPr>
+        <w:sym w:font="Wingdings" w:char="F0E0"/>
+      </w:r>
+      <w:r>
+        <w:rPr>
+          <w:b/>
+        </w:rPr>
+        <w:t xml:space="preserve">1) cannot depend combinationally on the state of </w:t>
       </w:r>
       <w:r>
         <w:rPr>
           <w:b/>
           <w:i/>
         </w:rPr>
-        <w:t>data</w:t>
+        <w:t>gnt</w:t>
       </w:r>
       <w:r>
         <w:rPr>
           <w:b/>
         </w:rPr>
-        <w:t xml:space="preserve">, </w:t>
-      </w:r>
-      <w:r>
-        <w:rPr>
-          <w:b/>
+        <w:t>.</w:t>
+      </w:r>
+      <w:r>
+        <w:t xml:space="preserve"> On the other hand, the assertion of </w:t>
+      </w:r>
+      <w:r>
+        <w:rPr>
           <w:i/>
         </w:rPr>
-        <w:t>be</w:t>
-      </w:r>
-      <w:r>
-        <w:rPr>
-          <w:b/>
-        </w:rPr>
-        <w:t xml:space="preserve"> and </w:t>
-      </w:r>
-      <w:r>
-        <w:rPr>
-          <w:b/>
+        <w:t>gnt</w:t>
+      </w:r>
+      <w:r>
+        <w:t xml:space="preserve"> (transition 0</w:t>
+      </w:r>
+      <w:r>
+        <w:sym w:font="Wingdings" w:char="F0E0"/>
+      </w:r>
+      <w:r>
+        <w:t>1</w:t>
+      </w:r>
+      <w:r>
+        <w:t xml:space="preserve">) can depend combinationally on the state of </w:t>
+      </w:r>
+      <w:r>
+        <w:rPr>
           <w:i/>
         </w:rPr>
-        <w:t>wen</w:t>
-      </w:r>
-      <w:r>
-        <w:rPr>
-          <w:b/>
-        </w:rPr>
-        <w:t xml:space="preserve"> signals can change their value 1) when </w:t>
-      </w:r>
-      <w:r>
-        <w:rPr>
-          <w:b/>
-          <w:i/>
-        </w:rPr>
         <w:t>req</w:t>
       </w:r>
       <w:r>
-        <w:rPr>
-          <w:b/>
-        </w:rPr>
-        <w:t xml:space="preserve"> is deasserted, 2) in the cycle after a valid handshake, even if </w:t>
-      </w:r>
-      <w:r>
-        <w:rPr>
-          <w:b/>
-          <w:i/>
-        </w:rPr>
-        <w:t>req</w:t>
-      </w:r>
-      <w:r>
-        <w:rPr>
-          <w:b/>
-        </w:rPr>
-        <w:t xml:space="preserve"> remains asserted</w:t>
-      </w:r>
-      <w:r>
-        <w:t>. In other words, valid data must remain on the interface until a valid handshake has occurred.</w:t>
-      </w:r>
-    </w:p>
-    <w:p>
-      <w:pPr>
-        <w:pStyle w:val="Paragrafoelenco"/>
-        <w:numPr>
-          <w:ilvl w:val="0"/>
-          <w:numId w:val="38"/>
-        </w:numPr>
-        <w:ind w:left="567"/>
-      </w:pPr>
-      <w:r>
-        <w:rPr>
-          <w:b/>
-        </w:rPr>
-        <w:t xml:space="preserve">The assertion of </w:t>
-      </w:r>
-      <w:r>
-        <w:rPr>
-          <w:b/>
-          <w:i/>
-        </w:rPr>
-        <w:t>req</w:t>
-      </w:r>
-      <w:r>
-        <w:rPr>
-          <w:b/>
-        </w:rPr>
-        <w:t xml:space="preserve"> (transition 0</w:t>
-      </w:r>
-      <w:r>
-        <w:rPr>
-          <w:b/>
-        </w:rPr>
-        <w:sym w:font="Wingdings" w:char="F0E0"/>
-      </w:r>
-      <w:r>
-        <w:rPr>
-          <w:b/>
-        </w:rPr>
-        <w:t xml:space="preserve">1) cannot depend combinationally on the state of </w:t>
-      </w:r>
-      <w:r>
-        <w:rPr>
-          <w:b/>
-          <w:i/>
-        </w:rPr>
-        <w:t>gnt</w:t>
-      </w:r>
-      <w:r>
-        <w:rPr>
-          <w:b/>
-        </w:rPr>
-        <w:t>.</w:t>
-      </w:r>
-      <w:r>
-        <w:t xml:space="preserve"> On the other hand, the assertion of </w:t>
-      </w:r>
-      <w:r>
-        <w:rPr>
-          <w:i/>
-        </w:rPr>
-        <w:t>gnt</w:t>
-      </w:r>
-      <w:r>
-        <w:t xml:space="preserve"> (transition 0</w:t>
-      </w:r>
-      <w:r>
-        <w:sym w:font="Wingdings" w:char="F0E0"/>
-      </w:r>
-      <w:r>
-        <w:t>1</w:t>
-      </w:r>
-      <w:r>
-        <w:t xml:space="preserve">) can depend combinationally on the state of </w:t>
-      </w:r>
-      <w:r>
-        <w:rPr>
-          <w:i/>
-        </w:rPr>
-        <w:t>req</w:t>
-      </w:r>
-      <w:r>
-        <w:t xml:space="preserve"> (and typically it does)</w:t>
-      </w:r>
-      <w:r>
-        <w:t>. This rule avoids deadlocks in ping-pong logic.</w:t>
-      </w:r>
-    </w:p>
-    <w:p>
-      <w:pPr>
-        <w:pStyle w:val="Paragrafoelenco"/>
-        <w:numPr>
-          <w:ilvl w:val="0"/>
-          <w:numId w:val="37"/>
-        </w:numPr>
-        <w:ind w:left="567"/>
-        <w:rPr>
-          <w:b/>
-          <w:i/>
-        </w:rPr>
-      </w:pPr>
-      <w:r>
-        <w:rPr>
-          <w:b/>
-        </w:rPr>
-        <w:t xml:space="preserve">The deassertion of </w:t>
-      </w:r>
-      <w:r>
-        <w:rPr>
-          <w:b/>
-          <w:i/>
-        </w:rPr>
-        <w:t xml:space="preserve">req </w:t>
-      </w:r>
-      <w:r>
-        <w:rPr>
-          <w:b/>
-        </w:rPr>
-        <w:t>(transition 1</w:t>
-      </w:r>
-      <w:r>
-        <w:rPr>
-          <w:b/>
-        </w:rPr>
-        <w:sym w:font="Wingdings" w:char="F0E0"/>
-      </w:r>
-      <w:r>
-        <w:rPr>
-          <w:b/>
-        </w:rPr>
-        <w:t>0)</w:t>
-      </w:r>
-      <w:r>
-        <w:rPr>
-          <w:b/>
-        </w:rPr>
-        <w:t xml:space="preserve"> </w:t>
-      </w:r>
-      <w:r>
-        <w:rPr>
-          <w:b/>
-        </w:rPr>
-        <w:t>can happen only in the cycle after a valid handshake</w:t>
-      </w:r>
-      <w:r>
-        <w:t xml:space="preserve">. In other words, valid data produced by a master must be consumed on the slave side before </w:t>
-      </w:r>
-      <w:r>
-        <w:rPr>
-          <w:i/>
-        </w:rPr>
-        <w:t>req</w:t>
-      </w:r>
-      <w:r>
-        <w:t xml:space="preserve"> is deasserted.</w:t>
+        <w:t xml:space="preserve"> (and typically it does). This rule avoids deadlocks in ping-pong logic.</w:t>
       </w:r>
     </w:p>
     <w:p>
       <w:pPr>
         <w:pStyle w:val="Titolo2"/>
       </w:pPr>
-      <w:bookmarkStart w:id="7" w:name="_Toc504085964"/>
+      <w:bookmarkStart w:id="7" w:name="_Toc505007559"/>
       <w:r>
         <w:t>Exchanging data between TCDM and HWPE-Stream</w:t>
       </w:r>
@@ -6945,7 +7210,203 @@
         </w:numPr>
       </w:pPr>
       <w:r>
+        <w:rPr>
+          <w:noProof/>
+        </w:rPr>
         <w:lastRenderedPageBreak/>
+        <mc:AlternateContent>
+          <mc:Choice Requires="wps">
+            <w:drawing>
+              <wp:anchor distT="0" distB="0" distL="114300" distR="114300" simplePos="0" relativeHeight="251663872" behindDoc="0" locked="0" layoutInCell="1" allowOverlap="1" wp14:anchorId="59027596" wp14:editId="049CF33F">
+                <wp:simplePos x="0" y="0"/>
+                <wp:positionH relativeFrom="column">
+                  <wp:posOffset>15240</wp:posOffset>
+                </wp:positionH>
+                <wp:positionV relativeFrom="paragraph">
+                  <wp:posOffset>3232150</wp:posOffset>
+                </wp:positionV>
+                <wp:extent cx="5968365" cy="635"/>
+                <wp:effectExtent l="0" t="0" r="635" b="12065"/>
+                <wp:wrapTopAndBottom/>
+                <wp:docPr id="6" name="Casella di testo 6"/>
+                <wp:cNvGraphicFramePr/>
+                <a:graphic xmlns:a="http://schemas.openxmlformats.org/drawingml/2006/main">
+                  <a:graphicData uri="http://schemas.microsoft.com/office/word/2010/wordprocessingShape">
+                    <wps:wsp>
+                      <wps:cNvSpPr txBox="1"/>
+                      <wps:spPr>
+                        <a:xfrm>
+                          <a:off x="0" y="0"/>
+                          <a:ext cx="5968365" cy="635"/>
+                        </a:xfrm>
+                        <a:prstGeom prst="rect">
+                          <a:avLst/>
+                        </a:prstGeom>
+                        <a:solidFill>
+                          <a:prstClr val="white"/>
+                        </a:solidFill>
+                        <a:ln>
+                          <a:noFill/>
+                        </a:ln>
+                      </wps:spPr>
+                      <wps:txbx>
+                        <w:txbxContent>
+                          <w:p>
+                            <w:pPr>
+                              <w:pStyle w:val="Didascalia"/>
+                              <w:rPr>
+                                <w:noProof/>
+                                <w:szCs w:val="22"/>
+                              </w:rPr>
+                            </w:pPr>
+                            <w:bookmarkStart w:id="8" w:name="_Ref504390638"/>
+                            <w:r>
+                              <w:t xml:space="preserve">Figure </w:t>
+                            </w:r>
+                            <w:r>
+                              <w:fldChar w:fldCharType="begin"/>
+                            </w:r>
+                            <w:r>
+                              <w:instrText xml:space="preserve"> SEQ Figure \* ARABIC </w:instrText>
+                            </w:r>
+                            <w:r>
+                              <w:fldChar w:fldCharType="separate"/>
+                            </w:r>
+                            <w:r>
+                              <w:rPr>
+                                <w:noProof/>
+                              </w:rPr>
+                              <w:t>2</w:t>
+                            </w:r>
+                            <w:r>
+                              <w:fldChar w:fldCharType="end"/>
+                            </w:r>
+                            <w:bookmarkEnd w:id="8"/>
+                            <w:r>
+                              <w:t>: From TCDM loads to a HWPE-Stream</w:t>
+                            </w:r>
+                          </w:p>
+                        </w:txbxContent>
+                      </wps:txbx>
+                      <wps:bodyPr rot="0" spcFirstLastPara="0" vertOverflow="overflow" horzOverflow="overflow" vert="horz" wrap="square" lIns="0" tIns="0" rIns="0" bIns="0" numCol="1" spcCol="0" rtlCol="0" fromWordArt="0" anchor="t" anchorCtr="0" forceAA="0" compatLnSpc="1">
+                        <a:prstTxWarp prst="textNoShape">
+                          <a:avLst/>
+                        </a:prstTxWarp>
+                        <a:spAutoFit/>
+                      </wps:bodyPr>
+                    </wps:wsp>
+                  </a:graphicData>
+                </a:graphic>
+              </wp:anchor>
+            </w:drawing>
+          </mc:Choice>
+          <mc:Fallback>
+            <w:pict>
+              <v:shapetype w14:anchorId="59027596" id="_x0000_t202" coordsize="21600,21600" o:spt="202" path="m,l,21600r21600,l21600,xe">
+                <v:stroke joinstyle="miter"/>
+                <v:path gradientshapeok="t" o:connecttype="rect"/>
+              </v:shapetype>
+              <v:shape id="Casella di testo 6" o:spid="_x0000_s1026" type="#_x0000_t202" style="position:absolute;left:0;text-align:left;margin-left:1.2pt;margin-top:254.5pt;width:469.95pt;height:.05pt;z-index:251663872;visibility:visible;mso-wrap-style:square;mso-wrap-distance-left:9pt;mso-wrap-distance-top:0;mso-wrap-distance-right:9pt;mso-wrap-distance-bottom:0;mso-position-horizontal:absolute;mso-position-horizontal-relative:text;mso-position-vertical:absolute;mso-position-vertical-relative:text;v-text-anchor:top" o:gfxdata="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" stroked="f">
+                <v:textbox style="mso-fit-shape-to-text:t" inset="0,0,0,0">
+                  <w:txbxContent>
+                    <w:p>
+                      <w:pPr>
+                        <w:pStyle w:val="Didascalia"/>
+                        <w:rPr>
+                          <w:noProof/>
+                          <w:szCs w:val="22"/>
+                        </w:rPr>
+                      </w:pPr>
+                      <w:bookmarkStart w:id="9" w:name="_Ref504390638"/>
+                      <w:r>
+                        <w:t xml:space="preserve">Figure </w:t>
+                      </w:r>
+                      <w:r>
+                        <w:fldChar w:fldCharType="begin"/>
+                      </w:r>
+                      <w:r>
+                        <w:instrText xml:space="preserve"> SEQ Figure \* ARABIC </w:instrText>
+                      </w:r>
+                      <w:r>
+                        <w:fldChar w:fldCharType="separate"/>
+                      </w:r>
+                      <w:r>
+                        <w:rPr>
+                          <w:noProof/>
+                        </w:rPr>
+                        <w:t>2</w:t>
+                      </w:r>
+                      <w:r>
+                        <w:fldChar w:fldCharType="end"/>
+                      </w:r>
+                      <w:bookmarkEnd w:id="9"/>
+                      <w:r>
+                        <w:t>: From TCDM loads to a HWPE-Stream</w:t>
+                      </w:r>
+                    </w:p>
+                  </w:txbxContent>
+                </v:textbox>
+                <w10:wrap type="topAndBottom"/>
+              </v:shape>
+            </w:pict>
+          </mc:Fallback>
+        </mc:AlternateContent>
+      </w:r>
+      <w:r>
+        <w:rPr>
+          <w:noProof/>
+        </w:rPr>
+        <w:drawing>
+          <wp:anchor distT="180340" distB="720090" distL="114300" distR="114300" simplePos="0" relativeHeight="251661824" behindDoc="0" locked="1" layoutInCell="1" allowOverlap="0" wp14:anchorId="1C8F8EB3" wp14:editId="748590C9">
+            <wp:simplePos x="0" y="0"/>
+            <wp:positionH relativeFrom="column">
+              <wp:align>center</wp:align>
+            </wp:positionH>
+            <wp:positionV relativeFrom="margin">
+              <wp:align>top</wp:align>
+            </wp:positionV>
+            <wp:extent cx="5414400" cy="2880000"/>
+            <wp:effectExtent l="0" t="0" r="0" b="3175"/>
+            <wp:wrapTopAndBottom/>
+            <wp:docPr id="5" name="Immagine 5"/>
+            <wp:cNvGraphicFramePr>
+              <a:graphicFrameLocks xmlns:a="http://schemas.openxmlformats.org/drawingml/2006/main" noChangeAspect="1"/>
+            </wp:cNvGraphicFramePr>
+            <a:graphic xmlns:a="http://schemas.openxmlformats.org/drawingml/2006/main">
+              <a:graphicData uri="http://schemas.openxmlformats.org/drawingml/2006/picture">
+                <pic:pic xmlns:pic="http://schemas.openxmlformats.org/drawingml/2006/picture">
+                  <pic:nvPicPr>
+                    <pic:cNvPr id="2" name="tcdm_stream_source.pdf"/>
+                    <pic:cNvPicPr/>
+                  </pic:nvPicPr>
+                  <pic:blipFill>
+                    <a:blip r:embed="rId15"/>
+                    <a:stretch>
+                      <a:fillRect/>
+                    </a:stretch>
+                  </pic:blipFill>
+                  <pic:spPr>
+                    <a:xfrm>
+                      <a:off x="0" y="0"/>
+                      <a:ext cx="5414400" cy="2880000"/>
+                    </a:xfrm>
+                    <a:prstGeom prst="rect">
+                      <a:avLst/>
+                    </a:prstGeom>
+                  </pic:spPr>
+                </pic:pic>
+              </a:graphicData>
+            </a:graphic>
+            <wp14:sizeRelH relativeFrom="margin">
+              <wp14:pctWidth>0</wp14:pctWidth>
+            </wp14:sizeRelH>
+            <wp14:sizeRelV relativeFrom="margin">
+              <wp14:pctHeight>0</wp14:pctHeight>
+            </wp14:sizeRelV>
+          </wp:anchor>
+        </w:drawing>
+      </w:r>
+      <w:r>
         <w:t>TCDM addresses may be misaligned with respect to word boundaries, in which case two TCDM loads/stores are necessary to transact a single 32-bit word.</w:t>
       </w:r>
     </w:p>
@@ -7053,14 +7514,262 @@
       </w:r>
     </w:p>
     <w:p>
+      <w:r>
+        <w:fldChar w:fldCharType="begin"/>
+      </w:r>
+      <w:r>
+        <w:instrText xml:space="preserve"> REF _Ref504390638 \h </w:instrText>
+      </w:r>
+      <w:r>
+        <w:fldChar w:fldCharType="separate"/>
+      </w:r>
+      <w:r>
+        <w:t xml:space="preserve">Figure </w:t>
+      </w:r>
+      <w:r>
+        <w:rPr>
+          <w:noProof/>
+        </w:rPr>
+        <w:t>2</w:t>
+      </w:r>
+      <w:r>
+        <w:fldChar w:fldCharType="end"/>
+      </w:r>
+      <w:r>
+        <w:t xml:space="preserve"> and </w:t>
+      </w:r>
+      <w:r>
+        <w:fldChar w:fldCharType="begin"/>
+      </w:r>
+      <w:r>
+        <w:instrText xml:space="preserve"> REF _Ref504390649 \h </w:instrText>
+      </w:r>
+      <w:r>
+        <w:fldChar w:fldCharType="separate"/>
+      </w:r>
+      <w:r>
+        <w:t xml:space="preserve">Figure </w:t>
+      </w:r>
+      <w:r>
+        <w:rPr>
+          <w:noProof/>
+        </w:rPr>
+        <w:t>3</w:t>
+      </w:r>
+      <w:r>
+        <w:fldChar w:fldCharType="end"/>
+      </w:r>
+      <w:r>
+        <w:t xml:space="preserve"> </w:t>
+      </w:r>
+      <w:r>
+        <w:t>show two examples of transactions going (respectively) from a series of loads on the TCDM interface to internal HWPE-Streams and from an internal HWPE-Stream to a series of stores on TCDM. The example focuses on the realignment behavior.</w:t>
+      </w:r>
+    </w:p>
+    <w:p>
       <w:pPr>
         <w:pStyle w:val="Titolo2"/>
       </w:pPr>
-      <w:bookmarkStart w:id="8" w:name="_Toc504085965"/>
+      <w:bookmarkStart w:id="10" w:name="_Toc505007560"/>
+      <w:r>
+        <w:rPr>
+          <w:noProof/>
+        </w:rPr>
+        <w:lastRenderedPageBreak/>
+        <mc:AlternateContent>
+          <mc:Choice Requires="wps">
+            <w:drawing>
+              <wp:anchor distT="0" distB="0" distL="114300" distR="114300" simplePos="0" relativeHeight="251665920" behindDoc="0" locked="0" layoutInCell="1" allowOverlap="1" wp14:anchorId="341CB26B" wp14:editId="5343A59D">
+                <wp:simplePos x="0" y="0"/>
+                <wp:positionH relativeFrom="column">
+                  <wp:posOffset>15240</wp:posOffset>
+                </wp:positionH>
+                <wp:positionV relativeFrom="paragraph">
+                  <wp:posOffset>3232150</wp:posOffset>
+                </wp:positionV>
+                <wp:extent cx="5968365" cy="635"/>
+                <wp:effectExtent l="0" t="0" r="635" b="12065"/>
+                <wp:wrapTopAndBottom/>
+                <wp:docPr id="8" name="Casella di testo 8"/>
+                <wp:cNvGraphicFramePr/>
+                <a:graphic xmlns:a="http://schemas.openxmlformats.org/drawingml/2006/main">
+                  <a:graphicData uri="http://schemas.microsoft.com/office/word/2010/wordprocessingShape">
+                    <wps:wsp>
+                      <wps:cNvSpPr txBox="1"/>
+                      <wps:spPr>
+                        <a:xfrm>
+                          <a:off x="0" y="0"/>
+                          <a:ext cx="5968365" cy="635"/>
+                        </a:xfrm>
+                        <a:prstGeom prst="rect">
+                          <a:avLst/>
+                        </a:prstGeom>
+                        <a:solidFill>
+                          <a:prstClr val="white"/>
+                        </a:solidFill>
+                        <a:ln>
+                          <a:noFill/>
+                        </a:ln>
+                      </wps:spPr>
+                      <wps:txbx>
+                        <w:txbxContent>
+                          <w:p>
+                            <w:pPr>
+                              <w:pStyle w:val="Didascalia"/>
+                              <w:rPr>
+                                <w:rFonts w:eastAsia="MS Gothic"/>
+                                <w:b/>
+                                <w:noProof/>
+                              </w:rPr>
+                            </w:pPr>
+                            <w:bookmarkStart w:id="11" w:name="_Ref504390649"/>
+                            <w:r>
+                              <w:t xml:space="preserve">Figure </w:t>
+                            </w:r>
+                            <w:r>
+                              <w:fldChar w:fldCharType="begin"/>
+                            </w:r>
+                            <w:r>
+                              <w:instrText xml:space="preserve"> SEQ Figure \* ARABIC </w:instrText>
+                            </w:r>
+                            <w:r>
+                              <w:fldChar w:fldCharType="separate"/>
+                            </w:r>
+                            <w:r>
+                              <w:rPr>
+                                <w:noProof/>
+                              </w:rPr>
+                              <w:t>3</w:t>
+                            </w:r>
+                            <w:r>
+                              <w:fldChar w:fldCharType="end"/>
+                            </w:r>
+                            <w:bookmarkEnd w:id="11"/>
+                            <w:r>
+                              <w:t>: from a HWPE-Stream to TCDM stores</w:t>
+                            </w:r>
+                          </w:p>
+                        </w:txbxContent>
+                      </wps:txbx>
+                      <wps:bodyPr rot="0" spcFirstLastPara="0" vertOverflow="overflow" horzOverflow="overflow" vert="horz" wrap="square" lIns="0" tIns="0" rIns="0" bIns="0" numCol="1" spcCol="0" rtlCol="0" fromWordArt="0" anchor="t" anchorCtr="0" forceAA="0" compatLnSpc="1">
+                        <a:prstTxWarp prst="textNoShape">
+                          <a:avLst/>
+                        </a:prstTxWarp>
+                        <a:spAutoFit/>
+                      </wps:bodyPr>
+                    </wps:wsp>
+                  </a:graphicData>
+                </a:graphic>
+              </wp:anchor>
+            </w:drawing>
+          </mc:Choice>
+          <mc:Fallback>
+            <w:pict>
+              <v:shape w14:anchorId="341CB26B" id="Casella di testo 8" o:spid="_x0000_s1027" type="#_x0000_t202" style="position:absolute;left:0;text-align:left;margin-left:1.2pt;margin-top:254.5pt;width:469.95pt;height:.05pt;z-index:251665920;visibility:visible;mso-wrap-style:square;mso-wrap-distance-left:9pt;mso-wrap-distance-top:0;mso-wrap-distance-right:9pt;mso-wrap-distance-bottom:0;mso-position-horizontal:absolute;mso-position-horizontal-relative:text;mso-position-vertical:absolute;mso-position-vertical-relative:text;v-text-anchor:top" o:gfxdata="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" stroked="f">
+                <v:textbox style="mso-fit-shape-to-text:t" inset="0,0,0,0">
+                  <w:txbxContent>
+                    <w:p>
+                      <w:pPr>
+                        <w:pStyle w:val="Didascalia"/>
+                        <w:rPr>
+                          <w:rFonts w:eastAsia="MS Gothic"/>
+                          <w:b/>
+                          <w:noProof/>
+                        </w:rPr>
+                      </w:pPr>
+                      <w:bookmarkStart w:id="12" w:name="_Ref504390649"/>
+                      <w:r>
+                        <w:t xml:space="preserve">Figure </w:t>
+                      </w:r>
+                      <w:r>
+                        <w:fldChar w:fldCharType="begin"/>
+                      </w:r>
+                      <w:r>
+                        <w:instrText xml:space="preserve"> SEQ Figure \* ARABIC </w:instrText>
+                      </w:r>
+                      <w:r>
+                        <w:fldChar w:fldCharType="separate"/>
+                      </w:r>
+                      <w:r>
+                        <w:rPr>
+                          <w:noProof/>
+                        </w:rPr>
+                        <w:t>3</w:t>
+                      </w:r>
+                      <w:r>
+                        <w:fldChar w:fldCharType="end"/>
+                      </w:r>
+                      <w:bookmarkEnd w:id="12"/>
+                      <w:r>
+                        <w:t>: from a HWPE-Stream to TCDM stores</w:t>
+                      </w:r>
+                    </w:p>
+                  </w:txbxContent>
+                </v:textbox>
+                <w10:wrap type="topAndBottom"/>
+              </v:shape>
+            </w:pict>
+          </mc:Fallback>
+        </mc:AlternateContent>
+      </w:r>
+      <w:r>
+        <w:rPr>
+          <w:noProof/>
+        </w:rPr>
+        <w:drawing>
+          <wp:anchor distT="360045" distB="720090" distL="114300" distR="114300" simplePos="0" relativeHeight="251659776" behindDoc="0" locked="1" layoutInCell="1" allowOverlap="0" wp14:anchorId="5FC9B08F" wp14:editId="431072D2">
+            <wp:simplePos x="0" y="0"/>
+            <wp:positionH relativeFrom="column">
+              <wp:align>center</wp:align>
+            </wp:positionH>
+            <wp:positionV relativeFrom="margin">
+              <wp:align>top</wp:align>
+            </wp:positionV>
+            <wp:extent cx="5414400" cy="2880000"/>
+            <wp:effectExtent l="0" t="0" r="0" b="3175"/>
+            <wp:wrapTopAndBottom/>
+            <wp:docPr id="3" name="Immagine 3"/>
+            <wp:cNvGraphicFramePr>
+              <a:graphicFrameLocks xmlns:a="http://schemas.openxmlformats.org/drawingml/2006/main" noChangeAspect="1"/>
+            </wp:cNvGraphicFramePr>
+            <a:graphic xmlns:a="http://schemas.openxmlformats.org/drawingml/2006/main">
+              <a:graphicData uri="http://schemas.openxmlformats.org/drawingml/2006/picture">
+                <pic:pic xmlns:pic="http://schemas.openxmlformats.org/drawingml/2006/picture">
+                  <pic:nvPicPr>
+                    <pic:cNvPr id="3" name="tcdm_stream_sink.pdf"/>
+                    <pic:cNvPicPr/>
+                  </pic:nvPicPr>
+                  <pic:blipFill>
+                    <a:blip r:embed="rId16"/>
+                    <a:stretch>
+                      <a:fillRect/>
+                    </a:stretch>
+                  </pic:blipFill>
+                  <pic:spPr>
+                    <a:xfrm>
+                      <a:off x="0" y="0"/>
+                      <a:ext cx="5414400" cy="2880000"/>
+                    </a:xfrm>
+                    <a:prstGeom prst="rect">
+                      <a:avLst/>
+                    </a:prstGeom>
+                  </pic:spPr>
+                </pic:pic>
+              </a:graphicData>
+            </a:graphic>
+            <wp14:sizeRelH relativeFrom="margin">
+              <wp14:pctWidth>0</wp14:pctWidth>
+            </wp14:sizeRelH>
+            <wp14:sizeRelV relativeFrom="margin">
+              <wp14:pctHeight>0</wp14:pctHeight>
+            </wp14:sizeRelV>
+          </wp:anchor>
+        </w:drawing>
+      </w:r>
       <w:r>
         <w:t>PERIPH protocol</w:t>
       </w:r>
-      <w:bookmarkEnd w:id="8"/>
+      <w:bookmarkEnd w:id="10"/>
     </w:p>
     <w:p>
       <w:r>
@@ -8271,8 +8980,6 @@
       <w:r>
         <w:t>. In this way, multiple masters can distinguish which traffic is related to themselves.</w:t>
       </w:r>
-    </w:p>
-    <w:p>
       <w:r>
         <w:br w:type="page"/>
       </w:r>
@@ -8281,7 +8988,7 @@
       <w:pPr>
         <w:pStyle w:val="Titolo1"/>
       </w:pPr>
-      <w:bookmarkStart w:id="9" w:name="_Toc504085966"/>
+      <w:bookmarkStart w:id="13" w:name="_Toc505007561"/>
       <w:r>
         <w:lastRenderedPageBreak/>
         <w:t xml:space="preserve">HWPE </w:t>
@@ -8295,13 +9002,13 @@
       <w:r>
         <w:t>modules</w:t>
       </w:r>
-      <w:bookmarkEnd w:id="9"/>
+      <w:bookmarkEnd w:id="13"/>
     </w:p>
     <w:p>
       <w:pPr>
         <w:pStyle w:val="Titolo2"/>
       </w:pPr>
-      <w:bookmarkStart w:id="10" w:name="_Toc504085967"/>
+      <w:bookmarkStart w:id="14" w:name="_Toc505007562"/>
       <w:r>
         <w:t>HWPE-Stream</w:t>
       </w:r>
@@ -8314,7 +9021,7 @@
       <w:r>
         <w:t>modules</w:t>
       </w:r>
-      <w:bookmarkEnd w:id="10"/>
+      <w:bookmarkEnd w:id="14"/>
     </w:p>
     <w:p>
       <w:r>
@@ -8380,11 +9087,11 @@
       <w:pPr>
         <w:pStyle w:val="Titolo3"/>
       </w:pPr>
-      <w:bookmarkStart w:id="11" w:name="_Toc504085968"/>
+      <w:bookmarkStart w:id="15" w:name="_Toc505007563"/>
       <w:r>
         <w:t>Stream merger</w:t>
       </w:r>
-      <w:bookmarkEnd w:id="11"/>
+      <w:bookmarkEnd w:id="15"/>
     </w:p>
     <w:p>
       <w:r>
@@ -8485,11 +9192,11 @@
       <w:pPr>
         <w:pStyle w:val="Titolo3"/>
       </w:pPr>
-      <w:bookmarkStart w:id="12" w:name="_Toc504085969"/>
+      <w:bookmarkStart w:id="16" w:name="_Toc505007564"/>
       <w:r>
         <w:t>Stream splitter</w:t>
       </w:r>
-      <w:bookmarkEnd w:id="12"/>
+      <w:bookmarkEnd w:id="16"/>
     </w:p>
     <w:p>
       <w:r>
@@ -8575,11 +9282,11 @@
       <w:pPr>
         <w:pStyle w:val="Titolo3"/>
       </w:pPr>
-      <w:bookmarkStart w:id="13" w:name="_Toc504085970"/>
+      <w:bookmarkStart w:id="17" w:name="_Toc505007565"/>
       <w:r>
         <w:t>Static stream multiplexer</w:t>
       </w:r>
-      <w:bookmarkEnd w:id="13"/>
+      <w:bookmarkEnd w:id="17"/>
     </w:p>
     <w:p>
       <w:r>
@@ -8618,11 +9325,11 @@
       <w:pPr>
         <w:pStyle w:val="Titolo3"/>
       </w:pPr>
-      <w:bookmarkStart w:id="14" w:name="_Toc504085971"/>
+      <w:bookmarkStart w:id="18" w:name="_Toc505007566"/>
       <w:r>
         <w:t>Static stream demultiplexer</w:t>
       </w:r>
-      <w:bookmarkEnd w:id="14"/>
+      <w:bookmarkEnd w:id="18"/>
     </w:p>
     <w:p>
       <w:r>
@@ -8664,11 +9371,11 @@
       <w:pPr>
         <w:pStyle w:val="Titolo3"/>
       </w:pPr>
-      <w:bookmarkStart w:id="15" w:name="_Toc504085972"/>
+      <w:bookmarkStart w:id="19" w:name="_Toc505007567"/>
       <w:r>
         <w:t>Stream FIFO</w:t>
       </w:r>
-      <w:bookmarkEnd w:id="15"/>
+      <w:bookmarkEnd w:id="19"/>
     </w:p>
     <w:p>
       <w:r>
@@ -8705,11 +9412,11 @@
       <w:pPr>
         <w:pStyle w:val="Titolo3"/>
       </w:pPr>
-      <w:bookmarkStart w:id="16" w:name="_Toc504085973"/>
+      <w:bookmarkStart w:id="20" w:name="_Toc505007568"/>
       <w:r>
         <w:t>Stream Buffer</w:t>
       </w:r>
-      <w:bookmarkEnd w:id="16"/>
+      <w:bookmarkEnd w:id="20"/>
       <w:r>
         <w:t xml:space="preserve"> </w:t>
       </w:r>
@@ -8736,12 +9443,12 @@
       <w:pPr>
         <w:pStyle w:val="Titolo3"/>
       </w:pPr>
-      <w:bookmarkStart w:id="17" w:name="_Toc504085974"/>
+      <w:bookmarkStart w:id="21" w:name="_Toc505007569"/>
       <w:r>
         <w:lastRenderedPageBreak/>
         <w:t>Source realigner</w:t>
       </w:r>
-      <w:bookmarkEnd w:id="17"/>
+      <w:bookmarkEnd w:id="21"/>
     </w:p>
     <w:p>
       <w:r>
@@ -8797,11 +9504,11 @@
       <w:pPr>
         <w:pStyle w:val="Titolo3"/>
       </w:pPr>
-      <w:bookmarkStart w:id="18" w:name="_Toc504085975"/>
+      <w:bookmarkStart w:id="22" w:name="_Toc505007570"/>
       <w:r>
         <w:t>Sink realigner</w:t>
       </w:r>
-      <w:bookmarkEnd w:id="18"/>
+      <w:bookmarkEnd w:id="22"/>
       <w:r>
         <w:t xml:space="preserve"> </w:t>
       </w:r>
@@ -8842,11 +9549,11 @@
       <w:pPr>
         <w:pStyle w:val="Titolo2"/>
       </w:pPr>
-      <w:bookmarkStart w:id="19" w:name="_Toc504085976"/>
+      <w:bookmarkStart w:id="23" w:name="_Toc505007571"/>
       <w:r>
         <w:t>TCDM / HWPE-Stream interface modules</w:t>
       </w:r>
-      <w:bookmarkEnd w:id="19"/>
+      <w:bookmarkEnd w:id="23"/>
     </w:p>
     <w:p>
       <w:r>
@@ -8903,11 +9610,11 @@
       <w:pPr>
         <w:pStyle w:val="Titolo3"/>
       </w:pPr>
-      <w:bookmarkStart w:id="20" w:name="_Toc504085977"/>
+      <w:bookmarkStart w:id="24" w:name="_Toc505007572"/>
       <w:r>
         <w:t>Address generator</w:t>
       </w:r>
-      <w:bookmarkEnd w:id="20"/>
+      <w:bookmarkEnd w:id="24"/>
     </w:p>
     <w:p>
       <w:r>
@@ -9007,11 +9714,11 @@
       <w:pPr>
         <w:pStyle w:val="Titolo3"/>
       </w:pPr>
-      <w:bookmarkStart w:id="21" w:name="_Toc504085978"/>
+      <w:bookmarkStart w:id="25" w:name="_Toc505007573"/>
       <w:r>
         <w:t>Source</w:t>
       </w:r>
-      <w:bookmarkEnd w:id="21"/>
+      <w:bookmarkEnd w:id="25"/>
       <w:r>
         <w:t xml:space="preserve"> </w:t>
       </w:r>
@@ -9052,11 +9759,11 @@
       <w:pPr>
         <w:pStyle w:val="Titolo3"/>
       </w:pPr>
-      <w:bookmarkStart w:id="22" w:name="_Toc504085979"/>
+      <w:bookmarkStart w:id="26" w:name="_Toc505007574"/>
       <w:r>
         <w:t>Sink</w:t>
       </w:r>
-      <w:bookmarkEnd w:id="22"/>
+      <w:bookmarkEnd w:id="26"/>
       <w:r>
         <w:t xml:space="preserve"> </w:t>
       </w:r>
@@ -9119,11 +9826,11 @@
       <w:pPr>
         <w:pStyle w:val="Titolo2"/>
       </w:pPr>
-      <w:bookmarkStart w:id="23" w:name="_Toc504085980"/>
+      <w:bookmarkStart w:id="27" w:name="_Toc505007575"/>
       <w:r>
         <w:t>TCDM management modules</w:t>
       </w:r>
-      <w:bookmarkEnd w:id="23"/>
+      <w:bookmarkEnd w:id="27"/>
     </w:p>
     <w:p>
       <w:r>
@@ -9174,11 +9881,11 @@
       <w:pPr>
         <w:pStyle w:val="Titolo3"/>
       </w:pPr>
-      <w:bookmarkStart w:id="24" w:name="_Toc504085981"/>
+      <w:bookmarkStart w:id="28" w:name="_Toc505007576"/>
       <w:r>
         <w:t>TCDM FIFO (loads)</w:t>
       </w:r>
-      <w:bookmarkEnd w:id="24"/>
+      <w:bookmarkEnd w:id="28"/>
       <w:r>
         <w:t xml:space="preserve"> </w:t>
       </w:r>
@@ -9208,11 +9915,11 @@
       <w:pPr>
         <w:pStyle w:val="Titolo3"/>
       </w:pPr>
-      <w:bookmarkStart w:id="25" w:name="_Toc504085982"/>
+      <w:bookmarkStart w:id="29" w:name="_Toc505007577"/>
       <w:r>
         <w:t>TCDM FIFO (stores)</w:t>
       </w:r>
-      <w:bookmarkEnd w:id="25"/>
+      <w:bookmarkEnd w:id="29"/>
       <w:r>
         <w:t xml:space="preserve"> </w:t>
       </w:r>
@@ -9251,11 +9958,11 @@
       <w:pPr>
         <w:pStyle w:val="Titolo3"/>
       </w:pPr>
-      <w:bookmarkStart w:id="26" w:name="_Toc504085983"/>
+      <w:bookmarkStart w:id="30" w:name="_Toc505007578"/>
       <w:r>
         <w:t>TCDM dynamic multiplexer</w:t>
       </w:r>
-      <w:bookmarkEnd w:id="26"/>
+      <w:bookmarkEnd w:id="30"/>
     </w:p>
     <w:p>
       <w:r>
@@ -9291,11 +9998,11 @@
       <w:pPr>
         <w:pStyle w:val="Titolo3"/>
       </w:pPr>
-      <w:bookmarkStart w:id="27" w:name="_Toc504085984"/>
+      <w:bookmarkStart w:id="31" w:name="_Toc505007579"/>
       <w:r>
         <w:t>TCDM static multiplexer</w:t>
       </w:r>
-      <w:bookmarkEnd w:id="27"/>
+      <w:bookmarkEnd w:id="31"/>
     </w:p>
     <w:p>
       <w:r>
@@ -9338,11 +10045,11 @@
       <w:pPr>
         <w:pStyle w:val="Titolo3"/>
       </w:pPr>
-      <w:bookmarkStart w:id="28" w:name="_Toc504085985"/>
+      <w:bookmarkStart w:id="32" w:name="_Toc505007580"/>
       <w:r>
         <w:t>TCDM reorder block</w:t>
       </w:r>
-      <w:bookmarkEnd w:id="28"/>
+      <w:bookmarkEnd w:id="32"/>
     </w:p>
     <w:p>
       <w:r>
@@ -9411,11 +10118,11 @@
       <w:pPr>
         <w:pStyle w:val="Titolo2"/>
       </w:pPr>
-      <w:bookmarkStart w:id="29" w:name="_Toc504085986"/>
+      <w:bookmarkStart w:id="33" w:name="_Toc505007581"/>
       <w:r>
         <w:t>PERIPH and controller modules</w:t>
       </w:r>
-      <w:bookmarkEnd w:id="29"/>
+      <w:bookmarkEnd w:id="33"/>
     </w:p>
     <w:p>
       <w:r>
@@ -9480,11 +10187,11 @@
       <w:pPr>
         <w:pStyle w:val="Titolo3"/>
       </w:pPr>
-      <w:bookmarkStart w:id="30" w:name="_Toc504085987"/>
+      <w:bookmarkStart w:id="34" w:name="_Toc505007582"/>
       <w:r>
         <w:t>Microcode processor</w:t>
       </w:r>
-      <w:bookmarkEnd w:id="30"/>
+      <w:bookmarkEnd w:id="34"/>
     </w:p>
     <w:p>
       <w:pPr>
@@ -9649,14 +10356,11 @@
       <w:pPr>
         <w:pStyle w:val="Titolo3"/>
       </w:pPr>
-      <w:bookmarkStart w:id="31" w:name="_Toc504085988"/>
-      <w:r>
-        <w:t>Slave interface</w:t>
-      </w:r>
-      <w:r>
-        <w:t xml:space="preserve"> and register file</w:t>
-      </w:r>
-      <w:bookmarkEnd w:id="31"/>
+      <w:bookmarkStart w:id="35" w:name="_Toc505007583"/>
+      <w:r>
+        <w:t>Slave interface and register file</w:t>
+      </w:r>
+      <w:bookmarkEnd w:id="35"/>
     </w:p>
     <w:p>
       <w:pPr>
@@ -9670,72 +10374,93 @@
           <w:b/>
           <w:i/>
         </w:rPr>
-        <w:t>hwpe_ctrl_</w:t>
+        <w:t xml:space="preserve">hwpe_ctrl_slave </w:t>
+      </w:r>
+      <w:r>
+        <w:t xml:space="preserve">module implements the PERIPH slave interface. The </w:t>
       </w:r>
       <w:r>
         <w:rPr>
           <w:b/>
           <w:i/>
         </w:rPr>
-        <w:t xml:space="preserve">slave </w:t>
-      </w:r>
-      <w:r>
-        <w:t xml:space="preserve">module </w:t>
-      </w:r>
-      <w:r>
-        <w:t>implements</w:t>
-      </w:r>
-      <w:r>
-        <w:t xml:space="preserve"> </w:t>
-      </w:r>
-      <w:r>
-        <w:t xml:space="preserve">the </w:t>
-      </w:r>
-      <w:r>
-        <w:t xml:space="preserve">PERIPH </w:t>
-      </w:r>
-      <w:r>
-        <w:t>slave interface.</w:t>
-      </w:r>
-      <w:r>
-        <w:t xml:space="preserve"> The </w:t>
+        <w:t>hwpe_ctrl_regfile</w:t>
+      </w:r>
+      <w:r>
+        <w:t>, which is instantiated inside it, implements the actual register file. The register file contains N_GENERIC_REGS registers which are non-contexted, i.e. their value stays constant between consecutive job offloads; and N_IO_REGS registers which are contexted, i.e. which are used to implement a queue of jobs that can be offloaded also when the HWPE is active. The slave module also generates the events that are propagated in the PULP platform.</w:t>
+      </w:r>
+    </w:p>
+    <w:p>
+      <w:pPr>
+        <w:pStyle w:val="Titolo3"/>
+      </w:pPr>
+      <w:bookmarkStart w:id="36" w:name="_Toc505007584"/>
+      <w:r>
+        <w:t>Sequential multiplier</w:t>
+      </w:r>
+      <w:bookmarkEnd w:id="36"/>
+    </w:p>
+    <w:p>
+      <w:pPr>
+        <w:keepNext/>
+      </w:pPr>
+      <w:r>
+        <w:t xml:space="preserve">The </w:t>
       </w:r>
       <w:r>
         <w:rPr>
           <w:b/>
           <w:i/>
         </w:rPr>
-        <w:t>hwpe_ctrl_regfile</w:t>
-      </w:r>
-      <w:r>
-        <w:t xml:space="preserve">, which is instantiated </w:t>
-      </w:r>
-      <w:r>
-        <w:t>inside it</w:t>
-      </w:r>
-      <w:r>
-        <w:t>,</w:t>
-      </w:r>
-      <w:r>
-        <w:t xml:space="preserve"> </w:t>
-      </w:r>
-      <w:r>
-        <w:t xml:space="preserve">implements the actual register file. The register file contains N_GENERIC_REGS </w:t>
-      </w:r>
-      <w:r>
-        <w:t>registers which are non-contexted, i.e. their value stays constant between consecutive job offloads; and N_IO_REGS registers which are contexted, i.e. which are used to implement a queue of jobs that can be offloaded also when the HWPE is active.</w:t>
-      </w:r>
-      <w:r>
-        <w:t xml:space="preserve"> The slave module also generates the events that are propagated in the PULP platform</w:t>
-      </w:r>
-      <w:r>
-        <w:t>.</w:t>
-      </w:r>
-    </w:p>
-    <w:p>
-      <w:pPr>
-        <w:spacing w:after="0"/>
-      </w:pPr>
+        <w:t xml:space="preserve">hwpe_ctrl_seq_mult </w:t>
+      </w:r>
+      <w:r>
+        <w:t>module is a utility module to i</w:t>
+      </w:r>
+      <w:r>
+        <w:t>mplement a sequential multiplier; it can be used to produce derivative parameters e.g. for usage as read-only registers in the microcode processor</w:t>
+      </w:r>
+      <w:r>
+        <w:t xml:space="preserve">. When the </w:t>
+      </w:r>
+      <w:r>
+        <w:rPr>
+          <w:i/>
+        </w:rPr>
+        <w:t>start</w:t>
+      </w:r>
+      <w:r>
+        <w:t xml:space="preserve"> input is asserted, the multiplier will start compute the product of the two inputs </w:t>
+      </w:r>
+      <w:r>
+        <w:rPr>
+          <w:i/>
+        </w:rPr>
+        <w:t>a</w:t>
+      </w:r>
+      <w:r>
+        <w:t xml:space="preserve"> and </w:t>
+      </w:r>
+      <w:r>
+        <w:rPr>
+          <w:i/>
+        </w:rPr>
+        <w:t>b</w:t>
+      </w:r>
+      <w:r>
+        <w:t xml:space="preserve">. The sequential multiplier takes </w:t>
+      </w:r>
+      <w:r>
+        <w:rPr>
+          <w:i/>
+        </w:rPr>
+        <w:t>width(a)</w:t>
+      </w:r>
+      <w:r>
+        <w:t xml:space="preserve"> cycles to compute the output and asserts a valid bit when the product has been computed.</w:t>
+      </w:r>
+    </w:p>
+    <w:p>
       <w:r>
         <w:br w:type="page"/>
       </w:r>
@@ -9744,12 +10469,12 @@
       <w:pPr>
         <w:pStyle w:val="Titolo1"/>
       </w:pPr>
-      <w:bookmarkStart w:id="32" w:name="_Toc504085989"/>
+      <w:bookmarkStart w:id="37" w:name="_Toc505007585"/>
       <w:r>
         <w:lastRenderedPageBreak/>
         <w:t>Register file map</w:t>
       </w:r>
-      <w:bookmarkEnd w:id="32"/>
+      <w:bookmarkEnd w:id="37"/>
     </w:p>
     <w:p>
       <w:pPr>
@@ -9778,6 +10503,121 @@
       <w:r>
         <w:t xml:space="preserve"> visible in the cluster memory map.</w:t>
       </w:r>
+      <w:r>
+        <w:t xml:space="preserve"> Typically they are divided between </w:t>
+      </w:r>
+      <w:r>
+        <w:rPr>
+          <w:i/>
+        </w:rPr>
+        <w:t>control registers</w:t>
+      </w:r>
+      <w:r>
+        <w:t xml:space="preserve">, which are the same in all HWPEs; </w:t>
+      </w:r>
+      <w:r>
+        <w:rPr>
+          <w:i/>
+        </w:rPr>
+        <w:t>generic registers</w:t>
+      </w:r>
+      <w:r>
+        <w:rPr>
+          <w:i/>
+        </w:rPr>
+        <w:t xml:space="preserve"> </w:t>
+      </w:r>
+      <w:r>
+        <w:t xml:space="preserve">or </w:t>
+      </w:r>
+      <w:r>
+        <w:rPr>
+          <w:i/>
+        </w:rPr>
+        <w:t>job-independent</w:t>
+      </w:r>
+      <w:r>
+        <w:t>, wh</w:t>
+      </w:r>
+      <w:r>
+        <w:t xml:space="preserve">ich are used to hold </w:t>
+      </w:r>
+      <w:r>
+        <w:rPr>
+          <w:color w:val="000000" w:themeColor="text1"/>
+        </w:rPr>
+        <w:t>parameters that are assumed not to cha</w:t>
+      </w:r>
+      <w:r>
+        <w:rPr>
+          <w:color w:val="000000" w:themeColor="text1"/>
+        </w:rPr>
+        <w:t xml:space="preserve">nge within consecutive offloads; and </w:t>
+      </w:r>
+      <w:r>
+        <w:rPr>
+          <w:i/>
+          <w:color w:val="000000" w:themeColor="text1"/>
+        </w:rPr>
+        <w:t>job-dependent registers</w:t>
+      </w:r>
+      <w:r>
+        <w:rPr>
+          <w:color w:val="000000" w:themeColor="text1"/>
+        </w:rPr>
+        <w:t>, which are used to hold parameters that change between consecutive offloads. The latter kind of registers can be modified even when the HWPE is executing, because the HWPE supports at least two contexts, or equivalently a FIFO queue of at least two jobs.</w:t>
+      </w:r>
+    </w:p>
+    <w:p>
+      <w:pPr>
+        <w:rPr>
+          <w:color w:val="000000" w:themeColor="text1"/>
+        </w:rPr>
+      </w:pPr>
+      <w:r>
+        <w:rPr>
+          <w:color w:val="000000" w:themeColor="text1"/>
+        </w:rPr>
+        <w:t xml:space="preserve">The rest of this </w:t>
+      </w:r>
+      <w:r>
+        <w:rPr>
+          <w:color w:val="000000" w:themeColor="text1"/>
+        </w:rPr>
+        <w:t>section</w:t>
+      </w:r>
+      <w:r>
+        <w:rPr>
+          <w:color w:val="000000" w:themeColor="text1"/>
+        </w:rPr>
+        <w:t xml:space="preserve"> does not deal with </w:t>
+      </w:r>
+      <w:r>
+        <w:rPr>
+          <w:i/>
+          <w:color w:val="000000" w:themeColor="text1"/>
+        </w:rPr>
+        <w:t>generic</w:t>
+      </w:r>
+      <w:r>
+        <w:rPr>
+          <w:color w:val="000000" w:themeColor="text1"/>
+        </w:rPr>
+        <w:t xml:space="preserve"> and </w:t>
+      </w:r>
+      <w:r>
+        <w:rPr>
+          <w:i/>
+          <w:color w:val="000000" w:themeColor="text1"/>
+        </w:rPr>
+        <w:t>job-dependent</w:t>
+      </w:r>
+      <w:r>
+        <w:rPr>
+          <w:color w:val="000000" w:themeColor="text1"/>
+        </w:rPr>
+        <w:t xml:space="preserve"> registers, as their semantic varies from a HWPE to another.</w:t>
+      </w:r>
     </w:p>
     <w:p>
       <w:pPr>
@@ -9786,7 +10626,7 @@
           <w:color w:val="000000" w:themeColor="text1"/>
         </w:rPr>
       </w:pPr>
-      <w:bookmarkStart w:id="33" w:name="_Toc504085990"/>
+      <w:bookmarkStart w:id="38" w:name="_Toc505007586"/>
       <w:r>
         <w:rPr>
           <w:color w:val="000000" w:themeColor="text1"/>
@@ -9799,7 +10639,7 @@
         </w:rPr>
         <w:t xml:space="preserve"> and generic configuration registers</w:t>
       </w:r>
-      <w:bookmarkEnd w:id="33"/>
+      <w:bookmarkEnd w:id="38"/>
     </w:p>
     <w:p>
       <w:pPr>
@@ -9824,31 +10664,6 @@
           <w:color w:val="000000" w:themeColor="text1"/>
         </w:rPr>
         <w:t>E.</w:t>
-      </w:r>
-    </w:p>
-    <w:p>
-      <w:pPr>
-        <w:rPr>
-          <w:color w:val="000000" w:themeColor="text1"/>
-        </w:rPr>
-      </w:pPr>
-      <w:r>
-        <w:rPr>
-          <w:color w:val="000000" w:themeColor="text1"/>
-        </w:rPr>
-        <w:t>Similarly to control registers, generic configuration registers are used to hold parameters that are assumed not to change within consecutive offloads. Consecutive offloads with changing parameters need to be managed in software, e.g. waiting on a synchronization point between HW</w:t>
-      </w:r>
-      <w:r>
-        <w:rPr>
-          <w:color w:val="000000" w:themeColor="text1"/>
-        </w:rPr>
-        <w:t>P</w:t>
-      </w:r>
-      <w:r>
-        <w:rPr>
-          <w:color w:val="000000" w:themeColor="text1"/>
-        </w:rPr>
-        <w:t>E and offloading core.</w:t>
       </w:r>
     </w:p>
     <w:tbl>
@@ -10464,8 +11279,6 @@
               </w:rPr>
               <w:t>P</w:t>
             </w:r>
-            <w:bookmarkStart w:id="34" w:name="_GoBack"/>
-            <w:bookmarkEnd w:id="34"/>
             <w:r>
               <w:rPr>
                 <w:color w:val="000000" w:themeColor="text1"/>
@@ -11055,7 +11868,7 @@
       <w:pPr>
         <w:pStyle w:val="Titolo3"/>
       </w:pPr>
-      <w:bookmarkStart w:id="35" w:name="_Toc504085991"/>
+      <w:bookmarkStart w:id="39" w:name="_Toc505007587"/>
       <w:r>
         <w:lastRenderedPageBreak/>
         <w:t>TRIGGER</w:t>
@@ -11063,7 +11876,7 @@
       <w:r>
         <w:t xml:space="preserve"> register</w:t>
       </w:r>
-      <w:bookmarkEnd w:id="35"/>
+      <w:bookmarkEnd w:id="39"/>
     </w:p>
     <w:p>
       <w:r>
@@ -11085,12 +11898,12 @@
       <w:pPr>
         <w:pStyle w:val="Titolo3"/>
       </w:pPr>
-      <w:bookmarkStart w:id="36" w:name="_Toc504085992"/>
+      <w:bookmarkStart w:id="40" w:name="_Toc505007588"/>
       <w:r>
         <w:lastRenderedPageBreak/>
         <w:t>ACQUIRE register</w:t>
       </w:r>
-      <w:bookmarkEnd w:id="36"/>
+      <w:bookmarkEnd w:id="40"/>
     </w:p>
     <w:p>
       <w:pPr>
@@ -11106,44 +11919,6 @@
           <w:color w:val="000000" w:themeColor="text1"/>
         </w:rPr>
         <w:t>egister; any read to this register has the “side effect” of initiating an offload sequence by acquiring the job offload lock. Until the offloading core releases the lock by writing to the TRIGGER register, no other core can start a job offload.</w:t>
-      </w:r>
-    </w:p>
-    <w:p>
-      <w:pPr>
-        <w:rPr>
-          <w:color w:val="000000" w:themeColor="text1"/>
-        </w:rPr>
-      </w:pPr>
-      <w:r>
-        <w:rPr>
-          <w:color w:val="000000" w:themeColor="text1"/>
-        </w:rPr>
-        <w:t>A read to the ACQUIRE register has the further side of effect of copying the full status of the previous context inside the new context to be offloaded</w:t>
-      </w:r>
-      <w:r>
-        <w:rPr>
-          <w:color w:val="000000" w:themeColor="text1"/>
-        </w:rPr>
-        <w:t>, an operation that is performed in N_IO_REGS+1 cycles (</w:t>
-      </w:r>
-      <w:r>
-        <w:rPr>
-          <w:b/>
-          <w:color w:val="000000" w:themeColor="text1"/>
-        </w:rPr>
-        <w:t>18 cycles</w:t>
-      </w:r>
-      <w:r>
-        <w:rPr>
-          <w:color w:val="000000" w:themeColor="text1"/>
-        </w:rPr>
-        <w:t>)</w:t>
-      </w:r>
-      <w:r>
-        <w:rPr>
-          <w:color w:val="000000" w:themeColor="text1"/>
-        </w:rPr>
-        <w:t>. Legacy code writing all registers works as usual.</w:t>
       </w:r>
     </w:p>
     <w:p>
@@ -11245,50 +12020,6 @@
           <w:color w:val="000000" w:themeColor="text1"/>
         </w:rPr>
         <w:t>code if one of the following conditions apply:</w:t>
-      </w:r>
-    </w:p>
-    <w:p>
-      <w:pPr>
-        <w:pStyle w:val="Paragrafoelenco"/>
-        <w:numPr>
-          <w:ilvl w:val="1"/>
-          <w:numId w:val="34"/>
-        </w:numPr>
-        <w:rPr>
-          <w:color w:val="000000" w:themeColor="text1"/>
-        </w:rPr>
-      </w:pPr>
-      <w:r>
-        <w:rPr>
-          <w:color w:val="000000" w:themeColor="text1"/>
-        </w:rPr>
-        <w:t xml:space="preserve">if the context copy is going on, it will answer </w:t>
-      </w:r>
-      <w:r>
-        <w:rPr>
-          <w:b/>
-          <w:color w:val="000000" w:themeColor="text1"/>
-        </w:rPr>
-        <w:t xml:space="preserve">0xfffffffd </w:t>
-      </w:r>
-      <w:r>
-        <w:rPr>
-          <w:color w:val="000000" w:themeColor="text1"/>
-        </w:rPr>
-        <w:t>(</w:t>
-      </w:r>
-      <w:r>
-        <w:rPr>
-          <w:b/>
-          <w:color w:val="000000" w:themeColor="text1"/>
-        </w:rPr>
-        <w:t>-3</w:t>
-      </w:r>
-      <w:r>
-        <w:rPr>
-          <w:color w:val="000000" w:themeColor="text1"/>
-        </w:rPr>
-        <w:t>)</w:t>
       </w:r>
     </w:p>
     <w:p>
@@ -12737,7 +13468,7 @@
       <w:pPr>
         <w:pStyle w:val="Didascalia"/>
       </w:pPr>
-      <w:bookmarkStart w:id="37" w:name="_Ref443391585"/>
+      <w:bookmarkStart w:id="41" w:name="_Ref443391585"/>
       <w:r>
         <w:t xml:space="preserve">Table </w:t>
       </w:r>
@@ -12759,7 +13490,7 @@
       <w:r>
         <w:fldChar w:fldCharType="end"/>
       </w:r>
-      <w:bookmarkEnd w:id="37"/>
+      <w:bookmarkEnd w:id="41"/>
       <w:r>
         <w:t xml:space="preserve">: </w:t>
       </w:r>
@@ -12774,12 +13505,12 @@
       <w:r>
         <w:br w:type="page"/>
       </w:r>
-      <w:bookmarkStart w:id="38" w:name="_Toc504085993"/>
+      <w:bookmarkStart w:id="42" w:name="_Toc505007589"/>
       <w:r>
         <w:lastRenderedPageBreak/>
         <w:t>FINISHED_JOBS register</w:t>
       </w:r>
-      <w:bookmarkEnd w:id="38"/>
+      <w:bookmarkEnd w:id="42"/>
     </w:p>
     <w:p>
       <w:r>
@@ -12876,12 +13607,12 @@
       <w:pPr>
         <w:pStyle w:val="Titolo3"/>
       </w:pPr>
-      <w:bookmarkStart w:id="39" w:name="_Toc504085994"/>
+      <w:bookmarkStart w:id="43" w:name="_Toc505007590"/>
       <w:r>
         <w:lastRenderedPageBreak/>
         <w:t>STATUS register</w:t>
       </w:r>
-      <w:bookmarkEnd w:id="39"/>
+      <w:bookmarkEnd w:id="43"/>
     </w:p>
     <w:tbl>
       <w:tblPr>
@@ -14245,12 +14976,12 @@
       <w:pPr>
         <w:pStyle w:val="Titolo3"/>
       </w:pPr>
-      <w:bookmarkStart w:id="40" w:name="_Toc504085995"/>
+      <w:bookmarkStart w:id="44" w:name="_Toc505007591"/>
       <w:r>
         <w:lastRenderedPageBreak/>
         <w:t>RUNNING_JOB register</w:t>
       </w:r>
-      <w:bookmarkEnd w:id="40"/>
+      <w:bookmarkEnd w:id="44"/>
     </w:p>
     <w:tbl>
       <w:tblPr>
@@ -15603,7 +16334,7 @@
           <w:color w:val="000000" w:themeColor="text1"/>
         </w:rPr>
       </w:pPr>
-      <w:bookmarkStart w:id="41" w:name="_Toc504085996"/>
+      <w:bookmarkStart w:id="45" w:name="_Toc505007592"/>
       <w:r>
         <w:lastRenderedPageBreak/>
         <w:t>SO</w:t>
@@ -15614,7 +16345,7 @@
         </w:rPr>
         <w:t>FT_CLEAR register</w:t>
       </w:r>
-      <w:bookmarkEnd w:id="41"/>
+      <w:bookmarkEnd w:id="45"/>
     </w:p>
     <w:p>
       <w:pPr>
@@ -15671,12 +16402,3389 @@
       <w:pPr>
         <w:pStyle w:val="Titolo1"/>
       </w:pPr>
-      <w:bookmarkStart w:id="42" w:name="_Toc504085997"/>
+      <w:bookmarkStart w:id="46" w:name="_Toc505007593"/>
       <w:r>
         <w:lastRenderedPageBreak/>
+        <w:t>Microcode specification and processor</w:t>
+      </w:r>
+      <w:bookmarkEnd w:id="46"/>
+    </w:p>
+    <w:p>
+      <w:r>
+        <w:t xml:space="preserve">The microcode processor provides a general way to specify relatively complex loop patterns without hard-coding them, and </w:t>
+      </w:r>
+      <w:r>
+        <w:t xml:space="preserve">to keep </w:t>
+      </w:r>
+      <w:r>
+        <w:t xml:space="preserve">the actual code of the loop modifiable </w:t>
+      </w:r>
+      <w:r>
+        <w:t>post design time.</w:t>
+      </w:r>
+      <w:r>
+        <w:t xml:space="preserve"> The microcode is used to execute nested loops such as this example (in pseudo-Python code):</w:t>
+      </w:r>
+    </w:p>
+    <w:p>
+      <w:r>
+        <w:rPr>
+          <w:rFonts w:ascii="Consolas" w:hAnsi="Consolas" w:cs="Consolas"/>
+        </w:rPr>
+        <w:t xml:space="preserve">    </w:t>
+      </w:r>
+      <w:r>
+        <w:rPr>
+          <w:rFonts w:ascii="Consolas" w:hAnsi="Consolas" w:cs="Consolas"/>
+        </w:rPr>
+        <w:t>for i in range(0, NI):</w:t>
+      </w:r>
+      <w:r>
+        <w:rPr>
+          <w:rFonts w:ascii="Consolas" w:hAnsi="Consolas" w:cs="Consolas"/>
+        </w:rPr>
+        <w:br/>
+        <w:t xml:space="preserve">    </w:t>
+      </w:r>
+      <w:r>
+        <w:rPr>
+          <w:rFonts w:ascii="Consolas" w:hAnsi="Consolas" w:cs="Consolas"/>
+        </w:rPr>
+        <w:t xml:space="preserve">    </w:t>
+      </w:r>
+      <w:r>
+        <w:rPr>
+          <w:rFonts w:ascii="Consolas" w:hAnsi="Consolas" w:cs="Consolas"/>
+        </w:rPr>
+        <w:t>c = c+1</w:t>
+      </w:r>
+      <w:r>
+        <w:rPr>
+          <w:rFonts w:ascii="Consolas" w:hAnsi="Consolas" w:cs="Consolas"/>
+        </w:rPr>
+        <w:br/>
+      </w:r>
+      <w:r>
+        <w:rPr>
+          <w:rFonts w:ascii="Consolas" w:hAnsi="Consolas" w:cs="Consolas"/>
+        </w:rPr>
+        <w:t xml:space="preserve">    </w:t>
+      </w:r>
+      <w:r>
+        <w:rPr>
+          <w:rFonts w:ascii="Consolas" w:hAnsi="Consolas" w:cs="Consolas"/>
+        </w:rPr>
+        <w:t xml:space="preserve">    d = a</w:t>
+      </w:r>
+      <w:r>
+        <w:rPr>
+          <w:rFonts w:ascii="Consolas" w:hAnsi="Consolas" w:cs="Consolas"/>
+        </w:rPr>
+        <w:br/>
+      </w:r>
+      <w:r>
+        <w:rPr>
+          <w:rFonts w:ascii="Consolas" w:hAnsi="Consolas" w:cs="Consolas"/>
+        </w:rPr>
+        <w:t xml:space="preserve">    </w:t>
+      </w:r>
+      <w:r>
+        <w:rPr>
+          <w:rFonts w:ascii="Consolas" w:hAnsi="Consolas" w:cs="Consolas"/>
+        </w:rPr>
+        <w:t xml:space="preserve">    b = b_init</w:t>
+      </w:r>
+      <w:r>
+        <w:rPr>
+          <w:rFonts w:ascii="Consolas" w:hAnsi="Consolas" w:cs="Consolas"/>
+        </w:rPr>
+        <w:br/>
+      </w:r>
+      <w:r>
+        <w:rPr>
+          <w:rFonts w:ascii="Consolas" w:hAnsi="Consolas" w:cs="Consolas"/>
+        </w:rPr>
+        <w:t xml:space="preserve">    </w:t>
+      </w:r>
+      <w:r>
+        <w:rPr>
+          <w:rFonts w:ascii="Consolas" w:hAnsi="Consolas" w:cs="Consolas"/>
+        </w:rPr>
+        <w:t xml:space="preserve">    for j in range(0, NJ):</w:t>
+      </w:r>
+      <w:r>
+        <w:rPr>
+          <w:rFonts w:ascii="Consolas" w:hAnsi="Consolas" w:cs="Consolas"/>
+        </w:rPr>
+        <w:br/>
+      </w:r>
+      <w:r>
+        <w:rPr>
+          <w:rFonts w:ascii="Consolas" w:hAnsi="Consolas" w:cs="Consolas"/>
+        </w:rPr>
+        <w:t xml:space="preserve">    </w:t>
+      </w:r>
+      <w:r>
+        <w:rPr>
+          <w:rFonts w:ascii="Consolas" w:hAnsi="Consolas" w:cs="Consolas"/>
+        </w:rPr>
+        <w:t xml:space="preserve">        b = b+1</w:t>
+      </w:r>
+      <w:r>
+        <w:rPr>
+          <w:rFonts w:ascii="Consolas" w:hAnsi="Consolas" w:cs="Consolas"/>
+        </w:rPr>
+        <w:br/>
+      </w:r>
+      <w:r>
+        <w:rPr>
+          <w:rFonts w:ascii="Consolas" w:hAnsi="Consolas" w:cs="Consolas"/>
+        </w:rPr>
+        <w:t xml:space="preserve">    </w:t>
+      </w:r>
+      <w:r>
+        <w:rPr>
+          <w:rFonts w:ascii="Consolas" w:hAnsi="Consolas" w:cs="Consolas"/>
+        </w:rPr>
+        <w:t xml:space="preserve">        for k in range(0, NK):</w:t>
+      </w:r>
+      <w:r>
+        <w:rPr>
+          <w:rFonts w:ascii="Consolas" w:hAnsi="Consolas" w:cs="Consolas"/>
+        </w:rPr>
+        <w:br/>
+      </w:r>
+      <w:r>
+        <w:rPr>
+          <w:rFonts w:ascii="Consolas" w:hAnsi="Consolas" w:cs="Consolas"/>
+        </w:rPr>
+        <w:t xml:space="preserve">    </w:t>
+      </w:r>
+      <w:r>
+        <w:rPr>
+          <w:rFonts w:ascii="Consolas" w:hAnsi="Consolas" w:cs="Consolas"/>
+        </w:rPr>
+        <w:t xml:space="preserve">            a = a+1</w:t>
+      </w:r>
+    </w:p>
+    <w:p>
+      <w:pPr>
+        <w:rPr>
+          <w:rFonts w:ascii="Consolas" w:hAnsi="Consolas" w:cs="Consolas"/>
+        </w:rPr>
+      </w:pPr>
+      <w:r>
+        <w:t>The loops must be static (i.e. they must have a known number of iterations).</w:t>
+      </w:r>
+    </w:p>
+    <w:p>
+      <w:pPr>
+        <w:pStyle w:val="Titolo2"/>
+      </w:pPr>
+      <w:bookmarkStart w:id="47" w:name="_Toc505007594"/>
+      <w:r>
+        <w:t>Microcode ISA</w:t>
+      </w:r>
+      <w:bookmarkEnd w:id="47"/>
+    </w:p>
+    <w:p>
+      <w:pPr>
+        <w:keepNext/>
+      </w:pPr>
+      <w:r>
+        <w:t xml:space="preserve">The microcode processor uses a tiny ISA that supports two types of </w:t>
+      </w:r>
+      <w:r>
+        <w:t>registers:</w:t>
+      </w:r>
+      <w:r>
+        <w:t xml:space="preserve"> </w:t>
+      </w:r>
+    </w:p>
+    <w:tbl>
+      <w:tblPr>
+        <w:tblW w:w="9598" w:type="dxa"/>
+        <w:jc w:val="center"/>
+        <w:tblLayout w:type="fixed"/>
+        <w:tblLook w:val="0000" w:firstRow="0" w:lastRow="0" w:firstColumn="0" w:lastColumn="0" w:noHBand="0" w:noVBand="0"/>
+      </w:tblPr>
+      <w:tblGrid>
+        <w:gridCol w:w="841"/>
+        <w:gridCol w:w="709"/>
+        <w:gridCol w:w="8048"/>
+      </w:tblGrid>
+      <w:tr>
+        <w:trPr>
+          <w:cantSplit/>
+          <w:trHeight w:val="86"/>
+          <w:tblHeader/>
+          <w:jc w:val="center"/>
+        </w:trPr>
+        <w:tc>
+          <w:tcPr>
+            <w:tcW w:w="841" w:type="dxa"/>
+            <w:tcBorders>
+              <w:top w:val="single" w:sz="8" w:space="0" w:color="000000"/>
+              <w:left w:val="single" w:sz="8" w:space="0" w:color="000000"/>
+              <w:bottom w:val="double" w:sz="3" w:space="0" w:color="000000"/>
+            </w:tcBorders>
+            <w:shd w:val="clear" w:color="auto" w:fill="D8D8D8"/>
+            <w:vAlign w:val="center"/>
+          </w:tcPr>
+          <w:p>
+            <w:pPr>
+              <w:pStyle w:val="Table"/>
+              <w:rPr>
+                <w:b/>
+              </w:rPr>
+            </w:pPr>
+            <w:r>
+              <w:rPr>
+                <w:b/>
+              </w:rPr>
+              <w:t>Reg #</w:t>
+            </w:r>
+          </w:p>
+        </w:tc>
+        <w:tc>
+          <w:tcPr>
+            <w:tcW w:w="709" w:type="dxa"/>
+            <w:tcBorders>
+              <w:top w:val="single" w:sz="8" w:space="0" w:color="000000"/>
+              <w:left w:val="single" w:sz="4" w:space="0" w:color="000000"/>
+              <w:bottom w:val="double" w:sz="3" w:space="0" w:color="000000"/>
+            </w:tcBorders>
+            <w:shd w:val="clear" w:color="auto" w:fill="D8D8D8"/>
+            <w:vAlign w:val="center"/>
+          </w:tcPr>
+          <w:p>
+            <w:pPr>
+              <w:pStyle w:val="Table"/>
+              <w:rPr>
+                <w:b/>
+              </w:rPr>
+            </w:pPr>
+            <w:r>
+              <w:rPr>
+                <w:b/>
+              </w:rPr>
+              <w:t>R/W</w:t>
+            </w:r>
+          </w:p>
+        </w:tc>
+        <w:tc>
+          <w:tcPr>
+            <w:tcW w:w="8048" w:type="dxa"/>
+            <w:tcBorders>
+              <w:top w:val="single" w:sz="8" w:space="0" w:color="000000"/>
+              <w:left w:val="single" w:sz="4" w:space="0" w:color="000000"/>
+              <w:bottom w:val="double" w:sz="3" w:space="0" w:color="000000"/>
+              <w:right w:val="single" w:sz="8" w:space="0" w:color="000000"/>
+            </w:tcBorders>
+            <w:shd w:val="clear" w:color="auto" w:fill="D8D8D8"/>
+            <w:vAlign w:val="center"/>
+          </w:tcPr>
+          <w:p>
+            <w:pPr>
+              <w:pStyle w:val="Table"/>
+              <w:rPr>
+                <w:b/>
+              </w:rPr>
+            </w:pPr>
+            <w:r>
+              <w:rPr>
+                <w:b/>
+              </w:rPr>
+              <w:t>Description</w:t>
+            </w:r>
+          </w:p>
+        </w:tc>
+      </w:tr>
+      <w:tr>
+        <w:trPr>
+          <w:cantSplit/>
+          <w:jc w:val="center"/>
+        </w:trPr>
+        <w:tc>
+          <w:tcPr>
+            <w:tcW w:w="841" w:type="dxa"/>
+            <w:tcBorders>
+              <w:top w:val="single" w:sz="4" w:space="0" w:color="000000"/>
+              <w:left w:val="single" w:sz="8" w:space="0" w:color="000000"/>
+              <w:bottom w:val="single" w:sz="4" w:space="0" w:color="000000"/>
+            </w:tcBorders>
+            <w:shd w:val="clear" w:color="auto" w:fill="F2F2F2"/>
+          </w:tcPr>
+          <w:p>
+            <w:pPr>
+              <w:pStyle w:val="Table"/>
+            </w:pPr>
+            <w:r>
+              <w:t>0-3</w:t>
+            </w:r>
+          </w:p>
+        </w:tc>
+        <w:tc>
+          <w:tcPr>
+            <w:tcW w:w="709" w:type="dxa"/>
+            <w:tcBorders>
+              <w:top w:val="single" w:sz="4" w:space="0" w:color="000000"/>
+              <w:left w:val="single" w:sz="4" w:space="0" w:color="000000"/>
+              <w:bottom w:val="single" w:sz="4" w:space="0" w:color="000000"/>
+            </w:tcBorders>
+            <w:shd w:val="clear" w:color="auto" w:fill="F2F2F2"/>
+          </w:tcPr>
+          <w:p>
+            <w:pPr>
+              <w:pStyle w:val="Table"/>
+              <w:rPr>
+                <w:b/>
+              </w:rPr>
+            </w:pPr>
+            <w:r>
+              <w:t>R/W</w:t>
+            </w:r>
+          </w:p>
+        </w:tc>
+        <w:tc>
+          <w:tcPr>
+            <w:tcW w:w="8048" w:type="dxa"/>
+            <w:tcBorders>
+              <w:top w:val="single" w:sz="4" w:space="0" w:color="000000"/>
+              <w:left w:val="single" w:sz="4" w:space="0" w:color="000000"/>
+              <w:bottom w:val="single" w:sz="4" w:space="0" w:color="000000"/>
+              <w:right w:val="single" w:sz="8" w:space="0" w:color="000000"/>
+            </w:tcBorders>
+            <w:shd w:val="clear" w:color="auto" w:fill="F2F2F2"/>
+          </w:tcPr>
+          <w:p>
+            <w:pPr>
+              <w:pStyle w:val="Table"/>
+            </w:pPr>
+            <w:r>
+              <w:t>Used to store offsets to be used to compute new address generation bases.</w:t>
+            </w:r>
+          </w:p>
+        </w:tc>
+      </w:tr>
+      <w:tr>
+        <w:trPr>
+          <w:cantSplit/>
+          <w:jc w:val="center"/>
+        </w:trPr>
+        <w:tc>
+          <w:tcPr>
+            <w:tcW w:w="841" w:type="dxa"/>
+            <w:tcBorders>
+              <w:top w:val="single" w:sz="4" w:space="0" w:color="000000"/>
+              <w:left w:val="single" w:sz="8" w:space="0" w:color="000000"/>
+              <w:bottom w:val="single" w:sz="4" w:space="0" w:color="000000"/>
+            </w:tcBorders>
+            <w:shd w:val="clear" w:color="auto" w:fill="F2F2F2"/>
+          </w:tcPr>
+          <w:p>
+            <w:pPr>
+              <w:pStyle w:val="Table"/>
+            </w:pPr>
+            <w:r>
+              <w:t>4-15</w:t>
+            </w:r>
+          </w:p>
+        </w:tc>
+        <w:tc>
+          <w:tcPr>
+            <w:tcW w:w="709" w:type="dxa"/>
+            <w:tcBorders>
+              <w:top w:val="single" w:sz="4" w:space="0" w:color="000000"/>
+              <w:left w:val="single" w:sz="4" w:space="0" w:color="000000"/>
+              <w:bottom w:val="single" w:sz="4" w:space="0" w:color="000000"/>
+            </w:tcBorders>
+            <w:shd w:val="clear" w:color="auto" w:fill="F2F2F2"/>
+          </w:tcPr>
+          <w:p>
+            <w:pPr>
+              <w:pStyle w:val="Table"/>
+            </w:pPr>
+            <w:r>
+              <w:t>R/O</w:t>
+            </w:r>
+          </w:p>
+        </w:tc>
+        <w:tc>
+          <w:tcPr>
+            <w:tcW w:w="8048" w:type="dxa"/>
+            <w:tcBorders>
+              <w:top w:val="single" w:sz="4" w:space="0" w:color="000000"/>
+              <w:left w:val="single" w:sz="4" w:space="0" w:color="000000"/>
+              <w:bottom w:val="single" w:sz="4" w:space="0" w:color="000000"/>
+              <w:right w:val="single" w:sz="8" w:space="0" w:color="000000"/>
+            </w:tcBorders>
+            <w:shd w:val="clear" w:color="auto" w:fill="F2F2F2"/>
+          </w:tcPr>
+          <w:p>
+            <w:pPr>
+              <w:pStyle w:val="Table"/>
+              <w:keepNext/>
+              <w:tabs>
+                <w:tab w:val="left" w:pos="4056"/>
+              </w:tabs>
+            </w:pPr>
+            <w:r>
+              <w:t>Used to store parameters to compute new values for reg. 0-3.</w:t>
+            </w:r>
+          </w:p>
+        </w:tc>
+      </w:tr>
+    </w:tbl>
+    <w:p>
+      <w:pPr>
+        <w:pStyle w:val="Didascalia"/>
+      </w:pPr>
+      <w:r>
+        <w:t xml:space="preserve">Table </w:t>
+      </w:r>
+      <w:r>
+        <w:fldChar w:fldCharType="begin"/>
+      </w:r>
+      <w:r>
+        <w:instrText xml:space="preserve"> SEQ Table \* ARABIC </w:instrText>
+      </w:r>
+      <w:r>
+        <w:fldChar w:fldCharType="separate"/>
+      </w:r>
+      <w:r>
+        <w:rPr>
+          <w:noProof/>
+        </w:rPr>
+        <w:t>8</w:t>
+      </w:r>
+      <w:r>
+        <w:fldChar w:fldCharType="end"/>
+      </w:r>
+      <w:r>
+        <w:t>: microcode ISA registers</w:t>
+      </w:r>
+    </w:p>
+    <w:p>
+      <w:r>
+        <w:t>The microcode ISA consists in</w:t>
+      </w:r>
+      <w:r>
+        <w:t xml:space="preserve"> two imperative instructions, similar to an extremely tiny subset of </w:t>
+      </w:r>
+      <w:r>
+        <w:t>a RISC ISA, and one declarative instruction.</w:t>
+      </w:r>
+    </w:p>
+    <w:p>
+      <w:r>
+        <w:t>I</w:t>
+      </w:r>
+      <w:r>
+        <w:t>mperative</w:t>
+      </w:r>
+      <w:r>
+        <w:t xml:space="preserve"> </w:t>
+      </w:r>
+      <w:r>
+        <w:t xml:space="preserve">instructions are R-R operations. They have two operands, </w:t>
+      </w:r>
+      <w:r>
+        <w:rPr>
+          <w:i/>
+        </w:rPr>
+        <w:t>RA</w:t>
+      </w:r>
+      <w:r>
+        <w:t xml:space="preserve"> and </w:t>
+      </w:r>
+      <w:r>
+        <w:rPr>
+          <w:i/>
+        </w:rPr>
+        <w:t>RB</w:t>
+      </w:r>
+      <w:r>
+        <w:t xml:space="preserve">. </w:t>
+      </w:r>
+      <w:r>
+        <w:rPr>
+          <w:i/>
+        </w:rPr>
+        <w:t>RA</w:t>
+      </w:r>
+      <w:r>
+        <w:t xml:space="preserve"> is always a register of type R/W; </w:t>
+      </w:r>
+      <w:r>
+        <w:rPr>
+          <w:i/>
+        </w:rPr>
+        <w:t>RB</w:t>
+      </w:r>
+      <w:r>
+        <w:t xml:space="preserve"> can be any register.</w:t>
+      </w:r>
+    </w:p>
+    <w:tbl>
+      <w:tblPr>
+        <w:tblW w:w="9598" w:type="dxa"/>
+        <w:jc w:val="center"/>
+        <w:tblLayout w:type="fixed"/>
+        <w:tblLook w:val="0000" w:firstRow="0" w:lastRow="0" w:firstColumn="0" w:lastColumn="0" w:noHBand="0" w:noVBand="0"/>
+      </w:tblPr>
+      <w:tblGrid>
+        <w:gridCol w:w="1408"/>
+        <w:gridCol w:w="1843"/>
+        <w:gridCol w:w="6347"/>
+      </w:tblGrid>
+      <w:tr>
+        <w:trPr>
+          <w:cantSplit/>
+          <w:trHeight w:val="86"/>
+          <w:tblHeader/>
+          <w:jc w:val="center"/>
+        </w:trPr>
+        <w:tc>
+          <w:tcPr>
+            <w:tcW w:w="1408" w:type="dxa"/>
+            <w:tcBorders>
+              <w:top w:val="single" w:sz="8" w:space="0" w:color="000000"/>
+              <w:left w:val="single" w:sz="8" w:space="0" w:color="000000"/>
+              <w:bottom w:val="double" w:sz="3" w:space="0" w:color="000000"/>
+            </w:tcBorders>
+            <w:shd w:val="clear" w:color="auto" w:fill="D8D8D8"/>
+            <w:vAlign w:val="center"/>
+          </w:tcPr>
+          <w:p>
+            <w:pPr>
+              <w:pStyle w:val="Table"/>
+              <w:rPr>
+                <w:b/>
+              </w:rPr>
+            </w:pPr>
+            <w:r>
+              <w:rPr>
+                <w:b/>
+              </w:rPr>
+              <w:t>Instruction</w:t>
+            </w:r>
+          </w:p>
+        </w:tc>
+        <w:tc>
+          <w:tcPr>
+            <w:tcW w:w="1843" w:type="dxa"/>
+            <w:tcBorders>
+              <w:top w:val="single" w:sz="8" w:space="0" w:color="000000"/>
+              <w:left w:val="single" w:sz="4" w:space="0" w:color="000000"/>
+              <w:bottom w:val="double" w:sz="3" w:space="0" w:color="000000"/>
+            </w:tcBorders>
+            <w:shd w:val="clear" w:color="auto" w:fill="D8D8D8"/>
+            <w:vAlign w:val="center"/>
+          </w:tcPr>
+          <w:p>
+            <w:pPr>
+              <w:pStyle w:val="Table"/>
+              <w:rPr>
+                <w:b/>
+              </w:rPr>
+            </w:pPr>
+            <w:r>
+              <w:rPr>
+                <w:b/>
+              </w:rPr>
+              <w:t>Operation</w:t>
+            </w:r>
+          </w:p>
+        </w:tc>
+        <w:tc>
+          <w:tcPr>
+            <w:tcW w:w="6347" w:type="dxa"/>
+            <w:tcBorders>
+              <w:top w:val="single" w:sz="8" w:space="0" w:color="000000"/>
+              <w:left w:val="single" w:sz="4" w:space="0" w:color="000000"/>
+              <w:bottom w:val="double" w:sz="3" w:space="0" w:color="000000"/>
+              <w:right w:val="single" w:sz="8" w:space="0" w:color="000000"/>
+            </w:tcBorders>
+            <w:shd w:val="clear" w:color="auto" w:fill="D8D8D8"/>
+            <w:vAlign w:val="center"/>
+          </w:tcPr>
+          <w:p>
+            <w:pPr>
+              <w:pStyle w:val="Table"/>
+              <w:rPr>
+                <w:b/>
+              </w:rPr>
+            </w:pPr>
+            <w:r>
+              <w:rPr>
+                <w:b/>
+              </w:rPr>
+              <w:t>Description</w:t>
+            </w:r>
+          </w:p>
+        </w:tc>
+      </w:tr>
+      <w:tr>
+        <w:trPr>
+          <w:cantSplit/>
+          <w:jc w:val="center"/>
+        </w:trPr>
+        <w:tc>
+          <w:tcPr>
+            <w:tcW w:w="1408" w:type="dxa"/>
+            <w:tcBorders>
+              <w:top w:val="single" w:sz="4" w:space="0" w:color="000000"/>
+              <w:left w:val="single" w:sz="8" w:space="0" w:color="000000"/>
+              <w:bottom w:val="single" w:sz="4" w:space="0" w:color="000000"/>
+            </w:tcBorders>
+            <w:shd w:val="clear" w:color="auto" w:fill="F2F2F2"/>
+            <w:vAlign w:val="center"/>
+          </w:tcPr>
+          <w:p>
+            <w:pPr>
+              <w:pStyle w:val="Table"/>
+              <w:jc w:val="center"/>
+              <w:rPr>
+                <w:b/>
+              </w:rPr>
+            </w:pPr>
+            <w:r>
+              <w:rPr>
+                <w:b/>
+              </w:rPr>
+              <w:t>ADD</w:t>
+            </w:r>
+          </w:p>
+        </w:tc>
+        <w:tc>
+          <w:tcPr>
+            <w:tcW w:w="1843" w:type="dxa"/>
+            <w:tcBorders>
+              <w:top w:val="single" w:sz="4" w:space="0" w:color="000000"/>
+              <w:left w:val="single" w:sz="4" w:space="0" w:color="000000"/>
+              <w:bottom w:val="single" w:sz="4" w:space="0" w:color="000000"/>
+            </w:tcBorders>
+            <w:shd w:val="clear" w:color="auto" w:fill="F2F2F2"/>
+            <w:vAlign w:val="center"/>
+          </w:tcPr>
+          <w:p>
+            <w:pPr>
+              <w:pStyle w:val="Table"/>
+              <w:rPr>
+                <w:b/>
+              </w:rPr>
+            </w:pPr>
+            <w:r>
+              <w:rPr>
+                <w:i/>
+              </w:rPr>
+              <w:t>RA</w:t>
+            </w:r>
+            <w:r>
+              <w:t xml:space="preserve"> </w:t>
+            </w:r>
+            <w:r>
+              <w:rPr>
+                <w:b/>
+              </w:rPr>
+              <w:sym w:font="Symbol" w:char="F0AC"/>
+            </w:r>
+            <w:r>
+              <w:t xml:space="preserve"> </w:t>
+            </w:r>
+            <w:r>
+              <w:rPr>
+                <w:i/>
+              </w:rPr>
+              <w:t>RA + RB</w:t>
+            </w:r>
+            <w:r>
+              <w:t xml:space="preserve"> </w:t>
+            </w:r>
+          </w:p>
+        </w:tc>
+        <w:tc>
+          <w:tcPr>
+            <w:tcW w:w="6347" w:type="dxa"/>
+            <w:tcBorders>
+              <w:top w:val="single" w:sz="4" w:space="0" w:color="000000"/>
+              <w:left w:val="single" w:sz="4" w:space="0" w:color="000000"/>
+              <w:bottom w:val="single" w:sz="4" w:space="0" w:color="000000"/>
+              <w:right w:val="single" w:sz="8" w:space="0" w:color="000000"/>
+            </w:tcBorders>
+            <w:shd w:val="clear" w:color="auto" w:fill="F2F2F2"/>
+          </w:tcPr>
+          <w:p>
+            <w:pPr>
+              <w:pStyle w:val="Table"/>
+            </w:pPr>
+            <w:r>
+              <w:t xml:space="preserve">Replaces </w:t>
+            </w:r>
+            <w:r>
+              <w:rPr>
+                <w:i/>
+              </w:rPr>
+              <w:t>RA</w:t>
+            </w:r>
+            <w:r>
+              <w:t xml:space="preserve"> with the sum of </w:t>
+            </w:r>
+            <w:r>
+              <w:rPr>
+                <w:i/>
+              </w:rPr>
+              <w:t>RA</w:t>
+            </w:r>
+            <w:r>
+              <w:t xml:space="preserve"> and </w:t>
+            </w:r>
+            <w:r>
+              <w:rPr>
+                <w:i/>
+              </w:rPr>
+              <w:t>RB</w:t>
+            </w:r>
+            <w:r>
+              <w:t>.</w:t>
+            </w:r>
+          </w:p>
+        </w:tc>
+      </w:tr>
+      <w:tr>
+        <w:trPr>
+          <w:cantSplit/>
+          <w:jc w:val="center"/>
+        </w:trPr>
+        <w:tc>
+          <w:tcPr>
+            <w:tcW w:w="1408" w:type="dxa"/>
+            <w:tcBorders>
+              <w:top w:val="single" w:sz="4" w:space="0" w:color="000000"/>
+              <w:left w:val="single" w:sz="8" w:space="0" w:color="000000"/>
+              <w:bottom w:val="single" w:sz="4" w:space="0" w:color="000000"/>
+            </w:tcBorders>
+            <w:shd w:val="clear" w:color="auto" w:fill="F2F2F2"/>
+            <w:vAlign w:val="center"/>
+          </w:tcPr>
+          <w:p>
+            <w:pPr>
+              <w:pStyle w:val="Table"/>
+              <w:jc w:val="center"/>
+              <w:rPr>
+                <w:b/>
+              </w:rPr>
+            </w:pPr>
+            <w:r>
+              <w:rPr>
+                <w:b/>
+              </w:rPr>
+              <w:t>MV</w:t>
+            </w:r>
+          </w:p>
+        </w:tc>
+        <w:tc>
+          <w:tcPr>
+            <w:tcW w:w="1843" w:type="dxa"/>
+            <w:tcBorders>
+              <w:top w:val="single" w:sz="4" w:space="0" w:color="000000"/>
+              <w:left w:val="single" w:sz="4" w:space="0" w:color="000000"/>
+              <w:bottom w:val="single" w:sz="4" w:space="0" w:color="000000"/>
+            </w:tcBorders>
+            <w:shd w:val="clear" w:color="auto" w:fill="F2F2F2"/>
+            <w:vAlign w:val="center"/>
+          </w:tcPr>
+          <w:p>
+            <w:pPr>
+              <w:pStyle w:val="Table"/>
+            </w:pPr>
+            <w:r>
+              <w:rPr>
+                <w:i/>
+              </w:rPr>
+              <w:t xml:space="preserve">RA </w:t>
+            </w:r>
+            <w:r>
+              <w:rPr>
+                <w:b/>
+              </w:rPr>
+              <w:sym w:font="Symbol" w:char="F0AC"/>
+            </w:r>
+            <w:r>
+              <w:rPr>
+                <w:i/>
+              </w:rPr>
+              <w:t xml:space="preserve"> RB</w:t>
+            </w:r>
+          </w:p>
+        </w:tc>
+        <w:tc>
+          <w:tcPr>
+            <w:tcW w:w="6347" w:type="dxa"/>
+            <w:tcBorders>
+              <w:top w:val="single" w:sz="4" w:space="0" w:color="000000"/>
+              <w:left w:val="single" w:sz="4" w:space="0" w:color="000000"/>
+              <w:bottom w:val="single" w:sz="4" w:space="0" w:color="000000"/>
+              <w:right w:val="single" w:sz="8" w:space="0" w:color="000000"/>
+            </w:tcBorders>
+            <w:shd w:val="clear" w:color="auto" w:fill="F2F2F2"/>
+          </w:tcPr>
+          <w:p>
+            <w:pPr>
+              <w:pStyle w:val="Table"/>
+              <w:keepNext/>
+              <w:tabs>
+                <w:tab w:val="left" w:pos="4056"/>
+              </w:tabs>
+            </w:pPr>
+            <w:r>
+              <w:t xml:space="preserve">Replaces </w:t>
+            </w:r>
+            <w:r>
+              <w:rPr>
+                <w:i/>
+              </w:rPr>
+              <w:t>RA</w:t>
+            </w:r>
+            <w:r>
+              <w:t xml:space="preserve"> with </w:t>
+            </w:r>
+            <w:r>
+              <w:rPr>
+                <w:i/>
+              </w:rPr>
+              <w:t>RB</w:t>
+            </w:r>
+            <w:r>
+              <w:t>.</w:t>
+            </w:r>
+          </w:p>
+        </w:tc>
+      </w:tr>
+    </w:tbl>
+    <w:p>
+      <w:pPr>
+        <w:pStyle w:val="Didascalia"/>
+      </w:pPr>
+      <w:r>
+        <w:t xml:space="preserve">Table </w:t>
+      </w:r>
+      <w:r>
+        <w:fldChar w:fldCharType="begin"/>
+      </w:r>
+      <w:r>
+        <w:instrText xml:space="preserve"> SEQ Table \* ARABIC </w:instrText>
+      </w:r>
+      <w:r>
+        <w:fldChar w:fldCharType="separate"/>
+      </w:r>
+      <w:r>
+        <w:rPr>
+          <w:noProof/>
+        </w:rPr>
+        <w:t>9</w:t>
+      </w:r>
+      <w:r>
+        <w:fldChar w:fldCharType="end"/>
+      </w:r>
+      <w:r>
+        <w:t xml:space="preserve">: microcode ISA </w:t>
+      </w:r>
+      <w:r>
+        <w:t xml:space="preserve">imperative </w:t>
+      </w:r>
+      <w:r>
+        <w:t>instructions</w:t>
+      </w:r>
+    </w:p>
+    <w:p>
+      <w:r>
+        <w:t xml:space="preserve">The two operations are encoded using a single bit to select between the two operations, 5 bits to select the </w:t>
+      </w:r>
+      <w:r>
+        <w:rPr>
+          <w:i/>
+        </w:rPr>
+        <w:t>RA</w:t>
+      </w:r>
+      <w:r>
+        <w:t xml:space="preserve"> address, and 5 bits to select the </w:t>
+      </w:r>
+      <w:r>
+        <w:rPr>
+          <w:i/>
+        </w:rPr>
+        <w:t>RB</w:t>
+      </w:r>
+      <w:r>
+        <w:t xml:space="preserve"> address. </w:t>
+      </w:r>
+    </w:p>
+    <w:p>
+      <w:r>
+        <w:t xml:space="preserve">The microcode also </w:t>
+      </w:r>
+      <w:r>
+        <w:t>supports a single</w:t>
+      </w:r>
+      <w:r>
+        <w:t xml:space="preserve"> </w:t>
+      </w:r>
+      <w:r>
+        <w:t xml:space="preserve">declarative </w:t>
+      </w:r>
+      <w:r>
+        <w:rPr>
+          <w:b/>
+        </w:rPr>
+        <w:t>LOOP</w:t>
+      </w:r>
+      <w:r>
+        <w:t xml:space="preserve"> instruction</w:t>
+      </w:r>
+      <w:r>
+        <w:t>. The amount of loops supported by the microcode processor is a parameter</w:t>
+      </w:r>
+      <w:r>
+        <w:t xml:space="preserve"> (</w:t>
+      </w:r>
+      <w:r>
+        <w:rPr>
+          <w:i/>
+        </w:rPr>
+        <w:t>NB_LOOPS</w:t>
+      </w:r>
+      <w:r>
+        <w:t xml:space="preserve">, </w:t>
+      </w:r>
+      <w:r>
+        <w:t>default is 6)</w:t>
+      </w:r>
+      <w:r>
+        <w:t xml:space="preserve">, and at the beginning of the microcode there are as many </w:t>
+      </w:r>
+      <w:r>
+        <w:rPr>
+          <w:b/>
+        </w:rPr>
+        <w:t>LOOP</w:t>
+      </w:r>
+      <w:r>
+        <w:t xml:space="preserve"> instructions as are supported, even if only one is actually used.</w:t>
+      </w:r>
+      <w:r>
+        <w:t xml:space="preserve"> </w:t>
+      </w:r>
+    </w:p>
+    <w:tbl>
+      <w:tblPr>
+        <w:tblW w:w="9598" w:type="dxa"/>
+        <w:jc w:val="center"/>
+        <w:tblLayout w:type="fixed"/>
+        <w:tblLook w:val="0000" w:firstRow="0" w:lastRow="0" w:firstColumn="0" w:lastColumn="0" w:noHBand="0" w:noVBand="0"/>
+      </w:tblPr>
+      <w:tblGrid>
+        <w:gridCol w:w="1408"/>
+        <w:gridCol w:w="1134"/>
+        <w:gridCol w:w="7056"/>
+      </w:tblGrid>
+      <w:tr>
+        <w:trPr>
+          <w:cantSplit/>
+          <w:trHeight w:val="86"/>
+          <w:tblHeader/>
+          <w:jc w:val="center"/>
+        </w:trPr>
+        <w:tc>
+          <w:tcPr>
+            <w:tcW w:w="1408" w:type="dxa"/>
+            <w:tcBorders>
+              <w:top w:val="single" w:sz="8" w:space="0" w:color="000000"/>
+              <w:left w:val="single" w:sz="8" w:space="0" w:color="000000"/>
+              <w:bottom w:val="double" w:sz="3" w:space="0" w:color="000000"/>
+            </w:tcBorders>
+            <w:shd w:val="clear" w:color="auto" w:fill="D8D8D8"/>
+            <w:vAlign w:val="center"/>
+          </w:tcPr>
+          <w:p>
+            <w:pPr>
+              <w:pStyle w:val="Table"/>
+              <w:rPr>
+                <w:b/>
+              </w:rPr>
+            </w:pPr>
+            <w:r>
+              <w:rPr>
+                <w:b/>
+              </w:rPr>
+              <w:t>Field</w:t>
+            </w:r>
+          </w:p>
+        </w:tc>
+        <w:tc>
+          <w:tcPr>
+            <w:tcW w:w="1134" w:type="dxa"/>
+            <w:tcBorders>
+              <w:top w:val="single" w:sz="8" w:space="0" w:color="000000"/>
+              <w:left w:val="single" w:sz="4" w:space="0" w:color="000000"/>
+              <w:bottom w:val="double" w:sz="3" w:space="0" w:color="000000"/>
+            </w:tcBorders>
+            <w:shd w:val="clear" w:color="auto" w:fill="D8D8D8"/>
+            <w:vAlign w:val="center"/>
+          </w:tcPr>
+          <w:p>
+            <w:pPr>
+              <w:pStyle w:val="Table"/>
+              <w:rPr>
+                <w:b/>
+              </w:rPr>
+            </w:pPr>
+            <w:r>
+              <w:rPr>
+                <w:b/>
+              </w:rPr>
+              <w:t>Size</w:t>
+            </w:r>
+          </w:p>
+        </w:tc>
+        <w:tc>
+          <w:tcPr>
+            <w:tcW w:w="7056" w:type="dxa"/>
+            <w:tcBorders>
+              <w:top w:val="single" w:sz="8" w:space="0" w:color="000000"/>
+              <w:left w:val="single" w:sz="4" w:space="0" w:color="000000"/>
+              <w:bottom w:val="double" w:sz="3" w:space="0" w:color="000000"/>
+              <w:right w:val="single" w:sz="8" w:space="0" w:color="000000"/>
+            </w:tcBorders>
+            <w:shd w:val="clear" w:color="auto" w:fill="D8D8D8"/>
+            <w:vAlign w:val="center"/>
+          </w:tcPr>
+          <w:p>
+            <w:pPr>
+              <w:pStyle w:val="Table"/>
+              <w:rPr>
+                <w:b/>
+              </w:rPr>
+            </w:pPr>
+            <w:r>
+              <w:rPr>
+                <w:b/>
+              </w:rPr>
+              <w:t>Description</w:t>
+            </w:r>
+          </w:p>
+        </w:tc>
+      </w:tr>
+      <w:tr>
+        <w:trPr>
+          <w:cantSplit/>
+          <w:jc w:val="center"/>
+        </w:trPr>
+        <w:tc>
+          <w:tcPr>
+            <w:tcW w:w="1408" w:type="dxa"/>
+            <w:tcBorders>
+              <w:top w:val="single" w:sz="4" w:space="0" w:color="000000"/>
+              <w:left w:val="single" w:sz="8" w:space="0" w:color="000000"/>
+              <w:bottom w:val="single" w:sz="4" w:space="0" w:color="000000"/>
+            </w:tcBorders>
+            <w:shd w:val="clear" w:color="auto" w:fill="F2F2F2"/>
+            <w:vAlign w:val="center"/>
+          </w:tcPr>
+          <w:p>
+            <w:pPr>
+              <w:pStyle w:val="Table"/>
+              <w:jc w:val="center"/>
+              <w:rPr>
+                <w:b/>
+              </w:rPr>
+            </w:pPr>
+            <w:r>
+              <w:rPr>
+                <w:b/>
+              </w:rPr>
+              <w:t>BASE</w:t>
+            </w:r>
+          </w:p>
+        </w:tc>
+        <w:tc>
+          <w:tcPr>
+            <w:tcW w:w="1134" w:type="dxa"/>
+            <w:tcBorders>
+              <w:top w:val="single" w:sz="4" w:space="0" w:color="000000"/>
+              <w:left w:val="single" w:sz="4" w:space="0" w:color="000000"/>
+              <w:bottom w:val="single" w:sz="4" w:space="0" w:color="000000"/>
+            </w:tcBorders>
+            <w:shd w:val="clear" w:color="auto" w:fill="F2F2F2"/>
+            <w:vAlign w:val="center"/>
+          </w:tcPr>
+          <w:p>
+            <w:pPr>
+              <w:pStyle w:val="Table"/>
+              <w:rPr>
+                <w:b/>
+              </w:rPr>
+            </w:pPr>
+            <w:r>
+              <w:t>5 bits</w:t>
+            </w:r>
+            <w:r>
+              <w:t xml:space="preserve"> </w:t>
+            </w:r>
+          </w:p>
+        </w:tc>
+        <w:tc>
+          <w:tcPr>
+            <w:tcW w:w="7056" w:type="dxa"/>
+            <w:tcBorders>
+              <w:top w:val="single" w:sz="4" w:space="0" w:color="000000"/>
+              <w:left w:val="single" w:sz="4" w:space="0" w:color="000000"/>
+              <w:bottom w:val="single" w:sz="4" w:space="0" w:color="000000"/>
+              <w:right w:val="single" w:sz="8" w:space="0" w:color="000000"/>
+            </w:tcBorders>
+            <w:shd w:val="clear" w:color="auto" w:fill="F2F2F2"/>
+          </w:tcPr>
+          <w:p>
+            <w:pPr>
+              <w:pStyle w:val="Table"/>
+            </w:pPr>
+            <w:r>
+              <w:t>Address in the microcode of the first imperative instruction of this loop.</w:t>
+            </w:r>
+          </w:p>
+        </w:tc>
+      </w:tr>
+      <w:tr>
+        <w:trPr>
+          <w:cantSplit/>
+          <w:jc w:val="center"/>
+        </w:trPr>
+        <w:tc>
+          <w:tcPr>
+            <w:tcW w:w="1408" w:type="dxa"/>
+            <w:tcBorders>
+              <w:top w:val="single" w:sz="4" w:space="0" w:color="000000"/>
+              <w:left w:val="single" w:sz="8" w:space="0" w:color="000000"/>
+              <w:bottom w:val="single" w:sz="4" w:space="0" w:color="000000"/>
+            </w:tcBorders>
+            <w:shd w:val="clear" w:color="auto" w:fill="F2F2F2"/>
+            <w:vAlign w:val="center"/>
+          </w:tcPr>
+          <w:p>
+            <w:pPr>
+              <w:pStyle w:val="Table"/>
+              <w:jc w:val="center"/>
+              <w:rPr>
+                <w:b/>
+              </w:rPr>
+            </w:pPr>
+            <w:r>
+              <w:rPr>
+                <w:b/>
+              </w:rPr>
+              <w:lastRenderedPageBreak/>
+              <w:t>NB.</w:t>
+            </w:r>
+            <w:r>
+              <w:rPr>
+                <w:b/>
+              </w:rPr>
+              <w:t>OPS</w:t>
+            </w:r>
+          </w:p>
+        </w:tc>
+        <w:tc>
+          <w:tcPr>
+            <w:tcW w:w="1134" w:type="dxa"/>
+            <w:tcBorders>
+              <w:top w:val="single" w:sz="4" w:space="0" w:color="000000"/>
+              <w:left w:val="single" w:sz="4" w:space="0" w:color="000000"/>
+              <w:bottom w:val="single" w:sz="4" w:space="0" w:color="000000"/>
+            </w:tcBorders>
+            <w:shd w:val="clear" w:color="auto" w:fill="F2F2F2"/>
+            <w:vAlign w:val="center"/>
+          </w:tcPr>
+          <w:p>
+            <w:pPr>
+              <w:pStyle w:val="Table"/>
+            </w:pPr>
+            <w:r>
+              <w:t>3 bits</w:t>
+            </w:r>
+          </w:p>
+        </w:tc>
+        <w:tc>
+          <w:tcPr>
+            <w:tcW w:w="7056" w:type="dxa"/>
+            <w:tcBorders>
+              <w:top w:val="single" w:sz="4" w:space="0" w:color="000000"/>
+              <w:left w:val="single" w:sz="4" w:space="0" w:color="000000"/>
+              <w:bottom w:val="single" w:sz="4" w:space="0" w:color="000000"/>
+              <w:right w:val="single" w:sz="8" w:space="0" w:color="000000"/>
+            </w:tcBorders>
+            <w:shd w:val="clear" w:color="auto" w:fill="F2F2F2"/>
+          </w:tcPr>
+          <w:p>
+            <w:pPr>
+              <w:pStyle w:val="Table"/>
+              <w:keepNext/>
+              <w:tabs>
+                <w:tab w:val="left" w:pos="4056"/>
+              </w:tabs>
+            </w:pPr>
+            <w:r>
+              <w:t>Number of operations included in the loop declarative instruction.</w:t>
+            </w:r>
+          </w:p>
+        </w:tc>
+      </w:tr>
+      <w:tr>
+        <w:trPr>
+          <w:cantSplit/>
+          <w:jc w:val="center"/>
+        </w:trPr>
+        <w:tc>
+          <w:tcPr>
+            <w:tcW w:w="1408" w:type="dxa"/>
+            <w:tcBorders>
+              <w:top w:val="single" w:sz="4" w:space="0" w:color="000000"/>
+              <w:left w:val="single" w:sz="8" w:space="0" w:color="000000"/>
+              <w:bottom w:val="single" w:sz="4" w:space="0" w:color="000000"/>
+            </w:tcBorders>
+            <w:shd w:val="clear" w:color="auto" w:fill="F2F2F2"/>
+            <w:vAlign w:val="center"/>
+          </w:tcPr>
+          <w:p>
+            <w:pPr>
+              <w:pStyle w:val="Table"/>
+              <w:jc w:val="center"/>
+              <w:rPr>
+                <w:b/>
+              </w:rPr>
+            </w:pPr>
+            <w:r>
+              <w:rPr>
+                <w:b/>
+              </w:rPr>
+              <w:t>RANGE</w:t>
+            </w:r>
+          </w:p>
+        </w:tc>
+        <w:tc>
+          <w:tcPr>
+            <w:tcW w:w="1134" w:type="dxa"/>
+            <w:tcBorders>
+              <w:top w:val="single" w:sz="4" w:space="0" w:color="000000"/>
+              <w:left w:val="single" w:sz="4" w:space="0" w:color="000000"/>
+              <w:bottom w:val="single" w:sz="4" w:space="0" w:color="000000"/>
+            </w:tcBorders>
+            <w:shd w:val="clear" w:color="auto" w:fill="F2F2F2"/>
+            <w:vAlign w:val="center"/>
+          </w:tcPr>
+          <w:p>
+            <w:pPr>
+              <w:pStyle w:val="Table"/>
+            </w:pPr>
+            <w:r>
+              <w:rPr>
+                <w:i/>
+              </w:rPr>
+              <w:t>CNT</w:t>
+            </w:r>
+            <w:r>
+              <w:t xml:space="preserve"> bits</w:t>
+            </w:r>
+          </w:p>
+        </w:tc>
+        <w:tc>
+          <w:tcPr>
+            <w:tcW w:w="7056" w:type="dxa"/>
+            <w:tcBorders>
+              <w:top w:val="single" w:sz="4" w:space="0" w:color="000000"/>
+              <w:left w:val="single" w:sz="4" w:space="0" w:color="000000"/>
+              <w:bottom w:val="single" w:sz="4" w:space="0" w:color="000000"/>
+              <w:right w:val="single" w:sz="8" w:space="0" w:color="000000"/>
+            </w:tcBorders>
+            <w:shd w:val="clear" w:color="auto" w:fill="F2F2F2"/>
+          </w:tcPr>
+          <w:p>
+            <w:pPr>
+              <w:pStyle w:val="Table"/>
+              <w:keepNext/>
+              <w:tabs>
+                <w:tab w:val="left" w:pos="4056"/>
+              </w:tabs>
+            </w:pPr>
+            <w:r>
+              <w:t>Number of iterations in the loop (see details below).</w:t>
+            </w:r>
+          </w:p>
+        </w:tc>
+      </w:tr>
+    </w:tbl>
+    <w:p>
+      <w:pPr>
+        <w:pStyle w:val="Didascalia"/>
+      </w:pPr>
+      <w:r>
+        <w:t xml:space="preserve">Table </w:t>
+      </w:r>
+      <w:r>
+        <w:fldChar w:fldCharType="begin"/>
+      </w:r>
+      <w:r>
+        <w:instrText xml:space="preserve"> SEQ Table \* ARABIC </w:instrText>
+      </w:r>
+      <w:r>
+        <w:fldChar w:fldCharType="separate"/>
+      </w:r>
+      <w:r>
+        <w:rPr>
+          <w:noProof/>
+        </w:rPr>
+        <w:t>10</w:t>
+      </w:r>
+      <w:r>
+        <w:fldChar w:fldCharType="end"/>
+      </w:r>
+      <w:r>
+        <w:t xml:space="preserve">: </w:t>
+      </w:r>
+      <w:r>
+        <w:t xml:space="preserve">fields of </w:t>
+      </w:r>
+      <w:r>
+        <w:rPr>
+          <w:b/>
+        </w:rPr>
+        <w:t>LOOP</w:t>
+      </w:r>
+      <w:r>
+        <w:t xml:space="preserve"> declarative instruction</w:t>
+      </w:r>
+    </w:p>
+    <w:p>
+      <w:r>
+        <w:t xml:space="preserve">For details on how the instructions are serialized and encoded, see </w:t>
+      </w:r>
+      <w:r>
+        <w:rPr>
+          <w:i/>
+        </w:rPr>
+        <w:t>hwpe_ctrl_package.sv</w:t>
+      </w:r>
+      <w:r>
+        <w:t>.</w:t>
+      </w:r>
+      <w:r>
+        <w:t xml:space="preserve"> The </w:t>
+      </w:r>
+      <w:r>
+        <w:rPr>
+          <w:b/>
+        </w:rPr>
+        <w:t>RANGE</w:t>
+      </w:r>
+      <w:r>
+        <w:t xml:space="preserve"> field is special: typically it is not set as part of the microcode (which might be in a generic, job-independent register); instead, its value is computed from parameters in job-dependent registers.</w:t>
+      </w:r>
+    </w:p>
+    <w:p>
+      <w:pPr>
+        <w:pStyle w:val="Titolo2"/>
+      </w:pPr>
+      <w:r>
+        <w:t xml:space="preserve">Microcode </w:t>
+      </w:r>
+      <w:r>
+        <w:t>FSM</w:t>
+      </w:r>
+      <w:r>
+        <w:t>s</w:t>
+      </w:r>
+    </w:p>
+    <w:p>
+      <w:r>
+        <w:t>Internally, t</w:t>
+      </w:r>
+      <w:r>
+        <w:t>he microcode processor</w:t>
+      </w:r>
+      <w:r>
+        <w:t xml:space="preserve"> is constituted of a set of finite-state machines that collectively implement the behavior specified in the previous section. The current state of the microcode processor is defined by four registers, described in </w:t>
+      </w:r>
+      <w:r>
+        <w:fldChar w:fldCharType="begin"/>
+      </w:r>
+      <w:r>
+        <w:instrText xml:space="preserve"> REF _Ref506067440 \h </w:instrText>
+      </w:r>
+      <w:r>
+        <w:fldChar w:fldCharType="separate"/>
+      </w:r>
+      <w:r>
+        <w:t xml:space="preserve">Table </w:t>
+      </w:r>
+      <w:r>
+        <w:rPr>
+          <w:noProof/>
+        </w:rPr>
+        <w:t>11</w:t>
+      </w:r>
+      <w:r>
+        <w:fldChar w:fldCharType="end"/>
+      </w:r>
+      <w:r>
+        <w:t>.</w:t>
+      </w:r>
+    </w:p>
+    <w:tbl>
+      <w:tblPr>
+        <w:tblW w:w="9598" w:type="dxa"/>
+        <w:jc w:val="center"/>
+        <w:tblLayout w:type="fixed"/>
+        <w:tblLook w:val="0000" w:firstRow="0" w:lastRow="0" w:firstColumn="0" w:lastColumn="0" w:noHBand="0" w:noVBand="0"/>
+      </w:tblPr>
+      <w:tblGrid>
+        <w:gridCol w:w="1266"/>
+        <w:gridCol w:w="2268"/>
+        <w:gridCol w:w="6064"/>
+      </w:tblGrid>
+      <w:tr>
+        <w:trPr>
+          <w:cantSplit/>
+          <w:trHeight w:val="86"/>
+          <w:tblHeader/>
+          <w:jc w:val="center"/>
+        </w:trPr>
+        <w:tc>
+          <w:tcPr>
+            <w:tcW w:w="1266" w:type="dxa"/>
+            <w:tcBorders>
+              <w:top w:val="single" w:sz="8" w:space="0" w:color="000000"/>
+              <w:left w:val="single" w:sz="8" w:space="0" w:color="000000"/>
+              <w:bottom w:val="double" w:sz="3" w:space="0" w:color="000000"/>
+            </w:tcBorders>
+            <w:shd w:val="clear" w:color="auto" w:fill="D8D8D8"/>
+            <w:vAlign w:val="center"/>
+          </w:tcPr>
+          <w:p>
+            <w:pPr>
+              <w:pStyle w:val="Table"/>
+              <w:rPr>
+                <w:b/>
+              </w:rPr>
+            </w:pPr>
+            <w:r>
+              <w:rPr>
+                <w:b/>
+              </w:rPr>
+              <w:t>Register</w:t>
+            </w:r>
+          </w:p>
+        </w:tc>
+        <w:tc>
+          <w:tcPr>
+            <w:tcW w:w="2268" w:type="dxa"/>
+            <w:tcBorders>
+              <w:top w:val="single" w:sz="8" w:space="0" w:color="000000"/>
+              <w:left w:val="single" w:sz="4" w:space="0" w:color="000000"/>
+              <w:bottom w:val="double" w:sz="3" w:space="0" w:color="000000"/>
+            </w:tcBorders>
+            <w:shd w:val="clear" w:color="auto" w:fill="D8D8D8"/>
+            <w:vAlign w:val="center"/>
+          </w:tcPr>
+          <w:p>
+            <w:pPr>
+              <w:pStyle w:val="Table"/>
+              <w:rPr>
+                <w:b/>
+              </w:rPr>
+            </w:pPr>
+            <w:r>
+              <w:rPr>
+                <w:b/>
+              </w:rPr>
+              <w:t>Size</w:t>
+            </w:r>
+          </w:p>
+        </w:tc>
+        <w:tc>
+          <w:tcPr>
+            <w:tcW w:w="6064" w:type="dxa"/>
+            <w:tcBorders>
+              <w:top w:val="single" w:sz="8" w:space="0" w:color="000000"/>
+              <w:left w:val="single" w:sz="4" w:space="0" w:color="000000"/>
+              <w:bottom w:val="double" w:sz="3" w:space="0" w:color="000000"/>
+              <w:right w:val="single" w:sz="8" w:space="0" w:color="000000"/>
+            </w:tcBorders>
+            <w:shd w:val="clear" w:color="auto" w:fill="D8D8D8"/>
+            <w:vAlign w:val="center"/>
+          </w:tcPr>
+          <w:p>
+            <w:pPr>
+              <w:pStyle w:val="Table"/>
+              <w:rPr>
+                <w:b/>
+              </w:rPr>
+            </w:pPr>
+            <w:r>
+              <w:rPr>
+                <w:b/>
+              </w:rPr>
+              <w:t>Description</w:t>
+            </w:r>
+          </w:p>
+        </w:tc>
+      </w:tr>
+      <w:tr>
+        <w:trPr>
+          <w:cantSplit/>
+          <w:jc w:val="center"/>
+        </w:trPr>
+        <w:tc>
+          <w:tcPr>
+            <w:tcW w:w="1266" w:type="dxa"/>
+            <w:tcBorders>
+              <w:top w:val="single" w:sz="4" w:space="0" w:color="000000"/>
+              <w:left w:val="single" w:sz="8" w:space="0" w:color="000000"/>
+              <w:bottom w:val="single" w:sz="4" w:space="0" w:color="000000"/>
+            </w:tcBorders>
+            <w:shd w:val="clear" w:color="auto" w:fill="F2F2F2"/>
+            <w:vAlign w:val="center"/>
+          </w:tcPr>
+          <w:p>
+            <w:pPr>
+              <w:pStyle w:val="Table"/>
+              <w:jc w:val="center"/>
+              <w:rPr>
+                <w:rFonts w:ascii="Consolas" w:hAnsi="Consolas" w:cs="Consolas"/>
+                <w:b/>
+              </w:rPr>
+            </w:pPr>
+            <w:r>
+              <w:rPr>
+                <w:rFonts w:ascii="Consolas" w:hAnsi="Consolas" w:cs="Consolas"/>
+                <w:b/>
+              </w:rPr>
+              <w:t>loop</w:t>
+            </w:r>
+          </w:p>
+        </w:tc>
+        <w:tc>
+          <w:tcPr>
+            <w:tcW w:w="2268" w:type="dxa"/>
+            <w:tcBorders>
+              <w:top w:val="single" w:sz="4" w:space="0" w:color="000000"/>
+              <w:left w:val="single" w:sz="4" w:space="0" w:color="000000"/>
+              <w:bottom w:val="single" w:sz="4" w:space="0" w:color="000000"/>
+            </w:tcBorders>
+            <w:shd w:val="clear" w:color="auto" w:fill="F2F2F2"/>
+            <w:vAlign w:val="center"/>
+          </w:tcPr>
+          <w:p>
+            <w:pPr>
+              <w:pStyle w:val="Table"/>
+              <w:rPr>
+                <w:b/>
+              </w:rPr>
+            </w:pPr>
+            <w:r>
+              <w:t>clog2(</w:t>
+            </w:r>
+            <w:r>
+              <w:rPr>
+                <w:i/>
+              </w:rPr>
+              <w:t>NB_LOOPS</w:t>
+            </w:r>
+            <w:r>
+              <w:t>) bits</w:t>
+            </w:r>
+          </w:p>
+        </w:tc>
+        <w:tc>
+          <w:tcPr>
+            <w:tcW w:w="6064" w:type="dxa"/>
+            <w:tcBorders>
+              <w:top w:val="single" w:sz="4" w:space="0" w:color="000000"/>
+              <w:left w:val="single" w:sz="4" w:space="0" w:color="000000"/>
+              <w:bottom w:val="single" w:sz="4" w:space="0" w:color="000000"/>
+              <w:right w:val="single" w:sz="8" w:space="0" w:color="000000"/>
+            </w:tcBorders>
+            <w:shd w:val="clear" w:color="auto" w:fill="F2F2F2"/>
+          </w:tcPr>
+          <w:p>
+            <w:pPr>
+              <w:pStyle w:val="Table"/>
+            </w:pPr>
+            <w:r>
+              <w:t>Index of the currently considered nested loop.</w:t>
+            </w:r>
+          </w:p>
+        </w:tc>
+      </w:tr>
+      <w:tr>
+        <w:trPr>
+          <w:cantSplit/>
+          <w:jc w:val="center"/>
+        </w:trPr>
+        <w:tc>
+          <w:tcPr>
+            <w:tcW w:w="1266" w:type="dxa"/>
+            <w:tcBorders>
+              <w:top w:val="single" w:sz="4" w:space="0" w:color="000000"/>
+              <w:left w:val="single" w:sz="8" w:space="0" w:color="000000"/>
+              <w:bottom w:val="single" w:sz="4" w:space="0" w:color="000000"/>
+            </w:tcBorders>
+            <w:shd w:val="clear" w:color="auto" w:fill="F2F2F2"/>
+            <w:vAlign w:val="center"/>
+          </w:tcPr>
+          <w:p>
+            <w:pPr>
+              <w:pStyle w:val="Table"/>
+              <w:jc w:val="center"/>
+              <w:rPr>
+                <w:rFonts w:ascii="Consolas" w:hAnsi="Consolas" w:cs="Consolas"/>
+                <w:b/>
+              </w:rPr>
+            </w:pPr>
+            <w:r>
+              <w:rPr>
+                <w:rFonts w:ascii="Consolas" w:hAnsi="Consolas" w:cs="Consolas"/>
+                <w:b/>
+              </w:rPr>
+              <w:t>op</w:t>
+            </w:r>
+          </w:p>
+        </w:tc>
+        <w:tc>
+          <w:tcPr>
+            <w:tcW w:w="2268" w:type="dxa"/>
+            <w:tcBorders>
+              <w:top w:val="single" w:sz="4" w:space="0" w:color="000000"/>
+              <w:left w:val="single" w:sz="4" w:space="0" w:color="000000"/>
+              <w:bottom w:val="single" w:sz="4" w:space="0" w:color="000000"/>
+            </w:tcBorders>
+            <w:shd w:val="clear" w:color="auto" w:fill="F2F2F2"/>
+            <w:vAlign w:val="center"/>
+          </w:tcPr>
+          <w:p>
+            <w:pPr>
+              <w:pStyle w:val="Table"/>
+            </w:pPr>
+            <w:r>
+              <w:t>3 bits</w:t>
+            </w:r>
+          </w:p>
+        </w:tc>
+        <w:tc>
+          <w:tcPr>
+            <w:tcW w:w="6064" w:type="dxa"/>
+            <w:tcBorders>
+              <w:top w:val="single" w:sz="4" w:space="0" w:color="000000"/>
+              <w:left w:val="single" w:sz="4" w:space="0" w:color="000000"/>
+              <w:bottom w:val="single" w:sz="4" w:space="0" w:color="000000"/>
+              <w:right w:val="single" w:sz="8" w:space="0" w:color="000000"/>
+            </w:tcBorders>
+            <w:shd w:val="clear" w:color="auto" w:fill="F2F2F2"/>
+          </w:tcPr>
+          <w:p>
+            <w:pPr>
+              <w:pStyle w:val="Table"/>
+              <w:keepNext/>
+              <w:tabs>
+                <w:tab w:val="left" w:pos="4056"/>
+              </w:tabs>
+            </w:pPr>
+            <w:r>
+              <w:t>Index of the currently executing operation within the loop.</w:t>
+            </w:r>
+          </w:p>
+        </w:tc>
+      </w:tr>
+      <w:tr>
+        <w:trPr>
+          <w:cantSplit/>
+          <w:jc w:val="center"/>
+        </w:trPr>
+        <w:tc>
+          <w:tcPr>
+            <w:tcW w:w="1266" w:type="dxa"/>
+            <w:tcBorders>
+              <w:top w:val="single" w:sz="4" w:space="0" w:color="000000"/>
+              <w:left w:val="single" w:sz="8" w:space="0" w:color="000000"/>
+              <w:bottom w:val="single" w:sz="4" w:space="0" w:color="000000"/>
+            </w:tcBorders>
+            <w:shd w:val="clear" w:color="auto" w:fill="F2F2F2"/>
+            <w:vAlign w:val="center"/>
+          </w:tcPr>
+          <w:p>
+            <w:pPr>
+              <w:pStyle w:val="Table"/>
+              <w:jc w:val="center"/>
+              <w:rPr>
+                <w:rFonts w:ascii="Consolas" w:hAnsi="Consolas" w:cs="Consolas"/>
+                <w:b/>
+              </w:rPr>
+            </w:pPr>
+            <w:r>
+              <w:rPr>
+                <w:rFonts w:ascii="Consolas" w:hAnsi="Consolas" w:cs="Consolas"/>
+                <w:b/>
+              </w:rPr>
+              <w:t>addr</w:t>
+            </w:r>
+          </w:p>
+        </w:tc>
+        <w:tc>
+          <w:tcPr>
+            <w:tcW w:w="2268" w:type="dxa"/>
+            <w:tcBorders>
+              <w:top w:val="single" w:sz="4" w:space="0" w:color="000000"/>
+              <w:left w:val="single" w:sz="4" w:space="0" w:color="000000"/>
+              <w:bottom w:val="single" w:sz="4" w:space="0" w:color="000000"/>
+            </w:tcBorders>
+            <w:shd w:val="clear" w:color="auto" w:fill="F2F2F2"/>
+            <w:vAlign w:val="center"/>
+          </w:tcPr>
+          <w:p>
+            <w:pPr>
+              <w:pStyle w:val="Table"/>
+            </w:pPr>
+            <w:r>
+              <w:t>clog2(</w:t>
+            </w:r>
+            <w:r>
+              <w:rPr>
+                <w:i/>
+              </w:rPr>
+              <w:t>LENGTH</w:t>
+            </w:r>
+            <w:r>
+              <w:t>) bits</w:t>
+            </w:r>
+          </w:p>
+        </w:tc>
+        <w:tc>
+          <w:tcPr>
+            <w:tcW w:w="6064" w:type="dxa"/>
+            <w:tcBorders>
+              <w:top w:val="single" w:sz="4" w:space="0" w:color="000000"/>
+              <w:left w:val="single" w:sz="4" w:space="0" w:color="000000"/>
+              <w:bottom w:val="single" w:sz="4" w:space="0" w:color="000000"/>
+              <w:right w:val="single" w:sz="8" w:space="0" w:color="000000"/>
+            </w:tcBorders>
+            <w:shd w:val="clear" w:color="auto" w:fill="F2F2F2"/>
+          </w:tcPr>
+          <w:p>
+            <w:pPr>
+              <w:pStyle w:val="Table"/>
+              <w:keepNext/>
+              <w:tabs>
+                <w:tab w:val="left" w:pos="4056"/>
+              </w:tabs>
+            </w:pPr>
+            <w:r>
+              <w:t>Address of the operation to execute in the imperative microcode.</w:t>
+            </w:r>
+          </w:p>
+        </w:tc>
+      </w:tr>
+      <w:tr>
+        <w:trPr>
+          <w:cantSplit/>
+          <w:jc w:val="center"/>
+        </w:trPr>
+        <w:tc>
+          <w:tcPr>
+            <w:tcW w:w="1266" w:type="dxa"/>
+            <w:tcBorders>
+              <w:top w:val="single" w:sz="4" w:space="0" w:color="000000"/>
+              <w:left w:val="single" w:sz="8" w:space="0" w:color="000000"/>
+              <w:bottom w:val="single" w:sz="4" w:space="0" w:color="000000"/>
+            </w:tcBorders>
+            <w:shd w:val="clear" w:color="auto" w:fill="F2F2F2"/>
+            <w:vAlign w:val="center"/>
+          </w:tcPr>
+          <w:p>
+            <w:pPr>
+              <w:pStyle w:val="Table"/>
+              <w:jc w:val="center"/>
+              <w:rPr>
+                <w:rFonts w:ascii="Consolas" w:hAnsi="Consolas" w:cs="Consolas"/>
+                <w:b/>
+              </w:rPr>
+            </w:pPr>
+            <w:r>
+              <w:rPr>
+                <w:rFonts w:ascii="Consolas" w:hAnsi="Consolas" w:cs="Consolas"/>
+                <w:b/>
+              </w:rPr>
+              <w:t>idx[l]</w:t>
+            </w:r>
+          </w:p>
+        </w:tc>
+        <w:tc>
+          <w:tcPr>
+            <w:tcW w:w="2268" w:type="dxa"/>
+            <w:tcBorders>
+              <w:top w:val="single" w:sz="4" w:space="0" w:color="000000"/>
+              <w:left w:val="single" w:sz="4" w:space="0" w:color="000000"/>
+              <w:bottom w:val="single" w:sz="4" w:space="0" w:color="000000"/>
+            </w:tcBorders>
+            <w:shd w:val="clear" w:color="auto" w:fill="F2F2F2"/>
+            <w:vAlign w:val="center"/>
+          </w:tcPr>
+          <w:p>
+            <w:pPr>
+              <w:pStyle w:val="Table"/>
+              <w:rPr>
+                <w:i/>
+              </w:rPr>
+            </w:pPr>
+            <w:r>
+              <w:rPr>
+                <w:i/>
+              </w:rPr>
+              <w:t>NB</w:t>
+            </w:r>
+            <w:r>
+              <w:rPr>
+                <w:i/>
+              </w:rPr>
+              <w:t>_</w:t>
+            </w:r>
+            <w:r>
+              <w:rPr>
+                <w:rFonts w:cs="Arial"/>
+                <w:i/>
+                <w:szCs w:val="24"/>
+              </w:rPr>
+              <w:t>LOOPS</w:t>
+            </w:r>
+            <w:r>
+              <w:rPr>
+                <w:rFonts w:cs="Arial"/>
+                <w:szCs w:val="24"/>
+              </w:rPr>
+              <w:t xml:space="preserve"> </w:t>
+            </w:r>
+            <w:r>
+              <w:rPr>
+                <w:rFonts w:eastAsia="MS Mincho" w:cs="Arial"/>
+                <w:szCs w:val="24"/>
+                <w:lang w:val="it-IT" w:eastAsia="it-IT"/>
+              </w:rPr>
+              <w:t>×</w:t>
+            </w:r>
+            <w:r>
+              <w:t xml:space="preserve"> </w:t>
+            </w:r>
+            <w:r>
+              <w:rPr>
+                <w:i/>
+              </w:rPr>
+              <w:t>CNT</w:t>
+            </w:r>
+            <w:r>
+              <w:t xml:space="preserve"> </w:t>
+            </w:r>
+            <w:r>
+              <w:t>bit</w:t>
+            </w:r>
+            <w:r>
+              <w:t>s</w:t>
+            </w:r>
+          </w:p>
+        </w:tc>
+        <w:tc>
+          <w:tcPr>
+            <w:tcW w:w="6064" w:type="dxa"/>
+            <w:tcBorders>
+              <w:top w:val="single" w:sz="4" w:space="0" w:color="000000"/>
+              <w:left w:val="single" w:sz="4" w:space="0" w:color="000000"/>
+              <w:bottom w:val="single" w:sz="4" w:space="0" w:color="000000"/>
+              <w:right w:val="single" w:sz="8" w:space="0" w:color="000000"/>
+            </w:tcBorders>
+            <w:shd w:val="clear" w:color="auto" w:fill="F2F2F2"/>
+          </w:tcPr>
+          <w:p>
+            <w:pPr>
+              <w:pStyle w:val="Table"/>
+              <w:keepNext/>
+              <w:tabs>
+                <w:tab w:val="left" w:pos="4056"/>
+              </w:tabs>
+            </w:pPr>
+            <w:r>
+              <w:t xml:space="preserve">Vector of </w:t>
+            </w:r>
+            <w:r>
+              <w:t>iteration indeces.</w:t>
+            </w:r>
+          </w:p>
+        </w:tc>
+      </w:tr>
+    </w:tbl>
+    <w:p>
+      <w:pPr>
+        <w:pStyle w:val="Didascalia"/>
+      </w:pPr>
+      <w:bookmarkStart w:id="48" w:name="_Ref506067440"/>
+      <w:r>
+        <w:t xml:space="preserve">Table </w:t>
+      </w:r>
+      <w:r>
+        <w:fldChar w:fldCharType="begin"/>
+      </w:r>
+      <w:r>
+        <w:instrText xml:space="preserve"> SEQ Table \* ARABIC </w:instrText>
+      </w:r>
+      <w:r>
+        <w:fldChar w:fldCharType="separate"/>
+      </w:r>
+      <w:r>
+        <w:rPr>
+          <w:noProof/>
+        </w:rPr>
+        <w:t>11</w:t>
+      </w:r>
+      <w:r>
+        <w:fldChar w:fldCharType="end"/>
+      </w:r>
+      <w:bookmarkEnd w:id="48"/>
+      <w:r>
+        <w:t>: state registers of microcode processor</w:t>
+      </w:r>
+    </w:p>
+    <w:p>
+      <w:r>
+        <w:t xml:space="preserve">Each register (and in the case of </w:t>
+      </w:r>
+      <w:r>
+        <w:rPr>
+          <w:b/>
+        </w:rPr>
+        <w:t>idx</w:t>
+      </w:r>
+      <w:r>
+        <w:t xml:space="preserve">, each element) is </w:t>
+      </w:r>
+      <w:r>
+        <w:t xml:space="preserve">conceptually </w:t>
+      </w:r>
+      <w:r>
+        <w:t>managed by a separate finite-state machine</w:t>
+      </w:r>
+      <w:r>
+        <w:rPr>
+          <w:rStyle w:val="Rimandonotaapidipagina"/>
+        </w:rPr>
+        <w:footnoteReference w:id="1"/>
+      </w:r>
+      <w:r>
+        <w:t>.</w:t>
+      </w:r>
+      <w:r>
+        <w:t xml:space="preserve"> </w:t>
+      </w:r>
+      <w:r>
+        <w:t>All these FSMs share transitions triggered by the same conditions</w:t>
+      </w:r>
+      <w:r>
+        <w:t>, which result in coherent actions.</w:t>
+      </w:r>
+      <w:r>
+        <w:t xml:space="preserve"> Some of these transitions trigger the execution of a micro-instruction in the following cycle, which updates the value of a register as discussed in the previous section. T</w:t>
+      </w:r>
+      <w:r>
+        <w:t xml:space="preserve">ransitions are reported in </w:t>
+      </w:r>
+      <w:r>
+        <w:fldChar w:fldCharType="begin"/>
+      </w:r>
+      <w:r>
+        <w:instrText xml:space="preserve"> REF _Ref506068954 \h </w:instrText>
+      </w:r>
+      <w:r>
+        <w:fldChar w:fldCharType="separate"/>
+      </w:r>
+      <w:r>
+        <w:t xml:space="preserve">Table </w:t>
+      </w:r>
+      <w:r>
+        <w:rPr>
+          <w:noProof/>
+        </w:rPr>
+        <w:t>12</w:t>
+      </w:r>
+      <w:r>
+        <w:fldChar w:fldCharType="end"/>
+      </w:r>
+      <w:r>
+        <w:t xml:space="preserve">. </w:t>
+      </w:r>
+    </w:p>
+    <w:tbl>
+      <w:tblPr>
+        <w:tblW w:w="9598" w:type="dxa"/>
+        <w:jc w:val="center"/>
+        <w:tblLayout w:type="fixed"/>
+        <w:tblLook w:val="0000" w:firstRow="0" w:lastRow="0" w:firstColumn="0" w:lastColumn="0" w:noHBand="0" w:noVBand="0"/>
+      </w:tblPr>
+      <w:tblGrid>
+        <w:gridCol w:w="2400"/>
+        <w:gridCol w:w="6379"/>
+        <w:gridCol w:w="819"/>
+      </w:tblGrid>
+      <w:tr>
+        <w:trPr>
+          <w:cantSplit/>
+          <w:trHeight w:val="86"/>
+          <w:tblHeader/>
+          <w:jc w:val="center"/>
+        </w:trPr>
+        <w:tc>
+          <w:tcPr>
+            <w:tcW w:w="2400" w:type="dxa"/>
+            <w:tcBorders>
+              <w:top w:val="single" w:sz="8" w:space="0" w:color="000000"/>
+              <w:left w:val="single" w:sz="8" w:space="0" w:color="000000"/>
+              <w:bottom w:val="double" w:sz="3" w:space="0" w:color="000000"/>
+            </w:tcBorders>
+            <w:shd w:val="clear" w:color="auto" w:fill="D8D8D8"/>
+            <w:vAlign w:val="center"/>
+          </w:tcPr>
+          <w:p>
+            <w:pPr>
+              <w:pStyle w:val="Table"/>
+              <w:rPr>
+                <w:b/>
+              </w:rPr>
+            </w:pPr>
+            <w:r>
+              <w:rPr>
+                <w:b/>
+              </w:rPr>
+              <w:t>Transition</w:t>
+            </w:r>
+          </w:p>
+        </w:tc>
+        <w:tc>
+          <w:tcPr>
+            <w:tcW w:w="6379" w:type="dxa"/>
+            <w:tcBorders>
+              <w:top w:val="single" w:sz="8" w:space="0" w:color="000000"/>
+              <w:left w:val="single" w:sz="4" w:space="0" w:color="000000"/>
+              <w:bottom w:val="double" w:sz="3" w:space="0" w:color="000000"/>
+            </w:tcBorders>
+            <w:shd w:val="clear" w:color="auto" w:fill="D8D8D8"/>
+            <w:vAlign w:val="center"/>
+          </w:tcPr>
+          <w:p>
+            <w:pPr>
+              <w:pStyle w:val="Table"/>
+              <w:rPr>
+                <w:b/>
+              </w:rPr>
+            </w:pPr>
+            <w:r>
+              <w:rPr>
+                <w:b/>
+              </w:rPr>
+              <w:t>Conditions</w:t>
+            </w:r>
+          </w:p>
+        </w:tc>
+        <w:tc>
+          <w:tcPr>
+            <w:tcW w:w="819" w:type="dxa"/>
+            <w:tcBorders>
+              <w:top w:val="single" w:sz="8" w:space="0" w:color="000000"/>
+              <w:left w:val="single" w:sz="4" w:space="0" w:color="000000"/>
+              <w:bottom w:val="double" w:sz="3" w:space="0" w:color="000000"/>
+              <w:right w:val="single" w:sz="8" w:space="0" w:color="000000"/>
+            </w:tcBorders>
+            <w:shd w:val="clear" w:color="auto" w:fill="D8D8D8"/>
+            <w:vAlign w:val="center"/>
+          </w:tcPr>
+          <w:p>
+            <w:pPr>
+              <w:pStyle w:val="Table"/>
+              <w:rPr>
+                <w:b/>
+              </w:rPr>
+            </w:pPr>
+            <w:r>
+              <w:rPr>
+                <w:b/>
+              </w:rPr>
+              <w:t>Exec?</w:t>
+            </w:r>
+          </w:p>
+        </w:tc>
+      </w:tr>
+      <w:tr>
+        <w:trPr>
+          <w:cantSplit/>
+          <w:jc w:val="center"/>
+        </w:trPr>
+        <w:tc>
+          <w:tcPr>
+            <w:tcW w:w="2400" w:type="dxa"/>
+            <w:tcBorders>
+              <w:top w:val="single" w:sz="4" w:space="0" w:color="000000"/>
+              <w:left w:val="single" w:sz="8" w:space="0" w:color="000000"/>
+              <w:bottom w:val="single" w:sz="4" w:space="0" w:color="000000"/>
+            </w:tcBorders>
+            <w:shd w:val="clear" w:color="auto" w:fill="F2F2F2"/>
+            <w:vAlign w:val="center"/>
+          </w:tcPr>
+          <w:p>
+            <w:pPr>
+              <w:pStyle w:val="Table"/>
+              <w:jc w:val="center"/>
+              <w:rPr>
+                <w:rFonts w:ascii="Consolas" w:hAnsi="Consolas" w:cs="Consolas"/>
+                <w:b/>
+              </w:rPr>
+            </w:pPr>
+            <w:r>
+              <w:rPr>
+                <w:rFonts w:ascii="Consolas" w:hAnsi="Consolas" w:cs="Consolas"/>
+              </w:rPr>
+              <w:t>UPDATE</w:t>
+            </w:r>
+          </w:p>
+        </w:tc>
+        <w:tc>
+          <w:tcPr>
+            <w:tcW w:w="6379" w:type="dxa"/>
+            <w:tcBorders>
+              <w:top w:val="single" w:sz="4" w:space="0" w:color="000000"/>
+              <w:left w:val="single" w:sz="4" w:space="0" w:color="000000"/>
+              <w:bottom w:val="single" w:sz="4" w:space="0" w:color="000000"/>
+            </w:tcBorders>
+            <w:shd w:val="clear" w:color="auto" w:fill="F2F2F2"/>
+          </w:tcPr>
+          <w:p>
+            <w:pPr>
+              <w:pStyle w:val="Table"/>
+              <w:rPr>
+                <w:b/>
+              </w:rPr>
+            </w:pPr>
+            <w:r>
+              <w:rPr>
+                <w:rFonts w:ascii="Consolas" w:hAnsi="Consolas" w:cs="Consolas"/>
+                <w:sz w:val="20"/>
+              </w:rPr>
+              <w:t xml:space="preserve">   </w:t>
+            </w:r>
+            <w:r>
+              <w:rPr>
+                <w:rFonts w:ascii="Consolas" w:hAnsi="Consolas" w:cs="Consolas"/>
+                <w:b/>
+                <w:sz w:val="20"/>
+              </w:rPr>
+              <w:t>idx</w:t>
+            </w:r>
+            <w:r>
+              <w:rPr>
+                <w:rFonts w:ascii="Consolas" w:hAnsi="Consolas" w:cs="Consolas"/>
+                <w:sz w:val="20"/>
+              </w:rPr>
+              <w:t>[</w:t>
+            </w:r>
+            <w:r>
+              <w:rPr>
+                <w:rFonts w:ascii="Consolas" w:hAnsi="Consolas" w:cs="Consolas"/>
+                <w:b/>
+                <w:sz w:val="20"/>
+              </w:rPr>
+              <w:t>loop</w:t>
+            </w:r>
+            <w:r>
+              <w:rPr>
+                <w:rFonts w:ascii="Consolas" w:hAnsi="Consolas" w:cs="Consolas"/>
+                <w:sz w:val="20"/>
+              </w:rPr>
+              <w:t xml:space="preserve">] &lt; </w:t>
+            </w:r>
+            <w:r>
+              <w:rPr>
+                <w:rFonts w:ascii="Consolas" w:hAnsi="Consolas" w:cs="Consolas"/>
+                <w:sz w:val="20"/>
+              </w:rPr>
+              <w:t>decl_instr</w:t>
+            </w:r>
+            <w:r>
+              <w:rPr>
+                <w:rFonts w:ascii="Consolas" w:hAnsi="Consolas" w:cs="Consolas"/>
+                <w:sz w:val="20"/>
+              </w:rPr>
+              <w:t>[</w:t>
+            </w:r>
+            <w:r>
+              <w:rPr>
+                <w:rFonts w:ascii="Consolas" w:hAnsi="Consolas" w:cs="Consolas"/>
+                <w:b/>
+                <w:sz w:val="20"/>
+              </w:rPr>
+              <w:t>loop</w:t>
+            </w:r>
+            <w:r>
+              <w:rPr>
+                <w:rFonts w:ascii="Consolas" w:hAnsi="Consolas" w:cs="Consolas"/>
+                <w:sz w:val="20"/>
+              </w:rPr>
+              <w:t>]</w:t>
+            </w:r>
+            <w:r>
+              <w:rPr>
+                <w:rFonts w:ascii="Consolas" w:hAnsi="Consolas" w:cs="Consolas"/>
+                <w:sz w:val="20"/>
+              </w:rPr>
+              <w:t>.range-</w:t>
+            </w:r>
+            <w:r>
+              <w:rPr>
+                <w:rFonts w:ascii="Consolas" w:hAnsi="Consolas" w:cs="Consolas"/>
+                <w:sz w:val="20"/>
+              </w:rPr>
+              <w:t>1</w:t>
+            </w:r>
+            <w:r>
+              <w:rPr>
+                <w:rFonts w:ascii="Consolas" w:hAnsi="Consolas" w:cs="Consolas"/>
+                <w:sz w:val="20"/>
+              </w:rPr>
+              <w:br/>
+            </w:r>
+            <w:r>
+              <w:rPr>
+                <w:rFonts w:ascii="Consolas" w:hAnsi="Consolas" w:cs="Consolas"/>
+                <w:b/>
+                <w:sz w:val="20"/>
+              </w:rPr>
+              <w:t>&amp;</w:t>
+            </w:r>
+            <w:r>
+              <w:rPr>
+                <w:rFonts w:ascii="Consolas" w:hAnsi="Consolas" w:cs="Consolas"/>
+                <w:b/>
+                <w:sz w:val="20"/>
+              </w:rPr>
+              <w:t>&amp;</w:t>
+            </w:r>
+            <w:r>
+              <w:rPr>
+                <w:rFonts w:ascii="Consolas" w:hAnsi="Consolas" w:cs="Consolas"/>
+                <w:sz w:val="20"/>
+              </w:rPr>
+              <w:t xml:space="preserve"> </w:t>
+            </w:r>
+            <w:r>
+              <w:rPr>
+                <w:rFonts w:ascii="Consolas" w:hAnsi="Consolas" w:cs="Consolas"/>
+                <w:b/>
+                <w:sz w:val="20"/>
+              </w:rPr>
+              <w:t>op</w:t>
+            </w:r>
+            <w:r>
+              <w:rPr>
+                <w:rFonts w:ascii="Consolas" w:hAnsi="Consolas" w:cs="Consolas"/>
+                <w:sz w:val="20"/>
+              </w:rPr>
+              <w:t xml:space="preserve">        </w:t>
+            </w:r>
+            <w:r>
+              <w:rPr>
+                <w:rFonts w:ascii="Consolas" w:hAnsi="Consolas" w:cs="Consolas"/>
+                <w:sz w:val="20"/>
+              </w:rPr>
+              <w:t xml:space="preserve">&lt; </w:t>
+            </w:r>
+            <w:r>
+              <w:rPr>
+                <w:rFonts w:ascii="Consolas" w:hAnsi="Consolas" w:cs="Consolas"/>
+                <w:sz w:val="20"/>
+              </w:rPr>
+              <w:t>decl_instr</w:t>
+            </w:r>
+            <w:r>
+              <w:rPr>
+                <w:rFonts w:ascii="Consolas" w:hAnsi="Consolas" w:cs="Consolas"/>
+                <w:sz w:val="20"/>
+              </w:rPr>
+              <w:t>[</w:t>
+            </w:r>
+            <w:r>
+              <w:rPr>
+                <w:rFonts w:ascii="Consolas" w:hAnsi="Consolas" w:cs="Consolas"/>
+                <w:b/>
+                <w:sz w:val="20"/>
+              </w:rPr>
+              <w:t>loop</w:t>
+            </w:r>
+            <w:r>
+              <w:rPr>
+                <w:rFonts w:ascii="Consolas" w:hAnsi="Consolas" w:cs="Consolas"/>
+                <w:sz w:val="20"/>
+              </w:rPr>
+              <w:t>]</w:t>
+            </w:r>
+            <w:r>
+              <w:rPr>
+                <w:rFonts w:ascii="Consolas" w:hAnsi="Consolas" w:cs="Consolas"/>
+                <w:sz w:val="20"/>
+              </w:rPr>
+              <w:t>.nb_ops-</w:t>
+            </w:r>
+            <w:r>
+              <w:rPr>
+                <w:rFonts w:ascii="Consolas" w:hAnsi="Consolas" w:cs="Consolas"/>
+                <w:sz w:val="20"/>
+              </w:rPr>
+              <w:t>1</w:t>
+            </w:r>
+          </w:p>
+        </w:tc>
+        <w:tc>
+          <w:tcPr>
+            <w:tcW w:w="819" w:type="dxa"/>
+            <w:tcBorders>
+              <w:top w:val="single" w:sz="4" w:space="0" w:color="000000"/>
+              <w:left w:val="single" w:sz="4" w:space="0" w:color="000000"/>
+              <w:bottom w:val="single" w:sz="4" w:space="0" w:color="000000"/>
+              <w:right w:val="single" w:sz="8" w:space="0" w:color="000000"/>
+            </w:tcBorders>
+            <w:shd w:val="clear" w:color="auto" w:fill="F2F2F2"/>
+            <w:vAlign w:val="center"/>
+          </w:tcPr>
+          <w:p>
+            <w:pPr>
+              <w:pStyle w:val="Table"/>
+              <w:jc w:val="center"/>
+            </w:pPr>
+            <w:r>
+              <w:t>Y</w:t>
+            </w:r>
+          </w:p>
+        </w:tc>
+      </w:tr>
+      <w:tr>
+        <w:trPr>
+          <w:cantSplit/>
+          <w:jc w:val="center"/>
+        </w:trPr>
+        <w:tc>
+          <w:tcPr>
+            <w:tcW w:w="2400" w:type="dxa"/>
+            <w:tcBorders>
+              <w:top w:val="single" w:sz="4" w:space="0" w:color="000000"/>
+              <w:left w:val="single" w:sz="8" w:space="0" w:color="000000"/>
+              <w:bottom w:val="single" w:sz="4" w:space="0" w:color="000000"/>
+            </w:tcBorders>
+            <w:shd w:val="clear" w:color="auto" w:fill="F2F2F2"/>
+            <w:vAlign w:val="center"/>
+          </w:tcPr>
+          <w:p>
+            <w:pPr>
+              <w:pStyle w:val="Table"/>
+              <w:jc w:val="center"/>
+              <w:rPr>
+                <w:rFonts w:ascii="Consolas" w:hAnsi="Consolas" w:cs="Consolas"/>
+                <w:b/>
+              </w:rPr>
+            </w:pPr>
+            <w:r>
+              <w:rPr>
+                <w:rFonts w:ascii="Consolas" w:hAnsi="Consolas" w:cs="Consolas"/>
+              </w:rPr>
+              <w:t>ITERATE &amp; GOTO 0</w:t>
+            </w:r>
+          </w:p>
+        </w:tc>
+        <w:tc>
+          <w:tcPr>
+            <w:tcW w:w="6379" w:type="dxa"/>
+            <w:tcBorders>
+              <w:top w:val="single" w:sz="4" w:space="0" w:color="000000"/>
+              <w:left w:val="single" w:sz="4" w:space="0" w:color="000000"/>
+              <w:bottom w:val="single" w:sz="4" w:space="0" w:color="000000"/>
+            </w:tcBorders>
+            <w:shd w:val="clear" w:color="auto" w:fill="F2F2F2"/>
+          </w:tcPr>
+          <w:p>
+            <w:pPr>
+              <w:pStyle w:val="Table"/>
+            </w:pPr>
+            <w:r>
+              <w:rPr>
+                <w:rFonts w:ascii="Consolas" w:hAnsi="Consolas" w:cs="Consolas"/>
+                <w:b/>
+                <w:sz w:val="20"/>
+              </w:rPr>
+              <w:t>!</w:t>
+            </w:r>
+            <w:r>
+              <w:rPr>
+                <w:rFonts w:ascii="Consolas" w:hAnsi="Consolas" w:cs="Consolas"/>
+                <w:sz w:val="20"/>
+              </w:rPr>
+              <w:t xml:space="preserve">  UPDATE</w:t>
+            </w:r>
+            <w:r>
+              <w:rPr>
+                <w:rFonts w:ascii="Consolas" w:hAnsi="Consolas" w:cs="Consolas"/>
+                <w:sz w:val="20"/>
+              </w:rPr>
+              <w:br/>
+            </w:r>
+            <w:r>
+              <w:rPr>
+                <w:rFonts w:ascii="Consolas" w:hAnsi="Consolas" w:cs="Consolas"/>
+                <w:b/>
+                <w:sz w:val="20"/>
+              </w:rPr>
+              <w:t>&amp;</w:t>
+            </w:r>
+            <w:r>
+              <w:rPr>
+                <w:rFonts w:ascii="Consolas" w:hAnsi="Consolas" w:cs="Consolas"/>
+                <w:b/>
+                <w:sz w:val="20"/>
+              </w:rPr>
+              <w:t>&amp; idx</w:t>
+            </w:r>
+            <w:r>
+              <w:rPr>
+                <w:rFonts w:ascii="Consolas" w:hAnsi="Consolas" w:cs="Consolas"/>
+                <w:sz w:val="20"/>
+              </w:rPr>
+              <w:t>[</w:t>
+            </w:r>
+            <w:r>
+              <w:rPr>
+                <w:rFonts w:ascii="Consolas" w:hAnsi="Consolas" w:cs="Consolas"/>
+                <w:b/>
+                <w:sz w:val="20"/>
+              </w:rPr>
+              <w:t>loop</w:t>
+            </w:r>
+            <w:r>
+              <w:rPr>
+                <w:rFonts w:ascii="Consolas" w:hAnsi="Consolas" w:cs="Consolas"/>
+                <w:sz w:val="20"/>
+              </w:rPr>
+              <w:t>] &lt; decl_instr[</w:t>
+            </w:r>
+            <w:r>
+              <w:rPr>
+                <w:rFonts w:ascii="Consolas" w:hAnsi="Consolas" w:cs="Consolas"/>
+                <w:b/>
+                <w:sz w:val="20"/>
+              </w:rPr>
+              <w:t>loop</w:t>
+            </w:r>
+            <w:r>
+              <w:rPr>
+                <w:rFonts w:ascii="Consolas" w:hAnsi="Consolas" w:cs="Consolas"/>
+                <w:sz w:val="20"/>
+              </w:rPr>
+              <w:t>].range-1</w:t>
+            </w:r>
+            <w:r>
+              <w:rPr>
+                <w:rFonts w:ascii="Consolas" w:hAnsi="Consolas" w:cs="Consolas"/>
+                <w:sz w:val="20"/>
+              </w:rPr>
+              <w:br/>
+            </w:r>
+            <w:r>
+              <w:rPr>
+                <w:rFonts w:ascii="Consolas" w:hAnsi="Consolas" w:cs="Consolas"/>
+                <w:b/>
+                <w:sz w:val="20"/>
+              </w:rPr>
+              <w:t xml:space="preserve">&amp;&amp; loop </w:t>
+            </w:r>
+            <w:r>
+              <w:rPr>
+                <w:rFonts w:ascii="Consolas" w:hAnsi="Consolas" w:cs="Consolas"/>
+                <w:sz w:val="20"/>
+              </w:rPr>
+              <w:t xml:space="preserve">     &gt; 0</w:t>
+            </w:r>
+          </w:p>
+        </w:tc>
+        <w:tc>
+          <w:tcPr>
+            <w:tcW w:w="819" w:type="dxa"/>
+            <w:tcBorders>
+              <w:top w:val="single" w:sz="4" w:space="0" w:color="000000"/>
+              <w:left w:val="single" w:sz="4" w:space="0" w:color="000000"/>
+              <w:bottom w:val="single" w:sz="4" w:space="0" w:color="000000"/>
+              <w:right w:val="single" w:sz="8" w:space="0" w:color="000000"/>
+            </w:tcBorders>
+            <w:shd w:val="clear" w:color="auto" w:fill="F2F2F2"/>
+            <w:vAlign w:val="center"/>
+          </w:tcPr>
+          <w:p>
+            <w:pPr>
+              <w:pStyle w:val="Table"/>
+              <w:keepNext/>
+              <w:tabs>
+                <w:tab w:val="left" w:pos="4056"/>
+              </w:tabs>
+              <w:jc w:val="center"/>
+            </w:pPr>
+            <w:r>
+              <w:t>Y</w:t>
+            </w:r>
+          </w:p>
+        </w:tc>
+      </w:tr>
+      <w:tr>
+        <w:trPr>
+          <w:cantSplit/>
+          <w:jc w:val="center"/>
+        </w:trPr>
+        <w:tc>
+          <w:tcPr>
+            <w:tcW w:w="2400" w:type="dxa"/>
+            <w:tcBorders>
+              <w:top w:val="single" w:sz="4" w:space="0" w:color="000000"/>
+              <w:left w:val="single" w:sz="8" w:space="0" w:color="000000"/>
+              <w:bottom w:val="single" w:sz="4" w:space="0" w:color="000000"/>
+            </w:tcBorders>
+            <w:shd w:val="clear" w:color="auto" w:fill="F2F2F2"/>
+            <w:vAlign w:val="center"/>
+          </w:tcPr>
+          <w:p>
+            <w:pPr>
+              <w:pStyle w:val="Table"/>
+              <w:jc w:val="center"/>
+              <w:rPr>
+                <w:rFonts w:ascii="Consolas" w:hAnsi="Consolas" w:cs="Consolas"/>
+              </w:rPr>
+            </w:pPr>
+            <w:r>
+              <w:rPr>
+                <w:rFonts w:ascii="Consolas" w:hAnsi="Consolas" w:cs="Consolas"/>
+              </w:rPr>
+              <w:t>ITERATE</w:t>
+            </w:r>
+          </w:p>
+        </w:tc>
+        <w:tc>
+          <w:tcPr>
+            <w:tcW w:w="6379" w:type="dxa"/>
+            <w:tcBorders>
+              <w:top w:val="single" w:sz="4" w:space="0" w:color="000000"/>
+              <w:left w:val="single" w:sz="4" w:space="0" w:color="000000"/>
+              <w:bottom w:val="single" w:sz="4" w:space="0" w:color="000000"/>
+            </w:tcBorders>
+            <w:shd w:val="clear" w:color="auto" w:fill="F2F2F2"/>
+          </w:tcPr>
+          <w:p>
+            <w:pPr>
+              <w:pStyle w:val="Table"/>
+              <w:rPr>
+                <w:rFonts w:ascii="Consolas" w:hAnsi="Consolas" w:cs="Consolas"/>
+                <w:b/>
+                <w:sz w:val="20"/>
+              </w:rPr>
+            </w:pPr>
+            <w:r>
+              <w:rPr>
+                <w:rFonts w:ascii="Consolas" w:hAnsi="Consolas" w:cs="Consolas"/>
+                <w:b/>
+                <w:sz w:val="20"/>
+              </w:rPr>
+              <w:t xml:space="preserve">!  </w:t>
+            </w:r>
+            <w:r>
+              <w:rPr>
+                <w:rFonts w:ascii="Consolas" w:hAnsi="Consolas" w:cs="Consolas"/>
+                <w:sz w:val="20"/>
+              </w:rPr>
+              <w:t xml:space="preserve">UPDATE </w:t>
+            </w:r>
+            <w:r>
+              <w:rPr>
+                <w:rFonts w:ascii="Consolas" w:hAnsi="Consolas" w:cs="Consolas"/>
+                <w:b/>
+                <w:sz w:val="20"/>
+              </w:rPr>
+              <w:t>&amp;</w:t>
+            </w:r>
+            <w:r>
+              <w:rPr>
+                <w:rFonts w:ascii="Consolas" w:hAnsi="Consolas" w:cs="Consolas"/>
+                <w:b/>
+                <w:sz w:val="20"/>
+              </w:rPr>
+              <w:t>&amp;</w:t>
+            </w:r>
+            <w:r>
+              <w:rPr>
+                <w:rFonts w:ascii="Consolas" w:hAnsi="Consolas" w:cs="Consolas"/>
+                <w:sz w:val="20"/>
+              </w:rPr>
+              <w:t xml:space="preserve"> </w:t>
+            </w:r>
+            <w:r>
+              <w:rPr>
+                <w:rFonts w:ascii="Consolas" w:hAnsi="Consolas" w:cs="Consolas"/>
+                <w:b/>
+                <w:sz w:val="20"/>
+              </w:rPr>
+              <w:t>!</w:t>
+            </w:r>
+            <w:r>
+              <w:rPr>
+                <w:rFonts w:ascii="Consolas" w:hAnsi="Consolas" w:cs="Consolas"/>
+                <w:b/>
+                <w:sz w:val="20"/>
+              </w:rPr>
+              <w:t xml:space="preserve"> </w:t>
+            </w:r>
+            <w:r>
+              <w:rPr>
+                <w:rFonts w:ascii="Consolas" w:hAnsi="Consolas" w:cs="Consolas"/>
+                <w:sz w:val="20"/>
+              </w:rPr>
+              <w:t>ITERATE &amp; GOTO 0</w:t>
+            </w:r>
+            <w:r>
+              <w:rPr>
+                <w:rFonts w:ascii="Consolas" w:hAnsi="Consolas" w:cs="Consolas"/>
+                <w:sz w:val="20"/>
+              </w:rPr>
+              <w:br/>
+            </w:r>
+            <w:r>
+              <w:rPr>
+                <w:rFonts w:ascii="Consolas" w:hAnsi="Consolas" w:cs="Consolas"/>
+                <w:b/>
+                <w:sz w:val="20"/>
+              </w:rPr>
+              <w:t>&amp;&amp; idx</w:t>
+            </w:r>
+            <w:r>
+              <w:rPr>
+                <w:rFonts w:ascii="Consolas" w:hAnsi="Consolas" w:cs="Consolas"/>
+                <w:sz w:val="20"/>
+              </w:rPr>
+              <w:t>[</w:t>
+            </w:r>
+            <w:r>
+              <w:rPr>
+                <w:rFonts w:ascii="Consolas" w:hAnsi="Consolas" w:cs="Consolas"/>
+                <w:b/>
+                <w:sz w:val="20"/>
+              </w:rPr>
+              <w:t>loop</w:t>
+            </w:r>
+            <w:r>
+              <w:rPr>
+                <w:rFonts w:ascii="Consolas" w:hAnsi="Consolas" w:cs="Consolas"/>
+                <w:sz w:val="20"/>
+              </w:rPr>
+              <w:t>] &lt; decl_instr[</w:t>
+            </w:r>
+            <w:r>
+              <w:rPr>
+                <w:rFonts w:ascii="Consolas" w:hAnsi="Consolas" w:cs="Consolas"/>
+                <w:b/>
+                <w:sz w:val="20"/>
+              </w:rPr>
+              <w:t>loop</w:t>
+            </w:r>
+            <w:r>
+              <w:rPr>
+                <w:rFonts w:ascii="Consolas" w:hAnsi="Consolas" w:cs="Consolas"/>
+                <w:sz w:val="20"/>
+              </w:rPr>
+              <w:t>].range-1</w:t>
+            </w:r>
+          </w:p>
+        </w:tc>
+        <w:tc>
+          <w:tcPr>
+            <w:tcW w:w="819" w:type="dxa"/>
+            <w:tcBorders>
+              <w:top w:val="single" w:sz="4" w:space="0" w:color="000000"/>
+              <w:left w:val="single" w:sz="4" w:space="0" w:color="000000"/>
+              <w:bottom w:val="single" w:sz="4" w:space="0" w:color="000000"/>
+              <w:right w:val="single" w:sz="8" w:space="0" w:color="000000"/>
+            </w:tcBorders>
+            <w:shd w:val="clear" w:color="auto" w:fill="F2F2F2"/>
+            <w:vAlign w:val="center"/>
+          </w:tcPr>
+          <w:p>
+            <w:pPr>
+              <w:pStyle w:val="Table"/>
+              <w:keepNext/>
+              <w:tabs>
+                <w:tab w:val="left" w:pos="4056"/>
+              </w:tabs>
+              <w:jc w:val="center"/>
+            </w:pPr>
+            <w:r>
+              <w:t>Y</w:t>
+            </w:r>
+          </w:p>
+        </w:tc>
+      </w:tr>
+      <w:tr>
+        <w:trPr>
+          <w:cantSplit/>
+          <w:jc w:val="center"/>
+        </w:trPr>
+        <w:tc>
+          <w:tcPr>
+            <w:tcW w:w="2400" w:type="dxa"/>
+            <w:tcBorders>
+              <w:top w:val="single" w:sz="4" w:space="0" w:color="000000"/>
+              <w:left w:val="single" w:sz="8" w:space="0" w:color="000000"/>
+              <w:bottom w:val="single" w:sz="4" w:space="0" w:color="000000"/>
+            </w:tcBorders>
+            <w:shd w:val="clear" w:color="auto" w:fill="F2F2F2"/>
+            <w:vAlign w:val="center"/>
+          </w:tcPr>
+          <w:p>
+            <w:pPr>
+              <w:pStyle w:val="Table"/>
+              <w:jc w:val="center"/>
+              <w:rPr>
+                <w:rFonts w:ascii="Consolas" w:hAnsi="Consolas" w:cs="Consolas"/>
+              </w:rPr>
+            </w:pPr>
+            <w:r>
+              <w:rPr>
+                <w:rFonts w:ascii="Consolas" w:hAnsi="Consolas" w:cs="Consolas"/>
+              </w:rPr>
+              <w:t>GOTO NEXT</w:t>
+            </w:r>
+          </w:p>
+        </w:tc>
+        <w:tc>
+          <w:tcPr>
+            <w:tcW w:w="6379" w:type="dxa"/>
+            <w:tcBorders>
+              <w:top w:val="single" w:sz="4" w:space="0" w:color="000000"/>
+              <w:left w:val="single" w:sz="4" w:space="0" w:color="000000"/>
+              <w:bottom w:val="single" w:sz="4" w:space="0" w:color="000000"/>
+            </w:tcBorders>
+            <w:shd w:val="clear" w:color="auto" w:fill="F2F2F2"/>
+          </w:tcPr>
+          <w:p>
+            <w:pPr>
+              <w:pStyle w:val="Table"/>
+              <w:rPr>
+                <w:rFonts w:ascii="Consolas" w:hAnsi="Consolas" w:cs="Consolas"/>
+                <w:b/>
+                <w:sz w:val="20"/>
+              </w:rPr>
+            </w:pPr>
+            <w:r>
+              <w:rPr>
+                <w:rFonts w:ascii="Consolas" w:hAnsi="Consolas" w:cs="Consolas"/>
+                <w:b/>
+                <w:sz w:val="20"/>
+              </w:rPr>
+              <w:t xml:space="preserve">!  </w:t>
+            </w:r>
+            <w:r>
+              <w:rPr>
+                <w:rFonts w:ascii="Consolas" w:hAnsi="Consolas" w:cs="Consolas"/>
+                <w:sz w:val="20"/>
+              </w:rPr>
+              <w:t xml:space="preserve">UPDATE </w:t>
+            </w:r>
+            <w:r>
+              <w:rPr>
+                <w:rFonts w:ascii="Consolas" w:hAnsi="Consolas" w:cs="Consolas"/>
+                <w:b/>
+                <w:sz w:val="20"/>
+              </w:rPr>
+              <w:t xml:space="preserve">&amp;&amp; ! </w:t>
+            </w:r>
+            <w:r>
+              <w:rPr>
+                <w:rFonts w:ascii="Consolas" w:hAnsi="Consolas" w:cs="Consolas"/>
+                <w:sz w:val="20"/>
+              </w:rPr>
+              <w:t xml:space="preserve">ITERATE &amp; GOTO 0 </w:t>
+            </w:r>
+            <w:r>
+              <w:rPr>
+                <w:rFonts w:ascii="Consolas" w:hAnsi="Consolas" w:cs="Consolas"/>
+                <w:b/>
+                <w:sz w:val="20"/>
+              </w:rPr>
+              <w:t>&amp;&amp;</w:t>
+            </w:r>
+            <w:r>
+              <w:rPr>
+                <w:rFonts w:ascii="Consolas" w:hAnsi="Consolas" w:cs="Consolas"/>
+                <w:b/>
+                <w:sz w:val="20"/>
+              </w:rPr>
+              <w:t xml:space="preserve"> ! </w:t>
+            </w:r>
+            <w:r>
+              <w:rPr>
+                <w:rFonts w:ascii="Consolas" w:hAnsi="Consolas" w:cs="Consolas"/>
+                <w:sz w:val="20"/>
+              </w:rPr>
+              <w:t>ITERATE</w:t>
+            </w:r>
+            <w:r>
+              <w:rPr>
+                <w:rFonts w:ascii="Consolas" w:hAnsi="Consolas" w:cs="Consolas"/>
+                <w:sz w:val="20"/>
+              </w:rPr>
+              <w:br/>
+            </w:r>
+            <w:r>
+              <w:rPr>
+                <w:rFonts w:ascii="Consolas" w:hAnsi="Consolas" w:cs="Consolas"/>
+                <w:b/>
+                <w:sz w:val="20"/>
+              </w:rPr>
+              <w:t>&amp;&amp;</w:t>
+            </w:r>
+            <w:r>
+              <w:rPr>
+                <w:rFonts w:ascii="Consolas" w:hAnsi="Consolas" w:cs="Consolas"/>
+                <w:b/>
+                <w:sz w:val="20"/>
+              </w:rPr>
+              <w:t xml:space="preserve"> loop</w:t>
+            </w:r>
+            <w:r>
+              <w:rPr>
+                <w:rFonts w:ascii="Consolas" w:hAnsi="Consolas" w:cs="Consolas"/>
+                <w:sz w:val="20"/>
+              </w:rPr>
+              <w:t xml:space="preserve">      &lt; </w:t>
+            </w:r>
+            <w:r>
+              <w:rPr>
+                <w:rFonts w:ascii="Consolas" w:hAnsi="Consolas" w:cs="Consolas"/>
+                <w:i/>
+                <w:sz w:val="20"/>
+              </w:rPr>
+              <w:t>NB_LOOPS</w:t>
+            </w:r>
+          </w:p>
+        </w:tc>
+        <w:tc>
+          <w:tcPr>
+            <w:tcW w:w="819" w:type="dxa"/>
+            <w:tcBorders>
+              <w:top w:val="single" w:sz="4" w:space="0" w:color="000000"/>
+              <w:left w:val="single" w:sz="4" w:space="0" w:color="000000"/>
+              <w:bottom w:val="single" w:sz="4" w:space="0" w:color="000000"/>
+              <w:right w:val="single" w:sz="8" w:space="0" w:color="000000"/>
+            </w:tcBorders>
+            <w:shd w:val="clear" w:color="auto" w:fill="F2F2F2"/>
+            <w:vAlign w:val="center"/>
+          </w:tcPr>
+          <w:p>
+            <w:pPr>
+              <w:pStyle w:val="Table"/>
+              <w:keepNext/>
+              <w:tabs>
+                <w:tab w:val="left" w:pos="4056"/>
+              </w:tabs>
+              <w:jc w:val="center"/>
+            </w:pPr>
+            <w:r>
+              <w:t>N</w:t>
+            </w:r>
+          </w:p>
+        </w:tc>
+      </w:tr>
+      <w:tr>
+        <w:trPr>
+          <w:cantSplit/>
+          <w:jc w:val="center"/>
+        </w:trPr>
+        <w:tc>
+          <w:tcPr>
+            <w:tcW w:w="2400" w:type="dxa"/>
+            <w:tcBorders>
+              <w:top w:val="single" w:sz="4" w:space="0" w:color="000000"/>
+              <w:left w:val="single" w:sz="8" w:space="0" w:color="000000"/>
+              <w:bottom w:val="single" w:sz="4" w:space="0" w:color="000000"/>
+            </w:tcBorders>
+            <w:shd w:val="clear" w:color="auto" w:fill="F2F2F2"/>
+            <w:vAlign w:val="center"/>
+          </w:tcPr>
+          <w:p>
+            <w:pPr>
+              <w:pStyle w:val="Table"/>
+              <w:jc w:val="center"/>
+              <w:rPr>
+                <w:rFonts w:ascii="Consolas" w:hAnsi="Consolas" w:cs="Consolas"/>
+              </w:rPr>
+            </w:pPr>
+            <w:r>
+              <w:rPr>
+                <w:rFonts w:ascii="Consolas" w:hAnsi="Consolas" w:cs="Consolas"/>
+              </w:rPr>
+              <w:t>TERMINATION</w:t>
+            </w:r>
+          </w:p>
+        </w:tc>
+        <w:tc>
+          <w:tcPr>
+            <w:tcW w:w="6379" w:type="dxa"/>
+            <w:tcBorders>
+              <w:top w:val="single" w:sz="4" w:space="0" w:color="000000"/>
+              <w:left w:val="single" w:sz="4" w:space="0" w:color="000000"/>
+              <w:bottom w:val="single" w:sz="4" w:space="0" w:color="000000"/>
+            </w:tcBorders>
+            <w:shd w:val="clear" w:color="auto" w:fill="F2F2F2"/>
+          </w:tcPr>
+          <w:p>
+            <w:pPr>
+              <w:pStyle w:val="Table"/>
+              <w:rPr>
+                <w:rFonts w:ascii="Consolas" w:hAnsi="Consolas" w:cs="Consolas"/>
+                <w:b/>
+                <w:sz w:val="20"/>
+              </w:rPr>
+            </w:pPr>
+            <w:r>
+              <w:rPr>
+                <w:rFonts w:ascii="Consolas" w:hAnsi="Consolas" w:cs="Consolas"/>
+                <w:b/>
+                <w:sz w:val="20"/>
+              </w:rPr>
+              <w:t>else</w:t>
+            </w:r>
+          </w:p>
+        </w:tc>
+        <w:tc>
+          <w:tcPr>
+            <w:tcW w:w="819" w:type="dxa"/>
+            <w:tcBorders>
+              <w:top w:val="single" w:sz="4" w:space="0" w:color="000000"/>
+              <w:left w:val="single" w:sz="4" w:space="0" w:color="000000"/>
+              <w:bottom w:val="single" w:sz="4" w:space="0" w:color="000000"/>
+              <w:right w:val="single" w:sz="8" w:space="0" w:color="000000"/>
+            </w:tcBorders>
+            <w:shd w:val="clear" w:color="auto" w:fill="F2F2F2"/>
+            <w:vAlign w:val="center"/>
+          </w:tcPr>
+          <w:p>
+            <w:pPr>
+              <w:pStyle w:val="Table"/>
+              <w:keepNext/>
+              <w:tabs>
+                <w:tab w:val="left" w:pos="4056"/>
+              </w:tabs>
+              <w:jc w:val="center"/>
+            </w:pPr>
+            <w:r>
+              <w:t>N</w:t>
+            </w:r>
+          </w:p>
+        </w:tc>
+      </w:tr>
+    </w:tbl>
+    <w:p>
+      <w:pPr>
+        <w:pStyle w:val="Didascalia"/>
+      </w:pPr>
+      <w:r>
+        <w:t xml:space="preserve">Table </w:t>
+      </w:r>
+      <w:r>
+        <w:fldChar w:fldCharType="begin"/>
+      </w:r>
+      <w:r>
+        <w:instrText xml:space="preserve"> SEQ Table \* ARABIC </w:instrText>
+      </w:r>
+      <w:r>
+        <w:fldChar w:fldCharType="separate"/>
+      </w:r>
+      <w:r>
+        <w:rPr>
+          <w:noProof/>
+        </w:rPr>
+        <w:t>12</w:t>
+      </w:r>
+      <w:r>
+        <w:fldChar w:fldCharType="end"/>
+      </w:r>
+      <w:r>
+        <w:t>: transitions of the microcode processor FSMs</w:t>
+      </w:r>
+    </w:p>
+    <w:p>
+      <w:pPr>
+        <w:pStyle w:val="Didascalia"/>
+        <w:keepNext/>
+      </w:pPr>
+      <w:r>
+        <w:lastRenderedPageBreak/>
+        <w:drawing>
+          <wp:inline distT="0" distB="0" distL="0" distR="0" wp14:anchorId="67CD92CD" wp14:editId="7061A152">
+            <wp:extent cx="2278800" cy="1686171"/>
+            <wp:effectExtent l="0" t="0" r="0" b="0"/>
+            <wp:docPr id="11" name="Immagine 11"/>
+            <wp:cNvGraphicFramePr>
+              <a:graphicFrameLocks xmlns:a="http://schemas.openxmlformats.org/drawingml/2006/main" noChangeAspect="1"/>
+            </wp:cNvGraphicFramePr>
+            <a:graphic xmlns:a="http://schemas.openxmlformats.org/drawingml/2006/main">
+              <a:graphicData uri="http://schemas.openxmlformats.org/drawingml/2006/picture">
+                <pic:pic xmlns:pic="http://schemas.openxmlformats.org/drawingml/2006/picture">
+                  <pic:nvPicPr>
+                    <pic:cNvPr id="1" name=""/>
+                    <pic:cNvPicPr/>
+                  </pic:nvPicPr>
+                  <pic:blipFill>
+                    <a:blip r:embed="rId17"/>
+                    <a:stretch>
+                      <a:fillRect/>
+                    </a:stretch>
+                  </pic:blipFill>
+                  <pic:spPr>
+                    <a:xfrm>
+                      <a:off x="0" y="0"/>
+                      <a:ext cx="2278800" cy="1686171"/>
+                    </a:xfrm>
+                    <a:prstGeom prst="rect">
+                      <a:avLst/>
+                    </a:prstGeom>
+                  </pic:spPr>
+                </pic:pic>
+              </a:graphicData>
+            </a:graphic>
+          </wp:inline>
+        </w:drawing>
+      </w:r>
+    </w:p>
+    <w:p>
+      <w:pPr>
+        <w:pStyle w:val="Didascalia"/>
+      </w:pPr>
+      <w:r>
+        <w:t xml:space="preserve">Figure </w:t>
+      </w:r>
+      <w:r>
+        <w:fldChar w:fldCharType="begin"/>
+      </w:r>
+      <w:r>
+        <w:instrText xml:space="preserve"> SEQ Figure \* ARABIC </w:instrText>
+      </w:r>
+      <w:r>
+        <w:fldChar w:fldCharType="separate"/>
+      </w:r>
+      <w:r>
+        <w:rPr>
+          <w:noProof/>
+        </w:rPr>
+        <w:t>4</w:t>
+      </w:r>
+      <w:r>
+        <w:fldChar w:fldCharType="end"/>
+      </w:r>
+      <w:r>
+        <w:t xml:space="preserve">: </w:t>
+      </w:r>
+      <w:r>
+        <w:rPr>
+          <w:rFonts w:ascii="Consolas" w:hAnsi="Consolas" w:cs="Consolas"/>
+          <w:b/>
+        </w:rPr>
+        <w:t>loop</w:t>
+      </w:r>
+      <w:r>
+        <w:t xml:space="preserve"> FSM</w:t>
+      </w:r>
+    </w:p>
+    <w:p/>
+    <w:p>
+      <w:pPr>
+        <w:pStyle w:val="Didascalia"/>
+        <w:keepNext/>
+      </w:pPr>
+      <w:r>
+        <w:drawing>
+          <wp:inline distT="0" distB="0" distL="0" distR="0" wp14:anchorId="5A58EE64" wp14:editId="6A7839C2">
+            <wp:extent cx="2588400" cy="881607"/>
+            <wp:effectExtent l="0" t="0" r="2540" b="0"/>
+            <wp:docPr id="12" name="Immagine 12"/>
+            <wp:cNvGraphicFramePr>
+              <a:graphicFrameLocks xmlns:a="http://schemas.openxmlformats.org/drawingml/2006/main" noChangeAspect="1"/>
+            </wp:cNvGraphicFramePr>
+            <a:graphic xmlns:a="http://schemas.openxmlformats.org/drawingml/2006/main">
+              <a:graphicData uri="http://schemas.openxmlformats.org/drawingml/2006/picture">
+                <pic:pic xmlns:pic="http://schemas.openxmlformats.org/drawingml/2006/picture">
+                  <pic:nvPicPr>
+                    <pic:cNvPr id="1" name=""/>
+                    <pic:cNvPicPr/>
+                  </pic:nvPicPr>
+                  <pic:blipFill>
+                    <a:blip r:embed="rId18"/>
+                    <a:stretch>
+                      <a:fillRect/>
+                    </a:stretch>
+                  </pic:blipFill>
+                  <pic:spPr>
+                    <a:xfrm>
+                      <a:off x="0" y="0"/>
+                      <a:ext cx="2588400" cy="881607"/>
+                    </a:xfrm>
+                    <a:prstGeom prst="rect">
+                      <a:avLst/>
+                    </a:prstGeom>
+                  </pic:spPr>
+                </pic:pic>
+              </a:graphicData>
+            </a:graphic>
+          </wp:inline>
+        </w:drawing>
+      </w:r>
+    </w:p>
+    <w:p>
+      <w:pPr>
+        <w:pStyle w:val="Didascalia"/>
+      </w:pPr>
+      <w:r>
+        <w:t xml:space="preserve">Figure </w:t>
+      </w:r>
+      <w:r>
+        <w:fldChar w:fldCharType="begin"/>
+      </w:r>
+      <w:r>
+        <w:instrText xml:space="preserve"> SEQ Figure \* ARABIC </w:instrText>
+      </w:r>
+      <w:r>
+        <w:fldChar w:fldCharType="separate"/>
+      </w:r>
+      <w:r>
+        <w:rPr>
+          <w:noProof/>
+        </w:rPr>
+        <w:t>5</w:t>
+      </w:r>
+      <w:r>
+        <w:fldChar w:fldCharType="end"/>
+      </w:r>
+      <w:r>
+        <w:t xml:space="preserve">: </w:t>
+      </w:r>
+      <w:r>
+        <w:rPr>
+          <w:rFonts w:ascii="Consolas" w:hAnsi="Consolas" w:cs="Consolas"/>
+          <w:b/>
+        </w:rPr>
+        <w:t>op</w:t>
+      </w:r>
+      <w:r>
+        <w:t xml:space="preserve"> FSM</w:t>
+      </w:r>
+    </w:p>
+    <w:p/>
+    <w:p>
+      <w:pPr>
+        <w:pStyle w:val="Didascalia"/>
+        <w:keepNext/>
+      </w:pPr>
+      <w:r>
+        <w:drawing>
+          <wp:inline distT="0" distB="0" distL="0" distR="0" wp14:anchorId="73884D98" wp14:editId="032F75EA">
+            <wp:extent cx="2343600" cy="1672992"/>
+            <wp:effectExtent l="0" t="0" r="0" b="3810"/>
+            <wp:docPr id="15" name="Immagine 15"/>
+            <wp:cNvGraphicFramePr>
+              <a:graphicFrameLocks xmlns:a="http://schemas.openxmlformats.org/drawingml/2006/main" noChangeAspect="1"/>
+            </wp:cNvGraphicFramePr>
+            <a:graphic xmlns:a="http://schemas.openxmlformats.org/drawingml/2006/main">
+              <a:graphicData uri="http://schemas.openxmlformats.org/drawingml/2006/picture">
+                <pic:pic xmlns:pic="http://schemas.openxmlformats.org/drawingml/2006/picture">
+                  <pic:nvPicPr>
+                    <pic:cNvPr id="1" name=""/>
+                    <pic:cNvPicPr/>
+                  </pic:nvPicPr>
+                  <pic:blipFill>
+                    <a:blip r:embed="rId19"/>
+                    <a:stretch>
+                      <a:fillRect/>
+                    </a:stretch>
+                  </pic:blipFill>
+                  <pic:spPr>
+                    <a:xfrm>
+                      <a:off x="0" y="0"/>
+                      <a:ext cx="2343600" cy="1672992"/>
+                    </a:xfrm>
+                    <a:prstGeom prst="rect">
+                      <a:avLst/>
+                    </a:prstGeom>
+                  </pic:spPr>
+                </pic:pic>
+              </a:graphicData>
+            </a:graphic>
+          </wp:inline>
+        </w:drawing>
+      </w:r>
+    </w:p>
+    <w:p>
+      <w:pPr>
+        <w:pStyle w:val="Didascalia"/>
+      </w:pPr>
+      <w:r>
+        <w:t xml:space="preserve">Figure </w:t>
+      </w:r>
+      <w:r>
+        <w:fldChar w:fldCharType="begin"/>
+      </w:r>
+      <w:r>
+        <w:instrText xml:space="preserve"> SEQ Figure \* ARABIC </w:instrText>
+      </w:r>
+      <w:r>
+        <w:fldChar w:fldCharType="separate"/>
+      </w:r>
+      <w:r>
+        <w:rPr>
+          <w:noProof/>
+        </w:rPr>
+        <w:t>6</w:t>
+      </w:r>
+      <w:r>
+        <w:fldChar w:fldCharType="end"/>
+      </w:r>
+      <w:r>
+        <w:t xml:space="preserve">: </w:t>
+      </w:r>
+      <w:r>
+        <w:rPr>
+          <w:rFonts w:ascii="Consolas" w:hAnsi="Consolas" w:cs="Consolas"/>
+          <w:b/>
+        </w:rPr>
+        <w:t>addr</w:t>
+      </w:r>
+      <w:r>
+        <w:t xml:space="preserve"> FSM</w:t>
+      </w:r>
+    </w:p>
+    <w:p/>
+    <w:p>
+      <w:pPr>
+        <w:pStyle w:val="Didascalia"/>
+        <w:keepNext/>
+      </w:pPr>
+      <w:r>
+        <w:drawing>
+          <wp:inline distT="0" distB="0" distL="0" distR="0" wp14:anchorId="74B4E503" wp14:editId="2BA597E8">
+            <wp:extent cx="2548800" cy="1094360"/>
+            <wp:effectExtent l="0" t="0" r="4445" b="0"/>
+            <wp:docPr id="16" name="Immagine 16"/>
+            <wp:cNvGraphicFramePr>
+              <a:graphicFrameLocks xmlns:a="http://schemas.openxmlformats.org/drawingml/2006/main" noChangeAspect="1"/>
+            </wp:cNvGraphicFramePr>
+            <a:graphic xmlns:a="http://schemas.openxmlformats.org/drawingml/2006/main">
+              <a:graphicData uri="http://schemas.openxmlformats.org/drawingml/2006/picture">
+                <pic:pic xmlns:pic="http://schemas.openxmlformats.org/drawingml/2006/picture">
+                  <pic:nvPicPr>
+                    <pic:cNvPr id="1" name=""/>
+                    <pic:cNvPicPr/>
+                  </pic:nvPicPr>
+                  <pic:blipFill>
+                    <a:blip r:embed="rId20"/>
+                    <a:stretch>
+                      <a:fillRect/>
+                    </a:stretch>
+                  </pic:blipFill>
+                  <pic:spPr>
+                    <a:xfrm>
+                      <a:off x="0" y="0"/>
+                      <a:ext cx="2548800" cy="1094360"/>
+                    </a:xfrm>
+                    <a:prstGeom prst="rect">
+                      <a:avLst/>
+                    </a:prstGeom>
+                  </pic:spPr>
+                </pic:pic>
+              </a:graphicData>
+            </a:graphic>
+          </wp:inline>
+        </w:drawing>
+      </w:r>
+    </w:p>
+    <w:p>
+      <w:pPr>
+        <w:pStyle w:val="Didascalia"/>
+      </w:pPr>
+      <w:r>
+        <w:t xml:space="preserve">Figure </w:t>
+      </w:r>
+      <w:r>
+        <w:fldChar w:fldCharType="begin"/>
+      </w:r>
+      <w:r>
+        <w:instrText xml:space="preserve"> SEQ Figure \* ARABIC </w:instrText>
+      </w:r>
+      <w:r>
+        <w:fldChar w:fldCharType="separate"/>
+      </w:r>
+      <w:r>
+        <w:rPr>
+          <w:noProof/>
+        </w:rPr>
+        <w:t>7</w:t>
+      </w:r>
+      <w:r>
+        <w:fldChar w:fldCharType="end"/>
+      </w:r>
+      <w:r>
+        <w:t xml:space="preserve">: </w:t>
+      </w:r>
+      <w:r>
+        <w:rPr>
+          <w:rFonts w:ascii="Consolas" w:hAnsi="Consolas" w:cs="Consolas"/>
+          <w:b/>
+        </w:rPr>
+        <w:t>idx[l]</w:t>
+      </w:r>
+      <w:r>
+        <w:t xml:space="preserve"> FSM</w:t>
+      </w:r>
+    </w:p>
+    <w:p>
+      <w:pPr>
+        <w:pStyle w:val="Didascalia"/>
+      </w:pPr>
+      <w:r>
+        <w:br w:type="page"/>
+      </w:r>
+    </w:p>
+    <w:p>
+      <w:pPr>
+        <w:spacing w:after="0"/>
+      </w:pPr>
+    </w:p>
+    <w:p>
+      <w:pPr>
+        <w:pStyle w:val="Titolo1"/>
+      </w:pPr>
+      <w:bookmarkStart w:id="49" w:name="_Toc505007595"/>
+      <w:r>
         <w:t>Bibliography</w:t>
       </w:r>
-      <w:bookmarkEnd w:id="42"/>
+      <w:bookmarkEnd w:id="49"/>
     </w:p>
     <w:p>
       <w:pPr>
@@ -16041,9 +20149,11 @@
           <w:rFonts w:cs="Arial"/>
         </w:rPr>
       </w:pPr>
+      <w:bookmarkStart w:id="50" w:name="_GoBack"/>
+      <w:bookmarkEnd w:id="50"/>
     </w:p>
     <w:sectPr>
-      <w:footerReference w:type="first" r:id="rId15"/>
+      <w:footerReference w:type="first" r:id="rId21"/>
       <w:pgSz w:w="11907" w:h="16840" w:code="9"/>
       <w:pgMar w:top="1985" w:right="1230" w:bottom="1985" w:left="1230" w:header="720" w:footer="964" w:gutter="0"/>
       <w:cols w:space="720"/>
@@ -16186,7 +20296,7 @@
       <w:rPr>
         <w:sz w:val="22"/>
       </w:rPr>
-      <w:t>0</w:t>
+      <w:t>2</w:t>
     </w:r>
     <w:r>
       <w:rPr>
@@ -16318,6 +20428,218 @@
       </w:pPr>
       <w:r>
         <w:continuationSeparator/>
+      </w:r>
+    </w:p>
+  </w:footnote>
+  <w:footnote w:id="1">
+    <w:p>
+      <w:pPr>
+        <w:pStyle w:val="Testonotaapidipagina"/>
+        <w:rPr>
+          <w:sz w:val="20"/>
+          <w:szCs w:val="20"/>
+        </w:rPr>
+      </w:pPr>
+      <w:r>
+        <w:rPr>
+          <w:rStyle w:val="Rimandonotaapidipagina"/>
+          <w:sz w:val="20"/>
+          <w:szCs w:val="20"/>
+        </w:rPr>
+        <w:footnoteRef/>
+      </w:r>
+      <w:r>
+        <w:rPr>
+          <w:sz w:val="20"/>
+          <w:szCs w:val="20"/>
+        </w:rPr>
+        <w:t xml:space="preserve"> </w:t>
+      </w:r>
+      <w:r>
+        <w:rPr>
+          <w:sz w:val="20"/>
+          <w:szCs w:val="20"/>
+        </w:rPr>
+        <w:t xml:space="preserve">This statement is referred to the conceptual view, which is explained below. The current version of the RTL code distributed in the </w:t>
+      </w:r>
+      <w:r>
+        <w:rPr>
+          <w:i/>
+          <w:sz w:val="20"/>
+          <w:szCs w:val="20"/>
+        </w:rPr>
+        <w:t>hwpe_ctrl</w:t>
+      </w:r>
+      <w:r>
+        <w:rPr>
+          <w:sz w:val="20"/>
+          <w:szCs w:val="20"/>
+        </w:rPr>
+        <w:t xml:space="preserve"> </w:t>
+      </w:r>
+      <w:r>
+        <w:rPr>
+          <w:sz w:val="20"/>
+          <w:szCs w:val="20"/>
+        </w:rPr>
+        <w:t>repository</w:t>
+      </w:r>
+      <w:r>
+        <w:rPr>
+          <w:sz w:val="20"/>
+          <w:szCs w:val="20"/>
+        </w:rPr>
+        <w:t xml:space="preserve"> uses only two processes </w:t>
+      </w:r>
+      <w:r>
+        <w:rPr>
+          <w:sz w:val="20"/>
+          <w:szCs w:val="20"/>
+        </w:rPr>
+        <w:t>–</w:t>
+      </w:r>
+      <w:r>
+        <w:rPr>
+          <w:sz w:val="20"/>
+          <w:szCs w:val="20"/>
+        </w:rPr>
+        <w:t xml:space="preserve"> one </w:t>
+      </w:r>
+      <w:r>
+        <w:rPr>
+          <w:rFonts w:ascii="Consolas" w:hAnsi="Consolas" w:cs="Consolas"/>
+          <w:sz w:val="20"/>
+          <w:szCs w:val="20"/>
+        </w:rPr>
+        <w:t>always_comb</w:t>
+      </w:r>
+      <w:r>
+        <w:rPr>
+          <w:sz w:val="20"/>
+          <w:szCs w:val="20"/>
+        </w:rPr>
+        <w:t xml:space="preserve"> and one </w:t>
+      </w:r>
+      <w:r>
+        <w:rPr>
+          <w:rFonts w:ascii="Consolas" w:hAnsi="Consolas" w:cs="Consolas"/>
+          <w:sz w:val="20"/>
+          <w:szCs w:val="20"/>
+        </w:rPr>
+        <w:t>always_ff</w:t>
+      </w:r>
+      <w:r>
+        <w:rPr>
+          <w:rFonts w:cs="Arial"/>
+          <w:sz w:val="20"/>
+          <w:szCs w:val="20"/>
+        </w:rPr>
+        <w:t xml:space="preserve"> </w:t>
+      </w:r>
+      <w:r>
+        <w:rPr>
+          <w:sz w:val="20"/>
+          <w:szCs w:val="20"/>
+        </w:rPr>
+        <w:t>–</w:t>
+      </w:r>
+      <w:r>
+        <w:rPr>
+          <w:sz w:val="20"/>
+          <w:szCs w:val="20"/>
+        </w:rPr>
+        <w:t xml:space="preserve"> </w:t>
+      </w:r>
+      <w:r>
+        <w:rPr>
+          <w:sz w:val="20"/>
+          <w:szCs w:val="20"/>
+        </w:rPr>
+        <w:t xml:space="preserve">so technically it might be </w:t>
+      </w:r>
+      <w:r>
+        <w:rPr>
+          <w:sz w:val="20"/>
+          <w:szCs w:val="20"/>
+        </w:rPr>
+        <w:t xml:space="preserve">considered a single state machine, whose state is composed by all the states in </w:t>
+      </w:r>
+      <w:r>
+        <w:rPr>
+          <w:sz w:val="20"/>
+          <w:szCs w:val="20"/>
+        </w:rPr>
+        <w:fldChar w:fldCharType="begin"/>
+      </w:r>
+      <w:r>
+        <w:rPr>
+          <w:sz w:val="20"/>
+          <w:szCs w:val="20"/>
+        </w:rPr>
+        <w:instrText xml:space="preserve"> REF _Ref506067440 \h </w:instrText>
+      </w:r>
+      <w:r>
+        <w:rPr>
+          <w:sz w:val="20"/>
+          <w:szCs w:val="20"/>
+        </w:rPr>
+      </w:r>
+      <w:r>
+        <w:rPr>
+          <w:sz w:val="20"/>
+          <w:szCs w:val="20"/>
+        </w:rPr>
+        <w:instrText xml:space="preserve"> \* MERGEFORMAT </w:instrText>
+      </w:r>
+      <w:r>
+        <w:rPr>
+          <w:sz w:val="20"/>
+          <w:szCs w:val="20"/>
+        </w:rPr>
+        <w:fldChar w:fldCharType="separate"/>
+      </w:r>
+      <w:r>
+        <w:rPr>
+          <w:sz w:val="20"/>
+          <w:szCs w:val="20"/>
+        </w:rPr>
+        <w:t xml:space="preserve">Table </w:t>
+      </w:r>
+      <w:r>
+        <w:rPr>
+          <w:noProof/>
+          <w:sz w:val="20"/>
+          <w:szCs w:val="20"/>
+        </w:rPr>
+        <w:t>11</w:t>
+      </w:r>
+      <w:r>
+        <w:rPr>
+          <w:sz w:val="20"/>
+          <w:szCs w:val="20"/>
+        </w:rPr>
+        <w:fldChar w:fldCharType="end"/>
+      </w:r>
+      <w:r>
+        <w:rPr>
+          <w:sz w:val="20"/>
+          <w:szCs w:val="20"/>
+        </w:rPr>
+        <w:t xml:space="preserve"> a</w:t>
+      </w:r>
+      <w:r>
+        <w:rPr>
+          <w:sz w:val="20"/>
+          <w:szCs w:val="20"/>
+        </w:rPr>
+        <w:t>nd whose diagram is considerably more complex</w:t>
+      </w:r>
+      <w:r>
+        <w:rPr>
+          <w:sz w:val="20"/>
+          <w:szCs w:val="20"/>
+        </w:rPr>
+        <w:t>.</w:t>
       </w:r>
     </w:p>
   </w:footnote>
@@ -16441,7 +20763,7 @@
         <w:noProof/>
         <w:sz w:val="22"/>
       </w:rPr>
-      <w:t>1/18/2018</w:t>
+      <w:t>2/10/2018</w:t>
     </w:r>
     <w:r>
       <w:rPr>
@@ -21791,7 +26113,7 @@
 </file>
 
 <file path=customXml/itemProps1.xml><?xml version="1.0" encoding="utf-8"?>
-<ds:datastoreItem xmlns:ds="http://schemas.openxmlformats.org/officeDocument/2006/customXml" ds:itemID="{42A9C95B-CC02-294E-8BE4-C981A78545C1}">
+<ds:datastoreItem xmlns:ds="http://schemas.openxmlformats.org/officeDocument/2006/customXml" ds:itemID="{FA5C5976-32B1-0B42-8102-C1E241660EC2}">
   <ds:schemaRefs>
     <ds:schemaRef ds:uri="http://schemas.openxmlformats.org/officeDocument/2006/bibliography"/>
   </ds:schemaRefs>
